--- a/lab4/codeInWord.docx
+++ b/lab4/codeInWord.docx
@@ -1,6 +1,6 @@
 
 <file path=word/document.xml><?xml version="1.0" encoding="utf-8"?>
-<w:document xmlns:wpc="http://schemas.microsoft.com/office/word/2010/wordprocessingCanvas" xmlns:mc="http://schemas.openxmlformats.org/markup-compatibility/2006" xmlns:o="urn:schemas-microsoft-com:office:office" xmlns:r="http://schemas.openxmlformats.org/officeDocument/2006/relationships" xmlns:m="http://schemas.openxmlformats.org/officeDocument/2006/math" xmlns:v="urn:schemas-microsoft-com:vml" xmlns:wp14="http://schemas.microsoft.com/office/word/2010/wordprocessingDrawing" xmlns:wp="http://schemas.openxmlformats.org/drawingml/2006/wordprocessingDrawing" xmlns:w10="urn:schemas-microsoft-com:office:word" xmlns:w="http://schemas.openxmlformats.org/wordprocessingml/2006/main" xmlns:w14="http://schemas.microsoft.com/office/word/2010/wordml" xmlns:w15="http://schemas.microsoft.com/office/word/2012/wordml" xmlns:wpg="http://schemas.microsoft.com/office/word/2010/wordprocessingGroup" xmlns:wpi="http://schemas.microsoft.com/office/word/2010/wordprocessingInk" xmlns:wne="http://schemas.microsoft.com/office/word/2006/wordml" xmlns:wps="http://schemas.microsoft.com/office/word/2010/wordprocessingShape" mc:Ignorable="w14 w15 wp14">
+<w:document xmlns:wpc="http://schemas.microsoft.com/office/word/2010/wordprocessingCanvas" xmlns:cx="http://schemas.microsoft.com/office/drawing/2014/chartex" xmlns:cx1="http://schemas.microsoft.com/office/drawing/2015/9/8/chartex" xmlns:cx2="http://schemas.microsoft.com/office/drawing/2015/10/21/chartex" xmlns:cx3="http://schemas.microsoft.com/office/drawing/2016/5/9/chartex" xmlns:cx4="http://schemas.microsoft.com/office/drawing/2016/5/10/chartex" xmlns:cx5="http://schemas.microsoft.com/office/drawing/2016/5/11/chartex" xmlns:cx6="http://schemas.microsoft.com/office/drawing/2016/5/12/chartex" xmlns:cx7="http://schemas.microsoft.com/office/drawing/2016/5/13/chartex" xmlns:cx8="http://schemas.microsoft.com/office/drawing/2016/5/14/chartex" xmlns:mc="http://schemas.openxmlformats.org/markup-compatibility/2006" xmlns:aink="http://schemas.microsoft.com/office/drawing/2016/ink" xmlns:am3d="http://schemas.microsoft.com/office/drawing/2017/model3d" xmlns:o="urn:schemas-microsoft-com:office:office" xmlns:r="http://schemas.openxmlformats.org/officeDocument/2006/relationships" xmlns:m="http://schemas.openxmlformats.org/officeDocument/2006/math" xmlns:v="urn:schemas-microsoft-com:vml" xmlns:wp14="http://schemas.microsoft.com/office/word/2010/wordprocessingDrawing" xmlns:wp="http://schemas.openxmlformats.org/drawingml/2006/wordprocessingDrawing" xmlns:w10="urn:schemas-microsoft-com:office:word" xmlns:w="http://schemas.openxmlformats.org/wordprocessingml/2006/main" xmlns:w14="http://schemas.microsoft.com/office/word/2010/wordml" xmlns:w15="http://schemas.microsoft.com/office/word/2012/wordml" xmlns:w16cid="http://schemas.microsoft.com/office/word/2016/wordml/cid" xmlns:w16se="http://schemas.microsoft.com/office/word/2015/wordml/symex" xmlns:wpg="http://schemas.microsoft.com/office/word/2010/wordprocessingGroup" xmlns:wpi="http://schemas.microsoft.com/office/word/2010/wordprocessingInk" xmlns:wne="http://schemas.microsoft.com/office/word/2006/wordml" xmlns:wps="http://schemas.microsoft.com/office/word/2010/wordprocessingShape" mc:Ignorable="w14 w15 w16se w16cid wp14">
   <w:body>
     <w:p>
       <w:pPr>
@@ -107,8 +107,19 @@
           <w:sz w:val="20"/>
           <w:szCs w:val="20"/>
         </w:rPr>
-        <w:t xml:space="preserve"> &amp; Ronen Rozin</w:t>
-      </w:r>
+        <w:t xml:space="preserve"> &amp; Ronen </w:t>
+      </w:r>
+      <w:proofErr w:type="spellStart"/>
+      <w:r>
+        <w:rPr>
+          <w:rFonts w:ascii="Courier New" w:eastAsia="Times New Roman" w:hAnsi="Courier New" w:cs="Courier New"/>
+          <w:color w:val="008000"/>
+          <w:sz w:val="20"/>
+          <w:szCs w:val="20"/>
+        </w:rPr>
+        <w:t>Rozin</w:t>
+      </w:r>
+      <w:proofErr w:type="spellEnd"/>
     </w:p>
     <w:p>
       <w:pPr>
@@ -464,6 +475,15 @@
         </w:rPr>
         <w:t xml:space="preserve"> </w:t>
       </w:r>
+      <w:r>
+        <w:rPr>
+          <w:rFonts w:ascii="Courier New" w:eastAsia="Times New Roman" w:hAnsi="Courier New" w:cs="Courier New"/>
+          <w:color w:val="FF8000"/>
+          <w:sz w:val="20"/>
+          <w:szCs w:val="20"/>
+        </w:rPr>
+        <w:t>023</w:t>
+      </w:r>
       <w:proofErr w:type="gramStart"/>
       <w:r>
         <w:rPr>
@@ -472,7 +492,7 @@
           <w:sz w:val="20"/>
           <w:szCs w:val="20"/>
         </w:rPr>
-        <w:t>023h</w:t>
+        <w:t>h</w:t>
       </w:r>
       <w:r>
         <w:rPr>
@@ -650,6 +670,199 @@
           <w:sz w:val="20"/>
           <w:szCs w:val="20"/>
         </w:rPr>
+        <w:t xml:space="preserve">  CLR SM</w:t>
+      </w:r>
+      <w:proofErr w:type="gramStart"/>
+      <w:r>
+        <w:rPr>
+          <w:rFonts w:ascii="Courier New" w:eastAsia="Times New Roman" w:hAnsi="Courier New" w:cs="Courier New"/>
+          <w:color w:val="000000"/>
+          <w:sz w:val="20"/>
+          <w:szCs w:val="20"/>
+        </w:rPr>
+        <w:t xml:space="preserve">0 </w:t>
+      </w:r>
+      <w:r>
+        <w:rPr>
+          <w:rFonts w:ascii="Courier New" w:eastAsia="Times New Roman" w:hAnsi="Courier New" w:cs="Courier New"/>
+          <w:color w:val="008000"/>
+          <w:sz w:val="20"/>
+          <w:szCs w:val="20"/>
+        </w:rPr>
+        <w:t>;</w:t>
+      </w:r>
+      <w:proofErr w:type="gramEnd"/>
+      <w:r>
+        <w:rPr>
+          <w:rFonts w:ascii="Courier New" w:eastAsia="Times New Roman" w:hAnsi="Courier New" w:cs="Courier New"/>
+          <w:color w:val="008000"/>
+          <w:sz w:val="20"/>
+          <w:szCs w:val="20"/>
+        </w:rPr>
+        <w:t xml:space="preserve"> turn off SM0</w:t>
+      </w:r>
+    </w:p>
+    <w:p>
+      <w:pPr>
+        <w:shd w:val="clear" w:color="auto" w:fill="FFFFFF"/>
+        <w:bidi w:val="0"/>
+        <w:spacing w:after="0" w:line="240" w:lineRule="auto"/>
+        <w:rPr>
+          <w:rFonts w:ascii="Courier New" w:eastAsia="Times New Roman" w:hAnsi="Courier New" w:cs="Courier New"/>
+          <w:color w:val="000000"/>
+          <w:sz w:val="20"/>
+          <w:szCs w:val="20"/>
+        </w:rPr>
+      </w:pPr>
+      <w:r>
+        <w:rPr>
+          <w:rFonts w:ascii="Courier New" w:eastAsia="Times New Roman" w:hAnsi="Courier New" w:cs="Courier New"/>
+          <w:color w:val="000000"/>
+          <w:sz w:val="20"/>
+          <w:szCs w:val="20"/>
+        </w:rPr>
+        <w:t xml:space="preserve">  </w:t>
+      </w:r>
+      <w:r>
+        <w:rPr>
+          <w:rFonts w:ascii="Courier New" w:eastAsia="Times New Roman" w:hAnsi="Courier New" w:cs="Courier New"/>
+          <w:b/>
+          <w:bCs/>
+          <w:color w:val="0000FF"/>
+          <w:sz w:val="20"/>
+          <w:szCs w:val="20"/>
+        </w:rPr>
+        <w:t>SETB</w:t>
+      </w:r>
+      <w:r>
+        <w:rPr>
+          <w:rFonts w:ascii="Courier New" w:eastAsia="Times New Roman" w:hAnsi="Courier New" w:cs="Courier New"/>
+          <w:color w:val="000000"/>
+          <w:sz w:val="20"/>
+          <w:szCs w:val="20"/>
+        </w:rPr>
+        <w:t xml:space="preserve"> SM</w:t>
+      </w:r>
+      <w:proofErr w:type="gramStart"/>
+      <w:r>
+        <w:rPr>
+          <w:rFonts w:ascii="Courier New" w:eastAsia="Times New Roman" w:hAnsi="Courier New" w:cs="Courier New"/>
+          <w:color w:val="000000"/>
+          <w:sz w:val="20"/>
+          <w:szCs w:val="20"/>
+        </w:rPr>
+        <w:t xml:space="preserve">1 </w:t>
+      </w:r>
+      <w:r>
+        <w:rPr>
+          <w:rFonts w:ascii="Courier New" w:eastAsia="Times New Roman" w:hAnsi="Courier New" w:cs="Courier New"/>
+          <w:color w:val="008000"/>
+          <w:sz w:val="20"/>
+          <w:szCs w:val="20"/>
+        </w:rPr>
+        <w:t>;</w:t>
+      </w:r>
+      <w:proofErr w:type="gramEnd"/>
+      <w:r>
+        <w:rPr>
+          <w:rFonts w:ascii="Courier New" w:eastAsia="Times New Roman" w:hAnsi="Courier New" w:cs="Courier New"/>
+          <w:color w:val="008000"/>
+          <w:sz w:val="20"/>
+          <w:szCs w:val="20"/>
+        </w:rPr>
+        <w:t xml:space="preserve"> turn on SM1</w:t>
+      </w:r>
+    </w:p>
+    <w:p>
+      <w:pPr>
+        <w:shd w:val="clear" w:color="auto" w:fill="FFFFFF"/>
+        <w:bidi w:val="0"/>
+        <w:spacing w:after="0" w:line="240" w:lineRule="auto"/>
+        <w:rPr>
+          <w:rFonts w:ascii="Courier New" w:eastAsia="Times New Roman" w:hAnsi="Courier New" w:cs="Courier New"/>
+          <w:color w:val="000000"/>
+          <w:sz w:val="20"/>
+          <w:szCs w:val="20"/>
+        </w:rPr>
+      </w:pPr>
+      <w:r>
+        <w:rPr>
+          <w:rFonts w:ascii="Courier New" w:eastAsia="Times New Roman" w:hAnsi="Courier New" w:cs="Courier New"/>
+          <w:color w:val="000000"/>
+          <w:sz w:val="20"/>
+          <w:szCs w:val="20"/>
+        </w:rPr>
+        <w:t xml:space="preserve">  </w:t>
+      </w:r>
+      <w:r>
+        <w:rPr>
+          <w:rFonts w:ascii="Courier New" w:eastAsia="Times New Roman" w:hAnsi="Courier New" w:cs="Courier New"/>
+          <w:b/>
+          <w:bCs/>
+          <w:color w:val="0000FF"/>
+          <w:sz w:val="20"/>
+          <w:szCs w:val="20"/>
+        </w:rPr>
+        <w:t>SETB</w:t>
+      </w:r>
+      <w:r>
+        <w:rPr>
+          <w:rFonts w:ascii="Courier New" w:eastAsia="Times New Roman" w:hAnsi="Courier New" w:cs="Courier New"/>
+          <w:color w:val="000000"/>
+          <w:sz w:val="20"/>
+          <w:szCs w:val="20"/>
+        </w:rPr>
+        <w:t xml:space="preserve"> </w:t>
+      </w:r>
+      <w:proofErr w:type="gramStart"/>
+      <w:r>
+        <w:rPr>
+          <w:rFonts w:ascii="Courier New" w:eastAsia="Times New Roman" w:hAnsi="Courier New" w:cs="Courier New"/>
+          <w:color w:val="000000"/>
+          <w:sz w:val="20"/>
+          <w:szCs w:val="20"/>
+        </w:rPr>
+        <w:t xml:space="preserve">REN </w:t>
+      </w:r>
+      <w:r>
+        <w:rPr>
+          <w:rFonts w:ascii="Courier New" w:eastAsia="Times New Roman" w:hAnsi="Courier New" w:cs="Courier New"/>
+          <w:color w:val="008000"/>
+          <w:sz w:val="20"/>
+          <w:szCs w:val="20"/>
+        </w:rPr>
+        <w:t>;</w:t>
+      </w:r>
+      <w:proofErr w:type="gramEnd"/>
+      <w:r>
+        <w:rPr>
+          <w:rFonts w:ascii="Courier New" w:eastAsia="Times New Roman" w:hAnsi="Courier New" w:cs="Courier New"/>
+          <w:color w:val="008000"/>
+          <w:sz w:val="20"/>
+          <w:szCs w:val="20"/>
+        </w:rPr>
+        <w:t xml:space="preserve"> turn on REN</w:t>
+      </w:r>
+    </w:p>
+    <w:p>
+      <w:pPr>
+        <w:shd w:val="clear" w:color="auto" w:fill="FFFFFF"/>
+        <w:bidi w:val="0"/>
+        <w:spacing w:after="0" w:line="240" w:lineRule="auto"/>
+        <w:rPr>
+          <w:rFonts w:ascii="Courier New" w:eastAsia="Times New Roman" w:hAnsi="Courier New" w:cs="Courier New"/>
+          <w:color w:val="000000"/>
+          <w:sz w:val="20"/>
+          <w:szCs w:val="20"/>
+        </w:rPr>
+      </w:pPr>
+      <w:r>
+        <w:rPr>
+          <w:rFonts w:ascii="Courier New" w:eastAsia="Times New Roman" w:hAnsi="Courier New" w:cs="Courier New"/>
+          <w:color w:val="000000"/>
+          <w:sz w:val="20"/>
+          <w:szCs w:val="20"/>
+        </w:rPr>
         <w:t xml:space="preserve">  CLR </w:t>
       </w:r>
       <w:proofErr w:type="gramStart"/>
@@ -660,7 +873,7 @@
           <w:sz w:val="20"/>
           <w:szCs w:val="20"/>
         </w:rPr>
-        <w:t xml:space="preserve">SM0 </w:t>
+        <w:t xml:space="preserve">RI </w:t>
       </w:r>
       <w:r>
         <w:rPr>
@@ -679,7 +892,269 @@
           <w:sz w:val="20"/>
           <w:szCs w:val="20"/>
         </w:rPr>
-        <w:t xml:space="preserve"> turn off SM0</w:t>
+        <w:t xml:space="preserve"> must be reset after every input</w:t>
+      </w:r>
+    </w:p>
+    <w:p>
+      <w:pPr>
+        <w:shd w:val="clear" w:color="auto" w:fill="FFFFFF"/>
+        <w:bidi w:val="0"/>
+        <w:spacing w:after="0" w:line="240" w:lineRule="auto"/>
+        <w:rPr>
+          <w:rFonts w:ascii="Courier New" w:eastAsia="Times New Roman" w:hAnsi="Courier New" w:cs="Courier New"/>
+          <w:color w:val="000000"/>
+          <w:sz w:val="20"/>
+          <w:szCs w:val="20"/>
+        </w:rPr>
+      </w:pPr>
+      <w:r>
+        <w:rPr>
+          <w:rFonts w:ascii="Courier New" w:eastAsia="Times New Roman" w:hAnsi="Courier New" w:cs="Courier New"/>
+          <w:color w:val="000000"/>
+          <w:sz w:val="20"/>
+          <w:szCs w:val="20"/>
+        </w:rPr>
+        <w:t xml:space="preserve">  CLR ET</w:t>
+      </w:r>
+      <w:proofErr w:type="gramStart"/>
+      <w:r>
+        <w:rPr>
+          <w:rFonts w:ascii="Courier New" w:eastAsia="Times New Roman" w:hAnsi="Courier New" w:cs="Courier New"/>
+          <w:color w:val="000000"/>
+          <w:sz w:val="20"/>
+          <w:szCs w:val="20"/>
+        </w:rPr>
+        <w:t xml:space="preserve">1 </w:t>
+      </w:r>
+      <w:r>
+        <w:rPr>
+          <w:rFonts w:ascii="Courier New" w:eastAsia="Times New Roman" w:hAnsi="Courier New" w:cs="Courier New"/>
+          <w:color w:val="008000"/>
+          <w:sz w:val="20"/>
+          <w:szCs w:val="20"/>
+        </w:rPr>
+        <w:t>;</w:t>
+      </w:r>
+      <w:proofErr w:type="gramEnd"/>
+      <w:r>
+        <w:rPr>
+          <w:rFonts w:ascii="Courier New" w:eastAsia="Times New Roman" w:hAnsi="Courier New" w:cs="Courier New"/>
+          <w:color w:val="008000"/>
+          <w:sz w:val="20"/>
+          <w:szCs w:val="20"/>
+        </w:rPr>
+        <w:t xml:space="preserve"> clear timer1 interrupt</w:t>
+      </w:r>
+    </w:p>
+    <w:p>
+      <w:pPr>
+        <w:shd w:val="clear" w:color="auto" w:fill="FFFFFF"/>
+        <w:bidi w:val="0"/>
+        <w:spacing w:after="0" w:line="240" w:lineRule="auto"/>
+        <w:rPr>
+          <w:rFonts w:ascii="Courier New" w:eastAsia="Times New Roman" w:hAnsi="Courier New" w:cs="Courier New"/>
+          <w:color w:val="000000"/>
+          <w:sz w:val="20"/>
+          <w:szCs w:val="20"/>
+        </w:rPr>
+      </w:pPr>
+      <w:r>
+        <w:rPr>
+          <w:rFonts w:ascii="Courier New" w:eastAsia="Times New Roman" w:hAnsi="Courier New" w:cs="Courier New"/>
+          <w:color w:val="000000"/>
+          <w:sz w:val="20"/>
+          <w:szCs w:val="20"/>
+        </w:rPr>
+        <w:t xml:space="preserve">  ANL PCON</w:t>
+      </w:r>
+      <w:r>
+        <w:rPr>
+          <w:rFonts w:ascii="Courier New" w:eastAsia="Times New Roman" w:hAnsi="Courier New" w:cs="Courier New"/>
+          <w:b/>
+          <w:bCs/>
+          <w:color w:val="000080"/>
+          <w:sz w:val="20"/>
+          <w:szCs w:val="20"/>
+        </w:rPr>
+        <w:t>,</w:t>
+      </w:r>
+      <w:r>
+        <w:rPr>
+          <w:rFonts w:ascii="Courier New" w:eastAsia="Times New Roman" w:hAnsi="Courier New" w:cs="Courier New"/>
+          <w:color w:val="000000"/>
+          <w:sz w:val="20"/>
+          <w:szCs w:val="20"/>
+        </w:rPr>
+        <w:t xml:space="preserve"> #</w:t>
+      </w:r>
+      <w:r>
+        <w:rPr>
+          <w:rFonts w:ascii="Courier New" w:eastAsia="Times New Roman" w:hAnsi="Courier New" w:cs="Courier New"/>
+          <w:color w:val="FF8000"/>
+          <w:sz w:val="20"/>
+          <w:szCs w:val="20"/>
+        </w:rPr>
+        <w:t>01111111b</w:t>
+      </w:r>
+    </w:p>
+    <w:p>
+      <w:pPr>
+        <w:shd w:val="clear" w:color="auto" w:fill="FFFFFF"/>
+        <w:bidi w:val="0"/>
+        <w:spacing w:after="0" w:line="240" w:lineRule="auto"/>
+        <w:rPr>
+          <w:rFonts w:ascii="Courier New" w:eastAsia="Times New Roman" w:hAnsi="Courier New" w:cs="Courier New"/>
+          <w:color w:val="000000"/>
+          <w:sz w:val="20"/>
+          <w:szCs w:val="20"/>
+        </w:rPr>
+      </w:pPr>
+      <w:r>
+        <w:rPr>
+          <w:rFonts w:ascii="Courier New" w:eastAsia="Times New Roman" w:hAnsi="Courier New" w:cs="Courier New"/>
+          <w:color w:val="000000"/>
+          <w:sz w:val="20"/>
+          <w:szCs w:val="20"/>
+        </w:rPr>
+        <w:t xml:space="preserve">  ANL </w:t>
+      </w:r>
+      <w:proofErr w:type="gramStart"/>
+      <w:r>
+        <w:rPr>
+          <w:rFonts w:ascii="Courier New" w:eastAsia="Times New Roman" w:hAnsi="Courier New" w:cs="Courier New"/>
+          <w:color w:val="000000"/>
+          <w:sz w:val="20"/>
+          <w:szCs w:val="20"/>
+        </w:rPr>
+        <w:t xml:space="preserve">TMOD </w:t>
+      </w:r>
+      <w:r>
+        <w:rPr>
+          <w:rFonts w:ascii="Courier New" w:eastAsia="Times New Roman" w:hAnsi="Courier New" w:cs="Courier New"/>
+          <w:b/>
+          <w:bCs/>
+          <w:color w:val="000080"/>
+          <w:sz w:val="20"/>
+          <w:szCs w:val="20"/>
+        </w:rPr>
+        <w:t>,</w:t>
+      </w:r>
+      <w:proofErr w:type="gramEnd"/>
+      <w:r>
+        <w:rPr>
+          <w:rFonts w:ascii="Courier New" w:eastAsia="Times New Roman" w:hAnsi="Courier New" w:cs="Courier New"/>
+          <w:color w:val="000000"/>
+          <w:sz w:val="20"/>
+          <w:szCs w:val="20"/>
+        </w:rPr>
+        <w:t xml:space="preserve"> #</w:t>
+      </w:r>
+      <w:r>
+        <w:rPr>
+          <w:rFonts w:ascii="Courier New" w:eastAsia="Times New Roman" w:hAnsi="Courier New" w:cs="Courier New"/>
+          <w:color w:val="FF8000"/>
+          <w:sz w:val="20"/>
+          <w:szCs w:val="20"/>
+        </w:rPr>
+        <w:t>00101111b</w:t>
+      </w:r>
+      <w:r>
+        <w:rPr>
+          <w:rFonts w:ascii="Courier New" w:eastAsia="Times New Roman" w:hAnsi="Courier New" w:cs="Courier New"/>
+          <w:color w:val="000000"/>
+          <w:sz w:val="20"/>
+          <w:szCs w:val="20"/>
+        </w:rPr>
+        <w:t xml:space="preserve"> </w:t>
+      </w:r>
+      <w:r>
+        <w:rPr>
+          <w:rFonts w:ascii="Courier New" w:eastAsia="Times New Roman" w:hAnsi="Courier New" w:cs="Courier New"/>
+          <w:color w:val="008000"/>
+          <w:sz w:val="20"/>
+          <w:szCs w:val="20"/>
+        </w:rPr>
+        <w:t>; timer mode 2</w:t>
+      </w:r>
+    </w:p>
+    <w:p>
+      <w:pPr>
+        <w:shd w:val="clear" w:color="auto" w:fill="FFFFFF"/>
+        <w:bidi w:val="0"/>
+        <w:spacing w:after="0" w:line="240" w:lineRule="auto"/>
+        <w:rPr>
+          <w:rFonts w:ascii="Courier New" w:eastAsia="Times New Roman" w:hAnsi="Courier New" w:cs="Courier New"/>
+          <w:color w:val="000000"/>
+          <w:sz w:val="20"/>
+          <w:szCs w:val="20"/>
+        </w:rPr>
+      </w:pPr>
+      <w:r>
+        <w:rPr>
+          <w:rFonts w:ascii="Courier New" w:eastAsia="Times New Roman" w:hAnsi="Courier New" w:cs="Courier New"/>
+          <w:color w:val="000000"/>
+          <w:sz w:val="20"/>
+          <w:szCs w:val="20"/>
+        </w:rPr>
+        <w:t xml:space="preserve">  ORL </w:t>
+      </w:r>
+      <w:proofErr w:type="gramStart"/>
+      <w:r>
+        <w:rPr>
+          <w:rFonts w:ascii="Courier New" w:eastAsia="Times New Roman" w:hAnsi="Courier New" w:cs="Courier New"/>
+          <w:color w:val="000000"/>
+          <w:sz w:val="20"/>
+          <w:szCs w:val="20"/>
+        </w:rPr>
+        <w:t xml:space="preserve">TMOD </w:t>
+      </w:r>
+      <w:r>
+        <w:rPr>
+          <w:rFonts w:ascii="Courier New" w:eastAsia="Times New Roman" w:hAnsi="Courier New" w:cs="Courier New"/>
+          <w:b/>
+          <w:bCs/>
+          <w:color w:val="000080"/>
+          <w:sz w:val="20"/>
+          <w:szCs w:val="20"/>
+        </w:rPr>
+        <w:t>,</w:t>
+      </w:r>
+      <w:proofErr w:type="gramEnd"/>
+      <w:r>
+        <w:rPr>
+          <w:rFonts w:ascii="Courier New" w:eastAsia="Times New Roman" w:hAnsi="Courier New" w:cs="Courier New"/>
+          <w:color w:val="000000"/>
+          <w:sz w:val="20"/>
+          <w:szCs w:val="20"/>
+        </w:rPr>
+        <w:t xml:space="preserve"> #</w:t>
+      </w:r>
+      <w:r>
+        <w:rPr>
+          <w:rFonts w:ascii="Courier New" w:eastAsia="Times New Roman" w:hAnsi="Courier New" w:cs="Courier New"/>
+          <w:color w:val="FF8000"/>
+          <w:sz w:val="20"/>
+          <w:szCs w:val="20"/>
+        </w:rPr>
+        <w:t>00100000b</w:t>
+      </w:r>
+      <w:r>
+        <w:rPr>
+          <w:rFonts w:ascii="Courier New" w:eastAsia="Times New Roman" w:hAnsi="Courier New" w:cs="Courier New"/>
+          <w:color w:val="000000"/>
+          <w:sz w:val="20"/>
+          <w:szCs w:val="20"/>
+        </w:rPr>
+        <w:t xml:space="preserve"> </w:t>
+      </w:r>
+      <w:r>
+        <w:rPr>
+          <w:rFonts w:ascii="Courier New" w:eastAsia="Times New Roman" w:hAnsi="Courier New" w:cs="Courier New"/>
+          <w:color w:val="008000"/>
+          <w:sz w:val="20"/>
+          <w:szCs w:val="20"/>
+        </w:rPr>
+        <w:t>; timer mode 2</w:t>
       </w:r>
     </w:p>
     <w:p>
@@ -712,6 +1187,106 @@
           <w:sz w:val="20"/>
           <w:szCs w:val="20"/>
         </w:rPr>
+        <w:t>MOV</w:t>
+      </w:r>
+      <w:r>
+        <w:rPr>
+          <w:rFonts w:ascii="Courier New" w:eastAsia="Times New Roman" w:hAnsi="Courier New" w:cs="Courier New"/>
+          <w:color w:val="000000"/>
+          <w:sz w:val="20"/>
+          <w:szCs w:val="20"/>
+        </w:rPr>
+        <w:t xml:space="preserve"> TH</w:t>
+      </w:r>
+      <w:proofErr w:type="gramStart"/>
+      <w:r>
+        <w:rPr>
+          <w:rFonts w:ascii="Courier New" w:eastAsia="Times New Roman" w:hAnsi="Courier New" w:cs="Courier New"/>
+          <w:color w:val="000000"/>
+          <w:sz w:val="20"/>
+          <w:szCs w:val="20"/>
+        </w:rPr>
+        <w:t xml:space="preserve">1 </w:t>
+      </w:r>
+      <w:r>
+        <w:rPr>
+          <w:rFonts w:ascii="Courier New" w:eastAsia="Times New Roman" w:hAnsi="Courier New" w:cs="Courier New"/>
+          <w:b/>
+          <w:bCs/>
+          <w:color w:val="000080"/>
+          <w:sz w:val="20"/>
+          <w:szCs w:val="20"/>
+        </w:rPr>
+        <w:t>,</w:t>
+      </w:r>
+      <w:proofErr w:type="gramEnd"/>
+      <w:r>
+        <w:rPr>
+          <w:rFonts w:ascii="Courier New" w:eastAsia="Times New Roman" w:hAnsi="Courier New" w:cs="Courier New"/>
+          <w:color w:val="000000"/>
+          <w:sz w:val="20"/>
+          <w:szCs w:val="20"/>
+        </w:rPr>
+        <w:t xml:space="preserve"> #</w:t>
+      </w:r>
+      <w:r>
+        <w:rPr>
+          <w:rFonts w:ascii="Courier New" w:eastAsia="Times New Roman" w:hAnsi="Courier New" w:cs="Courier New"/>
+          <w:color w:val="FF8000"/>
+          <w:sz w:val="20"/>
+          <w:szCs w:val="20"/>
+        </w:rPr>
+        <w:t>112d</w:t>
+      </w:r>
+      <w:r>
+        <w:rPr>
+          <w:rFonts w:ascii="Courier New" w:eastAsia="Times New Roman" w:hAnsi="Courier New" w:cs="Courier New"/>
+          <w:color w:val="000000"/>
+          <w:sz w:val="20"/>
+          <w:szCs w:val="20"/>
+        </w:rPr>
+        <w:t xml:space="preserve"> </w:t>
+      </w:r>
+      <w:r>
+        <w:rPr>
+          <w:rFonts w:ascii="Courier New" w:eastAsia="Times New Roman" w:hAnsi="Courier New" w:cs="Courier New"/>
+          <w:color w:val="008000"/>
+          <w:sz w:val="20"/>
+          <w:szCs w:val="20"/>
+        </w:rPr>
+        <w:t>;  setting baud rate to 2400</w:t>
+      </w:r>
+    </w:p>
+    <w:p>
+      <w:pPr>
+        <w:shd w:val="clear" w:color="auto" w:fill="FFFFFF"/>
+        <w:bidi w:val="0"/>
+        <w:spacing w:after="0" w:line="240" w:lineRule="auto"/>
+        <w:rPr>
+          <w:rFonts w:ascii="Courier New" w:eastAsia="Times New Roman" w:hAnsi="Courier New" w:cs="Courier New"/>
+          <w:color w:val="000000"/>
+          <w:sz w:val="20"/>
+          <w:szCs w:val="20"/>
+        </w:rPr>
+      </w:pPr>
+      <w:r>
+        <w:rPr>
+          <w:rFonts w:ascii="Courier New" w:eastAsia="Times New Roman" w:hAnsi="Courier New" w:cs="Courier New"/>
+          <w:color w:val="000000"/>
+          <w:sz w:val="20"/>
+          <w:szCs w:val="20"/>
+        </w:rPr>
+        <w:t xml:space="preserve">  </w:t>
+      </w:r>
+      <w:r>
+        <w:rPr>
+          <w:rFonts w:ascii="Courier New" w:eastAsia="Times New Roman" w:hAnsi="Courier New" w:cs="Courier New"/>
+          <w:b/>
+          <w:bCs/>
+          <w:color w:val="0000FF"/>
+          <w:sz w:val="20"/>
+          <w:szCs w:val="20"/>
+        </w:rPr>
         <w:t>SETB</w:t>
       </w:r>
       <w:r>
@@ -727,11 +1302,23 @@
       <w:r>
         <w:rPr>
           <w:rFonts w:ascii="Courier New" w:eastAsia="Times New Roman" w:hAnsi="Courier New" w:cs="Courier New"/>
-          <w:color w:val="000000"/>
-          <w:sz w:val="20"/>
-          <w:szCs w:val="20"/>
-        </w:rPr>
-        <w:t xml:space="preserve">SM1 </w:t>
+          <w:b/>
+          <w:bCs/>
+          <w:color w:val="8080FF"/>
+          <w:sz w:val="20"/>
+          <w:szCs w:val="20"/>
+          <w:shd w:val="clear" w:color="auto" w:fill="FFFFCC"/>
+        </w:rPr>
+        <w:t>ES</w:t>
+      </w:r>
+      <w:r>
+        <w:rPr>
+          <w:rFonts w:ascii="Courier New" w:eastAsia="Times New Roman" w:hAnsi="Courier New" w:cs="Courier New"/>
+          <w:color w:val="000000"/>
+          <w:sz w:val="20"/>
+          <w:szCs w:val="20"/>
+        </w:rPr>
+        <w:t xml:space="preserve"> </w:t>
       </w:r>
       <w:r>
         <w:rPr>
@@ -750,7 +1337,7 @@
           <w:sz w:val="20"/>
           <w:szCs w:val="20"/>
         </w:rPr>
-        <w:t xml:space="preserve"> turn on SM1</w:t>
+        <w:t xml:space="preserve"> enable serial interrupt</w:t>
       </w:r>
     </w:p>
     <w:p>
@@ -792,6 +1379,77 @@
           <w:sz w:val="20"/>
           <w:szCs w:val="20"/>
         </w:rPr>
+        <w:t xml:space="preserve"> TR</w:t>
+      </w:r>
+      <w:proofErr w:type="gramStart"/>
+      <w:r>
+        <w:rPr>
+          <w:rFonts w:ascii="Courier New" w:eastAsia="Times New Roman" w:hAnsi="Courier New" w:cs="Courier New"/>
+          <w:color w:val="000000"/>
+          <w:sz w:val="20"/>
+          <w:szCs w:val="20"/>
+        </w:rPr>
+        <w:t xml:space="preserve">1 </w:t>
+      </w:r>
+      <w:r>
+        <w:rPr>
+          <w:rFonts w:ascii="Courier New" w:eastAsia="Times New Roman" w:hAnsi="Courier New" w:cs="Courier New"/>
+          <w:color w:val="008000"/>
+          <w:sz w:val="20"/>
+          <w:szCs w:val="20"/>
+        </w:rPr>
+        <w:t>;</w:t>
+      </w:r>
+      <w:proofErr w:type="gramEnd"/>
+      <w:r>
+        <w:rPr>
+          <w:rFonts w:ascii="Courier New" w:eastAsia="Times New Roman" w:hAnsi="Courier New" w:cs="Courier New"/>
+          <w:color w:val="008000"/>
+          <w:sz w:val="20"/>
+          <w:szCs w:val="20"/>
+        </w:rPr>
+        <w:t xml:space="preserve"> enable timer1</w:t>
+      </w:r>
+    </w:p>
+    <w:p>
+      <w:pPr>
+        <w:shd w:val="clear" w:color="auto" w:fill="FFFFFF"/>
+        <w:bidi w:val="0"/>
+        <w:spacing w:after="0" w:line="240" w:lineRule="auto"/>
+        <w:rPr>
+          <w:rFonts w:ascii="Courier New" w:eastAsia="Times New Roman" w:hAnsi="Courier New" w:cs="Courier New"/>
+          <w:color w:val="000000"/>
+          <w:sz w:val="20"/>
+          <w:szCs w:val="20"/>
+        </w:rPr>
+      </w:pPr>
+      <w:r>
+        <w:rPr>
+          <w:rFonts w:ascii="Courier New" w:eastAsia="Times New Roman" w:hAnsi="Courier New" w:cs="Courier New"/>
+          <w:color w:val="000000"/>
+          <w:sz w:val="20"/>
+          <w:szCs w:val="20"/>
+        </w:rPr>
+        <w:t xml:space="preserve">  </w:t>
+      </w:r>
+      <w:r>
+        <w:rPr>
+          <w:rFonts w:ascii="Courier New" w:eastAsia="Times New Roman" w:hAnsi="Courier New" w:cs="Courier New"/>
+          <w:b/>
+          <w:bCs/>
+          <w:color w:val="0000FF"/>
+          <w:sz w:val="20"/>
+          <w:szCs w:val="20"/>
+        </w:rPr>
+        <w:t>SETB</w:t>
+      </w:r>
+      <w:r>
+        <w:rPr>
+          <w:rFonts w:ascii="Courier New" w:eastAsia="Times New Roman" w:hAnsi="Courier New" w:cs="Courier New"/>
+          <w:color w:val="000000"/>
+          <w:sz w:val="20"/>
+          <w:szCs w:val="20"/>
+        </w:rPr>
         <w:t xml:space="preserve"> </w:t>
       </w:r>
       <w:proofErr w:type="gramStart"/>
@@ -802,7 +1460,7 @@
           <w:sz w:val="20"/>
           <w:szCs w:val="20"/>
         </w:rPr>
-        <w:t xml:space="preserve">REN </w:t>
+        <w:t xml:space="preserve">EA </w:t>
       </w:r>
       <w:r>
         <w:rPr>
@@ -821,39 +1479,70 @@
           <w:sz w:val="20"/>
           <w:szCs w:val="20"/>
         </w:rPr>
-        <w:t xml:space="preserve"> turn on REN</w:t>
-      </w:r>
-    </w:p>
-    <w:p>
-      <w:pPr>
-        <w:shd w:val="clear" w:color="auto" w:fill="FFFFFF"/>
-        <w:bidi w:val="0"/>
-        <w:spacing w:after="0" w:line="240" w:lineRule="auto"/>
-        <w:rPr>
-          <w:rFonts w:ascii="Courier New" w:eastAsia="Times New Roman" w:hAnsi="Courier New" w:cs="Courier New"/>
-          <w:color w:val="000000"/>
-          <w:sz w:val="20"/>
-          <w:szCs w:val="20"/>
-        </w:rPr>
-      </w:pPr>
-      <w:r>
-        <w:rPr>
-          <w:rFonts w:ascii="Courier New" w:eastAsia="Times New Roman" w:hAnsi="Courier New" w:cs="Courier New"/>
-          <w:color w:val="000000"/>
-          <w:sz w:val="20"/>
-          <w:szCs w:val="20"/>
-        </w:rPr>
-        <w:t xml:space="preserve">  CLR </w:t>
+        <w:t xml:space="preserve"> enable interrupts</w:t>
+      </w:r>
+    </w:p>
+    <w:p>
+      <w:pPr>
+        <w:shd w:val="clear" w:color="auto" w:fill="FFFFFF"/>
+        <w:bidi w:val="0"/>
+        <w:spacing w:after="0" w:line="240" w:lineRule="auto"/>
+        <w:rPr>
+          <w:rFonts w:ascii="Courier New" w:eastAsia="Times New Roman" w:hAnsi="Courier New" w:cs="Courier New"/>
+          <w:color w:val="000000"/>
+          <w:sz w:val="20"/>
+          <w:szCs w:val="20"/>
+        </w:rPr>
+      </w:pPr>
+      <w:r>
+        <w:rPr>
+          <w:rFonts w:ascii="Courier New" w:eastAsia="Times New Roman" w:hAnsi="Courier New" w:cs="Courier New"/>
+          <w:color w:val="000000"/>
+          <w:sz w:val="20"/>
+          <w:szCs w:val="20"/>
+        </w:rPr>
+        <w:t xml:space="preserve">  </w:t>
+      </w:r>
+      <w:r>
+        <w:rPr>
+          <w:rFonts w:ascii="Courier New" w:eastAsia="Times New Roman" w:hAnsi="Courier New" w:cs="Courier New"/>
+          <w:b/>
+          <w:bCs/>
+          <w:color w:val="0000FF"/>
+          <w:sz w:val="20"/>
+          <w:szCs w:val="20"/>
+        </w:rPr>
+        <w:t>JMP</w:t>
+      </w:r>
+      <w:r>
+        <w:rPr>
+          <w:rFonts w:ascii="Courier New" w:eastAsia="Times New Roman" w:hAnsi="Courier New" w:cs="Courier New"/>
+          <w:color w:val="000000"/>
+          <w:sz w:val="20"/>
+          <w:szCs w:val="20"/>
+        </w:rPr>
+        <w:t xml:space="preserve"> </w:t>
       </w:r>
       <w:proofErr w:type="gramStart"/>
       <w:r>
         <w:rPr>
           <w:rFonts w:ascii="Courier New" w:eastAsia="Times New Roman" w:hAnsi="Courier New" w:cs="Courier New"/>
-          <w:color w:val="000000"/>
-          <w:sz w:val="20"/>
-          <w:szCs w:val="20"/>
-        </w:rPr>
-        <w:t xml:space="preserve">RI </w:t>
+          <w:b/>
+          <w:bCs/>
+          <w:color w:val="000080"/>
+          <w:sz w:val="20"/>
+          <w:szCs w:val="20"/>
+        </w:rPr>
+        <w:t>$</w:t>
+      </w:r>
+      <w:r>
+        <w:rPr>
+          <w:rFonts w:ascii="Courier New" w:eastAsia="Times New Roman" w:hAnsi="Courier New" w:cs="Courier New"/>
+          <w:color w:val="000000"/>
+          <w:sz w:val="20"/>
+          <w:szCs w:val="20"/>
+        </w:rPr>
+        <w:t xml:space="preserve"> </w:t>
       </w:r>
       <w:r>
         <w:rPr>
@@ -872,29 +1561,95 @@
           <w:sz w:val="20"/>
           <w:szCs w:val="20"/>
         </w:rPr>
-        <w:t xml:space="preserve"> must be reset after every input</w:t>
-      </w:r>
-    </w:p>
-    <w:p>
-      <w:pPr>
-        <w:shd w:val="clear" w:color="auto" w:fill="FFFFFF"/>
-        <w:bidi w:val="0"/>
-        <w:spacing w:after="0" w:line="240" w:lineRule="auto"/>
-        <w:rPr>
-          <w:rFonts w:ascii="Courier New" w:eastAsia="Times New Roman" w:hAnsi="Courier New" w:cs="Courier New"/>
-          <w:color w:val="000000"/>
-          <w:sz w:val="20"/>
-          <w:szCs w:val="20"/>
-        </w:rPr>
-      </w:pPr>
-      <w:r>
-        <w:rPr>
-          <w:rFonts w:ascii="Courier New" w:eastAsia="Times New Roman" w:hAnsi="Courier New" w:cs="Courier New"/>
-          <w:color w:val="000000"/>
-          <w:sz w:val="20"/>
-          <w:szCs w:val="20"/>
-        </w:rPr>
-        <w:t xml:space="preserve">  CLR </w:t>
+        <w:t xml:space="preserve"> loop</w:t>
+      </w:r>
+    </w:p>
+    <w:p>
+      <w:pPr>
+        <w:shd w:val="clear" w:color="auto" w:fill="FFFFFF"/>
+        <w:bidi w:val="0"/>
+        <w:spacing w:after="0" w:line="240" w:lineRule="auto"/>
+        <w:rPr>
+          <w:rFonts w:ascii="Courier New" w:eastAsia="Times New Roman" w:hAnsi="Courier New" w:cs="Courier New"/>
+          <w:color w:val="000000"/>
+          <w:sz w:val="20"/>
+          <w:szCs w:val="20"/>
+        </w:rPr>
+      </w:pPr>
+    </w:p>
+    <w:p>
+      <w:pPr>
+        <w:shd w:val="clear" w:color="auto" w:fill="FFFFFF"/>
+        <w:bidi w:val="0"/>
+        <w:spacing w:after="0" w:line="240" w:lineRule="auto"/>
+        <w:rPr>
+          <w:rFonts w:ascii="Courier New" w:eastAsia="Times New Roman" w:hAnsi="Courier New" w:cs="Courier New"/>
+          <w:color w:val="000000"/>
+          <w:sz w:val="20"/>
+          <w:szCs w:val="20"/>
+        </w:rPr>
+      </w:pPr>
+      <w:r>
+        <w:rPr>
+          <w:rFonts w:ascii="Courier New" w:eastAsia="Times New Roman" w:hAnsi="Courier New" w:cs="Courier New"/>
+          <w:color w:val="000000"/>
+          <w:sz w:val="20"/>
+          <w:szCs w:val="20"/>
+        </w:rPr>
+        <w:t>SERINT</w:t>
+      </w:r>
+      <w:r>
+        <w:rPr>
+          <w:rFonts w:ascii="Courier New" w:eastAsia="Times New Roman" w:hAnsi="Courier New" w:cs="Courier New"/>
+          <w:b/>
+          <w:bCs/>
+          <w:color w:val="000080"/>
+          <w:sz w:val="20"/>
+          <w:szCs w:val="20"/>
+        </w:rPr>
+        <w:t>:</w:t>
+      </w:r>
+    </w:p>
+    <w:p>
+      <w:pPr>
+        <w:shd w:val="clear" w:color="auto" w:fill="FFFFFF"/>
+        <w:bidi w:val="0"/>
+        <w:spacing w:after="0" w:line="240" w:lineRule="auto"/>
+        <w:rPr>
+          <w:rFonts w:ascii="Courier New" w:eastAsia="Times New Roman" w:hAnsi="Courier New" w:cs="Courier New"/>
+          <w:color w:val="000000"/>
+          <w:sz w:val="20"/>
+          <w:szCs w:val="20"/>
+        </w:rPr>
+      </w:pPr>
+      <w:r>
+        <w:rPr>
+          <w:rFonts w:ascii="Courier New" w:eastAsia="Times New Roman" w:hAnsi="Courier New" w:cs="Courier New"/>
+          <w:color w:val="000000"/>
+          <w:sz w:val="20"/>
+          <w:szCs w:val="20"/>
+        </w:rPr>
+        <w:t xml:space="preserve">  JBC RI</w:t>
+      </w:r>
+      <w:r>
+        <w:rPr>
+          <w:rFonts w:ascii="Courier New" w:eastAsia="Times New Roman" w:hAnsi="Courier New" w:cs="Courier New"/>
+          <w:b/>
+          <w:bCs/>
+          <w:color w:val="000080"/>
+          <w:sz w:val="20"/>
+          <w:szCs w:val="20"/>
+        </w:rPr>
+        <w:t>,</w:t>
+      </w:r>
+      <w:r>
+        <w:rPr>
+          <w:rFonts w:ascii="Courier New" w:eastAsia="Times New Roman" w:hAnsi="Courier New" w:cs="Courier New"/>
+          <w:color w:val="000000"/>
+          <w:sz w:val="20"/>
+          <w:szCs w:val="20"/>
+        </w:rPr>
+        <w:t xml:space="preserve"> </w:t>
       </w:r>
       <w:proofErr w:type="gramStart"/>
       <w:r>
@@ -904,7 +1659,7 @@
           <w:sz w:val="20"/>
           <w:szCs w:val="20"/>
         </w:rPr>
-        <w:t xml:space="preserve">ET1 </w:t>
+        <w:t xml:space="preserve">INPUT </w:t>
       </w:r>
       <w:r>
         <w:rPr>
@@ -923,29 +1678,64 @@
           <w:sz w:val="20"/>
           <w:szCs w:val="20"/>
         </w:rPr>
-        <w:t xml:space="preserve"> clear timer1 interrupt</w:t>
-      </w:r>
-    </w:p>
-    <w:p>
-      <w:pPr>
-        <w:shd w:val="clear" w:color="auto" w:fill="FFFFFF"/>
-        <w:bidi w:val="0"/>
-        <w:spacing w:after="0" w:line="240" w:lineRule="auto"/>
-        <w:rPr>
-          <w:rFonts w:ascii="Courier New" w:eastAsia="Times New Roman" w:hAnsi="Courier New" w:cs="Courier New"/>
-          <w:color w:val="000000"/>
-          <w:sz w:val="20"/>
-          <w:szCs w:val="20"/>
-        </w:rPr>
-      </w:pPr>
-      <w:r>
-        <w:rPr>
-          <w:rFonts w:ascii="Courier New" w:eastAsia="Times New Roman" w:hAnsi="Courier New" w:cs="Courier New"/>
-          <w:color w:val="000000"/>
-          <w:sz w:val="20"/>
-          <w:szCs w:val="20"/>
-        </w:rPr>
-        <w:t xml:space="preserve">  ANL PCON</w:t>
+        <w:t xml:space="preserve"> clear RI and continue getting input</w:t>
+      </w:r>
+    </w:p>
+    <w:p>
+      <w:pPr>
+        <w:shd w:val="clear" w:color="auto" w:fill="FFFFFF"/>
+        <w:bidi w:val="0"/>
+        <w:spacing w:after="0" w:line="240" w:lineRule="auto"/>
+        <w:rPr>
+          <w:rFonts w:ascii="Courier New" w:eastAsia="Times New Roman" w:hAnsi="Courier New" w:cs="Courier New"/>
+          <w:color w:val="000000"/>
+          <w:sz w:val="20"/>
+          <w:szCs w:val="20"/>
+        </w:rPr>
+      </w:pPr>
+      <w:r>
+        <w:rPr>
+          <w:rFonts w:ascii="Courier New" w:eastAsia="Times New Roman" w:hAnsi="Courier New" w:cs="Courier New"/>
+          <w:color w:val="000000"/>
+          <w:sz w:val="20"/>
+          <w:szCs w:val="20"/>
+        </w:rPr>
+        <w:t xml:space="preserve">  RETI</w:t>
+      </w:r>
+    </w:p>
+    <w:p>
+      <w:pPr>
+        <w:shd w:val="clear" w:color="auto" w:fill="FFFFFF"/>
+        <w:bidi w:val="0"/>
+        <w:spacing w:after="0" w:line="240" w:lineRule="auto"/>
+        <w:rPr>
+          <w:rFonts w:ascii="Courier New" w:eastAsia="Times New Roman" w:hAnsi="Courier New" w:cs="Courier New"/>
+          <w:color w:val="000000"/>
+          <w:sz w:val="20"/>
+          <w:szCs w:val="20"/>
+        </w:rPr>
+      </w:pPr>
+    </w:p>
+    <w:p>
+      <w:pPr>
+        <w:shd w:val="clear" w:color="auto" w:fill="FFFFFF"/>
+        <w:bidi w:val="0"/>
+        <w:spacing w:after="0" w:line="240" w:lineRule="auto"/>
+        <w:rPr>
+          <w:rFonts w:ascii="Courier New" w:eastAsia="Times New Roman" w:hAnsi="Courier New" w:cs="Courier New"/>
+          <w:color w:val="000000"/>
+          <w:sz w:val="20"/>
+          <w:szCs w:val="20"/>
+        </w:rPr>
+      </w:pPr>
+      <w:r>
+        <w:rPr>
+          <w:rFonts w:ascii="Courier New" w:eastAsia="Times New Roman" w:hAnsi="Courier New" w:cs="Courier New"/>
+          <w:color w:val="000000"/>
+          <w:sz w:val="20"/>
+          <w:szCs w:val="20"/>
+        </w:rPr>
+        <w:t>INPUT</w:t>
       </w:r>
       <w:r>
         <w:rPr>
@@ -956,6 +1746,130 @@
           <w:sz w:val="20"/>
           <w:szCs w:val="20"/>
         </w:rPr>
+        <w:t>:</w:t>
+      </w:r>
+    </w:p>
+    <w:p>
+      <w:pPr>
+        <w:shd w:val="clear" w:color="auto" w:fill="FFFFFF"/>
+        <w:bidi w:val="0"/>
+        <w:spacing w:after="0" w:line="240" w:lineRule="auto"/>
+        <w:rPr>
+          <w:rFonts w:ascii="Courier New" w:eastAsia="Times New Roman" w:hAnsi="Courier New" w:cs="Courier New"/>
+          <w:color w:val="000000"/>
+          <w:sz w:val="20"/>
+          <w:szCs w:val="20"/>
+        </w:rPr>
+      </w:pPr>
+      <w:r>
+        <w:rPr>
+          <w:rFonts w:ascii="Courier New" w:eastAsia="Times New Roman" w:hAnsi="Courier New" w:cs="Courier New"/>
+          <w:color w:val="000000"/>
+          <w:sz w:val="20"/>
+          <w:szCs w:val="20"/>
+        </w:rPr>
+        <w:t xml:space="preserve">  </w:t>
+      </w:r>
+      <w:r>
+        <w:rPr>
+          <w:rFonts w:ascii="Courier New" w:eastAsia="Times New Roman" w:hAnsi="Courier New" w:cs="Courier New"/>
+          <w:b/>
+          <w:bCs/>
+          <w:color w:val="0000FF"/>
+          <w:sz w:val="20"/>
+          <w:szCs w:val="20"/>
+        </w:rPr>
+        <w:t>PUSH</w:t>
+      </w:r>
+      <w:r>
+        <w:rPr>
+          <w:rFonts w:ascii="Courier New" w:eastAsia="Times New Roman" w:hAnsi="Courier New" w:cs="Courier New"/>
+          <w:color w:val="000000"/>
+          <w:sz w:val="20"/>
+          <w:szCs w:val="20"/>
+        </w:rPr>
+        <w:t xml:space="preserve"> </w:t>
+      </w:r>
+      <w:proofErr w:type="gramStart"/>
+      <w:r>
+        <w:rPr>
+          <w:rFonts w:ascii="Courier New" w:eastAsia="Times New Roman" w:hAnsi="Courier New" w:cs="Courier New"/>
+          <w:color w:val="000000"/>
+          <w:sz w:val="20"/>
+          <w:szCs w:val="20"/>
+        </w:rPr>
+        <w:t xml:space="preserve">ACC </w:t>
+      </w:r>
+      <w:r>
+        <w:rPr>
+          <w:rFonts w:ascii="Courier New" w:eastAsia="Times New Roman" w:hAnsi="Courier New" w:cs="Courier New"/>
+          <w:color w:val="008000"/>
+          <w:sz w:val="20"/>
+          <w:szCs w:val="20"/>
+        </w:rPr>
+        <w:t>;preserving</w:t>
+      </w:r>
+      <w:proofErr w:type="gramEnd"/>
+      <w:r>
+        <w:rPr>
+          <w:rFonts w:ascii="Courier New" w:eastAsia="Times New Roman" w:hAnsi="Courier New" w:cs="Courier New"/>
+          <w:color w:val="008000"/>
+          <w:sz w:val="20"/>
+          <w:szCs w:val="20"/>
+        </w:rPr>
+        <w:t xml:space="preserve"> ACC</w:t>
+      </w:r>
+    </w:p>
+    <w:p>
+      <w:pPr>
+        <w:shd w:val="clear" w:color="auto" w:fill="FFFFFF"/>
+        <w:bidi w:val="0"/>
+        <w:spacing w:after="0" w:line="240" w:lineRule="auto"/>
+        <w:rPr>
+          <w:rFonts w:ascii="Courier New" w:eastAsia="Times New Roman" w:hAnsi="Courier New" w:cs="Courier New"/>
+          <w:color w:val="000000"/>
+          <w:sz w:val="20"/>
+          <w:szCs w:val="20"/>
+        </w:rPr>
+      </w:pPr>
+      <w:r>
+        <w:rPr>
+          <w:rFonts w:ascii="Courier New" w:eastAsia="Times New Roman" w:hAnsi="Courier New" w:cs="Courier New"/>
+          <w:color w:val="000000"/>
+          <w:sz w:val="20"/>
+          <w:szCs w:val="20"/>
+        </w:rPr>
+        <w:t xml:space="preserve">  </w:t>
+      </w:r>
+      <w:r>
+        <w:rPr>
+          <w:rFonts w:ascii="Courier New" w:eastAsia="Times New Roman" w:hAnsi="Courier New" w:cs="Courier New"/>
+          <w:b/>
+          <w:bCs/>
+          <w:color w:val="0000FF"/>
+          <w:sz w:val="20"/>
+          <w:szCs w:val="20"/>
+        </w:rPr>
+        <w:t>MOV</w:t>
+      </w:r>
+      <w:r>
+        <w:rPr>
+          <w:rFonts w:ascii="Courier New" w:eastAsia="Times New Roman" w:hAnsi="Courier New" w:cs="Courier New"/>
+          <w:color w:val="000000"/>
+          <w:sz w:val="20"/>
+          <w:szCs w:val="20"/>
+        </w:rPr>
+        <w:t xml:space="preserve"> ACC</w:t>
+      </w:r>
+      <w:r>
+        <w:rPr>
+          <w:rFonts w:ascii="Courier New" w:eastAsia="Times New Roman" w:hAnsi="Courier New" w:cs="Courier New"/>
+          <w:b/>
+          <w:bCs/>
+          <w:color w:val="000080"/>
+          <w:sz w:val="20"/>
+          <w:szCs w:val="20"/>
+        </w:rPr>
         <w:t>,</w:t>
       </w:r>
       <w:r>
@@ -965,6 +1879,77 @@
           <w:sz w:val="20"/>
           <w:szCs w:val="20"/>
         </w:rPr>
+        <w:t xml:space="preserve"> </w:t>
+      </w:r>
+      <w:proofErr w:type="gramStart"/>
+      <w:r>
+        <w:rPr>
+          <w:rFonts w:ascii="Courier New" w:eastAsia="Times New Roman" w:hAnsi="Courier New" w:cs="Courier New"/>
+          <w:color w:val="000000"/>
+          <w:sz w:val="20"/>
+          <w:szCs w:val="20"/>
+        </w:rPr>
+        <w:t xml:space="preserve">SBUF </w:t>
+      </w:r>
+      <w:r>
+        <w:rPr>
+          <w:rFonts w:ascii="Courier New" w:eastAsia="Times New Roman" w:hAnsi="Courier New" w:cs="Courier New"/>
+          <w:color w:val="008000"/>
+          <w:sz w:val="20"/>
+          <w:szCs w:val="20"/>
+        </w:rPr>
+        <w:t>;</w:t>
+      </w:r>
+      <w:proofErr w:type="gramEnd"/>
+      <w:r>
+        <w:rPr>
+          <w:rFonts w:ascii="Courier New" w:eastAsia="Times New Roman" w:hAnsi="Courier New" w:cs="Courier New"/>
+          <w:color w:val="008000"/>
+          <w:sz w:val="20"/>
+          <w:szCs w:val="20"/>
+        </w:rPr>
+        <w:t xml:space="preserve"> get value from SBUF</w:t>
+      </w:r>
+    </w:p>
+    <w:p>
+      <w:pPr>
+        <w:shd w:val="clear" w:color="auto" w:fill="FFFFFF"/>
+        <w:bidi w:val="0"/>
+        <w:spacing w:after="0" w:line="240" w:lineRule="auto"/>
+        <w:rPr>
+          <w:rFonts w:ascii="Courier New" w:eastAsia="Times New Roman" w:hAnsi="Courier New" w:cs="Courier New"/>
+          <w:color w:val="000000"/>
+          <w:sz w:val="20"/>
+          <w:szCs w:val="20"/>
+        </w:rPr>
+      </w:pPr>
+      <w:r>
+        <w:rPr>
+          <w:rFonts w:ascii="Courier New" w:eastAsia="Times New Roman" w:hAnsi="Courier New" w:cs="Courier New"/>
+          <w:color w:val="000000"/>
+          <w:sz w:val="20"/>
+          <w:szCs w:val="20"/>
+        </w:rPr>
+        <w:t xml:space="preserve">  XRL A</w:t>
+      </w:r>
+      <w:r>
+        <w:rPr>
+          <w:rFonts w:ascii="Courier New" w:eastAsia="Times New Roman" w:hAnsi="Courier New" w:cs="Courier New"/>
+          <w:b/>
+          <w:bCs/>
+          <w:color w:val="000080"/>
+          <w:sz w:val="20"/>
+          <w:szCs w:val="20"/>
+        </w:rPr>
+        <w:t>,</w:t>
+      </w:r>
+      <w:r>
+        <w:rPr>
+          <w:rFonts w:ascii="Courier New" w:eastAsia="Times New Roman" w:hAnsi="Courier New" w:cs="Courier New"/>
+          <w:color w:val="000000"/>
+          <w:sz w:val="20"/>
+          <w:szCs w:val="20"/>
+        </w:rPr>
         <w:t xml:space="preserve"> #</w:t>
       </w:r>
       <w:r>
@@ -974,1001 +1959,45 @@
           <w:sz w:val="20"/>
           <w:szCs w:val="20"/>
         </w:rPr>
-        <w:t>01111111b</w:t>
-      </w:r>
-    </w:p>
-    <w:p>
-      <w:pPr>
-        <w:shd w:val="clear" w:color="auto" w:fill="FFFFFF"/>
-        <w:bidi w:val="0"/>
-        <w:spacing w:after="0" w:line="240" w:lineRule="auto"/>
-        <w:rPr>
-          <w:rFonts w:ascii="Courier New" w:eastAsia="Times New Roman" w:hAnsi="Courier New" w:cs="Courier New"/>
-          <w:color w:val="000000"/>
-          <w:sz w:val="20"/>
-          <w:szCs w:val="20"/>
-        </w:rPr>
-      </w:pPr>
-      <w:r>
-        <w:rPr>
-          <w:rFonts w:ascii="Courier New" w:eastAsia="Times New Roman" w:hAnsi="Courier New" w:cs="Courier New"/>
-          <w:color w:val="000000"/>
-          <w:sz w:val="20"/>
-          <w:szCs w:val="20"/>
-        </w:rPr>
-        <w:t xml:space="preserve">  ANL </w:t>
+        <w:t>00100000</w:t>
       </w:r>
       <w:proofErr w:type="gramStart"/>
       <w:r>
         <w:rPr>
           <w:rFonts w:ascii="Courier New" w:eastAsia="Times New Roman" w:hAnsi="Courier New" w:cs="Courier New"/>
-          <w:color w:val="000000"/>
-          <w:sz w:val="20"/>
-          <w:szCs w:val="20"/>
-        </w:rPr>
-        <w:t xml:space="preserve">TMOD </w:t>
-      </w:r>
-      <w:r>
-        <w:rPr>
-          <w:rFonts w:ascii="Courier New" w:eastAsia="Times New Roman" w:hAnsi="Courier New" w:cs="Courier New"/>
-          <w:b/>
-          <w:bCs/>
-          <w:color w:val="000080"/>
-          <w:sz w:val="20"/>
-          <w:szCs w:val="20"/>
-        </w:rPr>
-        <w:t>,</w:t>
+          <w:color w:val="FF8000"/>
+          <w:sz w:val="20"/>
+          <w:szCs w:val="20"/>
+        </w:rPr>
+        <w:t>b</w:t>
+      </w:r>
+      <w:r>
+        <w:rPr>
+          <w:rFonts w:ascii="Courier New" w:eastAsia="Times New Roman" w:hAnsi="Courier New" w:cs="Courier New"/>
+          <w:color w:val="000000"/>
+          <w:sz w:val="20"/>
+          <w:szCs w:val="20"/>
+        </w:rPr>
+        <w:t xml:space="preserve">  </w:t>
+      </w:r>
+      <w:r>
+        <w:rPr>
+          <w:rFonts w:ascii="Courier New" w:eastAsia="Times New Roman" w:hAnsi="Courier New" w:cs="Courier New"/>
+          <w:color w:val="008000"/>
+          <w:sz w:val="20"/>
+          <w:szCs w:val="20"/>
+        </w:rPr>
+        <w:t>;</w:t>
       </w:r>
       <w:proofErr w:type="gramEnd"/>
       <w:r>
         <w:rPr>
           <w:rFonts w:ascii="Courier New" w:eastAsia="Times New Roman" w:hAnsi="Courier New" w:cs="Courier New"/>
-          <w:color w:val="000000"/>
-          <w:sz w:val="20"/>
-          <w:szCs w:val="20"/>
-        </w:rPr>
-        <w:t xml:space="preserve"> #</w:t>
-      </w:r>
-      <w:r>
-        <w:rPr>
-          <w:rFonts w:ascii="Courier New" w:eastAsia="Times New Roman" w:hAnsi="Courier New" w:cs="Courier New"/>
-          <w:color w:val="FF8000"/>
-          <w:sz w:val="20"/>
-          <w:szCs w:val="20"/>
-        </w:rPr>
-        <w:t>00101111b</w:t>
-      </w:r>
-      <w:r>
-        <w:rPr>
-          <w:rFonts w:ascii="Courier New" w:eastAsia="Times New Roman" w:hAnsi="Courier New" w:cs="Courier New"/>
-          <w:color w:val="000000"/>
-          <w:sz w:val="20"/>
-          <w:szCs w:val="20"/>
-        </w:rPr>
-        <w:t xml:space="preserve"> </w:t>
-      </w:r>
-      <w:r>
-        <w:rPr>
-          <w:rFonts w:ascii="Courier New" w:eastAsia="Times New Roman" w:hAnsi="Courier New" w:cs="Courier New"/>
-          <w:color w:val="008000"/>
-          <w:sz w:val="20"/>
-          <w:szCs w:val="20"/>
-        </w:rPr>
-        <w:t>; timer mode 2</w:t>
-      </w:r>
-    </w:p>
-    <w:p>
-      <w:pPr>
-        <w:shd w:val="clear" w:color="auto" w:fill="FFFFFF"/>
-        <w:bidi w:val="0"/>
-        <w:spacing w:after="0" w:line="240" w:lineRule="auto"/>
-        <w:rPr>
-          <w:rFonts w:ascii="Courier New" w:eastAsia="Times New Roman" w:hAnsi="Courier New" w:cs="Courier New"/>
-          <w:color w:val="000000"/>
-          <w:sz w:val="20"/>
-          <w:szCs w:val="20"/>
-        </w:rPr>
-      </w:pPr>
-      <w:r>
-        <w:rPr>
-          <w:rFonts w:ascii="Courier New" w:eastAsia="Times New Roman" w:hAnsi="Courier New" w:cs="Courier New"/>
-          <w:color w:val="000000"/>
-          <w:sz w:val="20"/>
-          <w:szCs w:val="20"/>
-        </w:rPr>
-        <w:t xml:space="preserve">  ORL </w:t>
-      </w:r>
-      <w:proofErr w:type="gramStart"/>
-      <w:r>
-        <w:rPr>
-          <w:rFonts w:ascii="Courier New" w:eastAsia="Times New Roman" w:hAnsi="Courier New" w:cs="Courier New"/>
-          <w:color w:val="000000"/>
-          <w:sz w:val="20"/>
-          <w:szCs w:val="20"/>
-        </w:rPr>
-        <w:t xml:space="preserve">TMOD </w:t>
-      </w:r>
-      <w:r>
-        <w:rPr>
-          <w:rFonts w:ascii="Courier New" w:eastAsia="Times New Roman" w:hAnsi="Courier New" w:cs="Courier New"/>
-          <w:b/>
-          <w:bCs/>
-          <w:color w:val="000080"/>
-          <w:sz w:val="20"/>
-          <w:szCs w:val="20"/>
-        </w:rPr>
-        <w:t>,</w:t>
-      </w:r>
-      <w:proofErr w:type="gramEnd"/>
-      <w:r>
-        <w:rPr>
-          <w:rFonts w:ascii="Courier New" w:eastAsia="Times New Roman" w:hAnsi="Courier New" w:cs="Courier New"/>
-          <w:color w:val="000000"/>
-          <w:sz w:val="20"/>
-          <w:szCs w:val="20"/>
-        </w:rPr>
-        <w:t xml:space="preserve"> #</w:t>
-      </w:r>
-      <w:r>
-        <w:rPr>
-          <w:rFonts w:ascii="Courier New" w:eastAsia="Times New Roman" w:hAnsi="Courier New" w:cs="Courier New"/>
-          <w:color w:val="FF8000"/>
-          <w:sz w:val="20"/>
-          <w:szCs w:val="20"/>
-        </w:rPr>
-        <w:t>00100000b</w:t>
-      </w:r>
-      <w:r>
-        <w:rPr>
-          <w:rFonts w:ascii="Courier New" w:eastAsia="Times New Roman" w:hAnsi="Courier New" w:cs="Courier New"/>
-          <w:color w:val="000000"/>
-          <w:sz w:val="20"/>
-          <w:szCs w:val="20"/>
-        </w:rPr>
-        <w:t xml:space="preserve"> </w:t>
-      </w:r>
-      <w:r>
-        <w:rPr>
-          <w:rFonts w:ascii="Courier New" w:eastAsia="Times New Roman" w:hAnsi="Courier New" w:cs="Courier New"/>
-          <w:color w:val="008000"/>
-          <w:sz w:val="20"/>
-          <w:szCs w:val="20"/>
-        </w:rPr>
-        <w:t>; timer mode 2</w:t>
-      </w:r>
-    </w:p>
-    <w:p>
-      <w:pPr>
-        <w:shd w:val="clear" w:color="auto" w:fill="FFFFFF"/>
-        <w:bidi w:val="0"/>
-        <w:spacing w:after="0" w:line="240" w:lineRule="auto"/>
-        <w:rPr>
-          <w:rFonts w:ascii="Courier New" w:eastAsia="Times New Roman" w:hAnsi="Courier New" w:cs="Courier New"/>
-          <w:color w:val="000000"/>
-          <w:sz w:val="20"/>
-          <w:szCs w:val="20"/>
-        </w:rPr>
-      </w:pPr>
-      <w:r>
-        <w:rPr>
-          <w:rFonts w:ascii="Courier New" w:eastAsia="Times New Roman" w:hAnsi="Courier New" w:cs="Courier New"/>
-          <w:color w:val="000000"/>
-          <w:sz w:val="20"/>
-          <w:szCs w:val="20"/>
-        </w:rPr>
-        <w:t xml:space="preserve">  </w:t>
-      </w:r>
-      <w:r>
-        <w:rPr>
-          <w:rFonts w:ascii="Courier New" w:eastAsia="Times New Roman" w:hAnsi="Courier New" w:cs="Courier New"/>
-          <w:b/>
-          <w:bCs/>
-          <w:color w:val="0000FF"/>
-          <w:sz w:val="20"/>
-          <w:szCs w:val="20"/>
-        </w:rPr>
-        <w:t>MOV</w:t>
-      </w:r>
-      <w:r>
-        <w:rPr>
-          <w:rFonts w:ascii="Courier New" w:eastAsia="Times New Roman" w:hAnsi="Courier New" w:cs="Courier New"/>
-          <w:color w:val="000000"/>
-          <w:sz w:val="20"/>
-          <w:szCs w:val="20"/>
-        </w:rPr>
-        <w:t xml:space="preserve"> </w:t>
-      </w:r>
-      <w:proofErr w:type="gramStart"/>
-      <w:r>
-        <w:rPr>
-          <w:rFonts w:ascii="Courier New" w:eastAsia="Times New Roman" w:hAnsi="Courier New" w:cs="Courier New"/>
-          <w:color w:val="000000"/>
-          <w:sz w:val="20"/>
-          <w:szCs w:val="20"/>
-        </w:rPr>
-        <w:t xml:space="preserve">TH1 </w:t>
-      </w:r>
-      <w:r>
-        <w:rPr>
-          <w:rFonts w:ascii="Courier New" w:eastAsia="Times New Roman" w:hAnsi="Courier New" w:cs="Courier New"/>
-          <w:b/>
-          <w:bCs/>
-          <w:color w:val="000080"/>
-          <w:sz w:val="20"/>
-          <w:szCs w:val="20"/>
-        </w:rPr>
-        <w:t>,</w:t>
-      </w:r>
-      <w:proofErr w:type="gramEnd"/>
-      <w:r>
-        <w:rPr>
-          <w:rFonts w:ascii="Courier New" w:eastAsia="Times New Roman" w:hAnsi="Courier New" w:cs="Courier New"/>
-          <w:color w:val="000000"/>
-          <w:sz w:val="20"/>
-          <w:szCs w:val="20"/>
-        </w:rPr>
-        <w:t xml:space="preserve"> #</w:t>
-      </w:r>
-      <w:r>
-        <w:rPr>
-          <w:rFonts w:ascii="Courier New" w:eastAsia="Times New Roman" w:hAnsi="Courier New" w:cs="Courier New"/>
-          <w:color w:val="FF8000"/>
-          <w:sz w:val="20"/>
-          <w:szCs w:val="20"/>
-        </w:rPr>
-        <w:t>112d</w:t>
-      </w:r>
-      <w:r>
-        <w:rPr>
-          <w:rFonts w:ascii="Courier New" w:eastAsia="Times New Roman" w:hAnsi="Courier New" w:cs="Courier New"/>
-          <w:color w:val="000000"/>
-          <w:sz w:val="20"/>
-          <w:szCs w:val="20"/>
-        </w:rPr>
-        <w:t xml:space="preserve"> </w:t>
-      </w:r>
-      <w:r>
-        <w:rPr>
-          <w:rFonts w:ascii="Courier New" w:eastAsia="Times New Roman" w:hAnsi="Courier New" w:cs="Courier New"/>
-          <w:color w:val="008000"/>
-          <w:sz w:val="20"/>
-          <w:szCs w:val="20"/>
-        </w:rPr>
-        <w:t>;  setting baud rate to 2400</w:t>
-      </w:r>
-    </w:p>
-    <w:p>
-      <w:pPr>
-        <w:shd w:val="clear" w:color="auto" w:fill="FFFFFF"/>
-        <w:bidi w:val="0"/>
-        <w:spacing w:after="0" w:line="240" w:lineRule="auto"/>
-        <w:rPr>
-          <w:rFonts w:ascii="Courier New" w:eastAsia="Times New Roman" w:hAnsi="Courier New" w:cs="Courier New"/>
-          <w:color w:val="000000"/>
-          <w:sz w:val="20"/>
-          <w:szCs w:val="20"/>
-        </w:rPr>
-      </w:pPr>
-      <w:r>
-        <w:rPr>
-          <w:rFonts w:ascii="Courier New" w:eastAsia="Times New Roman" w:hAnsi="Courier New" w:cs="Courier New"/>
-          <w:color w:val="000000"/>
-          <w:sz w:val="20"/>
-          <w:szCs w:val="20"/>
-        </w:rPr>
-        <w:t xml:space="preserve">  </w:t>
-      </w:r>
-      <w:r>
-        <w:rPr>
-          <w:rFonts w:ascii="Courier New" w:eastAsia="Times New Roman" w:hAnsi="Courier New" w:cs="Courier New"/>
-          <w:b/>
-          <w:bCs/>
-          <w:color w:val="0000FF"/>
-          <w:sz w:val="20"/>
-          <w:szCs w:val="20"/>
-        </w:rPr>
-        <w:t>SETB</w:t>
-      </w:r>
-      <w:r>
-        <w:rPr>
-          <w:rFonts w:ascii="Courier New" w:eastAsia="Times New Roman" w:hAnsi="Courier New" w:cs="Courier New"/>
-          <w:color w:val="000000"/>
-          <w:sz w:val="20"/>
-          <w:szCs w:val="20"/>
-        </w:rPr>
-        <w:t xml:space="preserve"> </w:t>
-      </w:r>
-      <w:proofErr w:type="gramStart"/>
-      <w:r>
-        <w:rPr>
-          <w:rFonts w:ascii="Courier New" w:eastAsia="Times New Roman" w:hAnsi="Courier New" w:cs="Courier New"/>
-          <w:b/>
-          <w:bCs/>
-          <w:color w:val="8080FF"/>
-          <w:sz w:val="20"/>
-          <w:szCs w:val="20"/>
-          <w:shd w:val="clear" w:color="auto" w:fill="FFFFCC"/>
-        </w:rPr>
-        <w:t>ES</w:t>
-      </w:r>
-      <w:r>
-        <w:rPr>
-          <w:rFonts w:ascii="Courier New" w:eastAsia="Times New Roman" w:hAnsi="Courier New" w:cs="Courier New"/>
-          <w:color w:val="000000"/>
-          <w:sz w:val="20"/>
-          <w:szCs w:val="20"/>
-        </w:rPr>
-        <w:t xml:space="preserve"> </w:t>
-      </w:r>
-      <w:r>
-        <w:rPr>
-          <w:rFonts w:ascii="Courier New" w:eastAsia="Times New Roman" w:hAnsi="Courier New" w:cs="Courier New"/>
-          <w:color w:val="008000"/>
-          <w:sz w:val="20"/>
-          <w:szCs w:val="20"/>
-        </w:rPr>
-        <w:t>;</w:t>
-      </w:r>
-      <w:proofErr w:type="gramEnd"/>
-      <w:r>
-        <w:rPr>
-          <w:rFonts w:ascii="Courier New" w:eastAsia="Times New Roman" w:hAnsi="Courier New" w:cs="Courier New"/>
-          <w:color w:val="008000"/>
-          <w:sz w:val="20"/>
-          <w:szCs w:val="20"/>
-        </w:rPr>
-        <w:t xml:space="preserve"> enable serial interrupt</w:t>
-      </w:r>
-    </w:p>
-    <w:p>
-      <w:pPr>
-        <w:shd w:val="clear" w:color="auto" w:fill="FFFFFF"/>
-        <w:bidi w:val="0"/>
-        <w:spacing w:after="0" w:line="240" w:lineRule="auto"/>
-        <w:rPr>
-          <w:rFonts w:ascii="Courier New" w:eastAsia="Times New Roman" w:hAnsi="Courier New" w:cs="Courier New"/>
-          <w:color w:val="000000"/>
-          <w:sz w:val="20"/>
-          <w:szCs w:val="20"/>
-        </w:rPr>
-      </w:pPr>
-      <w:r>
-        <w:rPr>
-          <w:rFonts w:ascii="Courier New" w:eastAsia="Times New Roman" w:hAnsi="Courier New" w:cs="Courier New"/>
-          <w:color w:val="000000"/>
-          <w:sz w:val="20"/>
-          <w:szCs w:val="20"/>
-        </w:rPr>
-        <w:t xml:space="preserve">  </w:t>
-      </w:r>
-      <w:r>
-        <w:rPr>
-          <w:rFonts w:ascii="Courier New" w:eastAsia="Times New Roman" w:hAnsi="Courier New" w:cs="Courier New"/>
-          <w:b/>
-          <w:bCs/>
-          <w:color w:val="0000FF"/>
-          <w:sz w:val="20"/>
-          <w:szCs w:val="20"/>
-        </w:rPr>
-        <w:t>SETB</w:t>
-      </w:r>
-      <w:r>
-        <w:rPr>
-          <w:rFonts w:ascii="Courier New" w:eastAsia="Times New Roman" w:hAnsi="Courier New" w:cs="Courier New"/>
-          <w:color w:val="000000"/>
-          <w:sz w:val="20"/>
-          <w:szCs w:val="20"/>
-        </w:rPr>
-        <w:t xml:space="preserve"> </w:t>
-      </w:r>
-      <w:proofErr w:type="gramStart"/>
-      <w:r>
-        <w:rPr>
-          <w:rFonts w:ascii="Courier New" w:eastAsia="Times New Roman" w:hAnsi="Courier New" w:cs="Courier New"/>
-          <w:color w:val="000000"/>
-          <w:sz w:val="20"/>
-          <w:szCs w:val="20"/>
-        </w:rPr>
-        <w:t xml:space="preserve">TR1 </w:t>
-      </w:r>
-      <w:r>
-        <w:rPr>
-          <w:rFonts w:ascii="Courier New" w:eastAsia="Times New Roman" w:hAnsi="Courier New" w:cs="Courier New"/>
-          <w:color w:val="008000"/>
-          <w:sz w:val="20"/>
-          <w:szCs w:val="20"/>
-        </w:rPr>
-        <w:t>;</w:t>
-      </w:r>
-      <w:proofErr w:type="gramEnd"/>
-      <w:r>
-        <w:rPr>
-          <w:rFonts w:ascii="Courier New" w:eastAsia="Times New Roman" w:hAnsi="Courier New" w:cs="Courier New"/>
-          <w:color w:val="008000"/>
-          <w:sz w:val="20"/>
-          <w:szCs w:val="20"/>
-        </w:rPr>
-        <w:t xml:space="preserve"> enable timer1</w:t>
-      </w:r>
-    </w:p>
-    <w:p>
-      <w:pPr>
-        <w:shd w:val="clear" w:color="auto" w:fill="FFFFFF"/>
-        <w:bidi w:val="0"/>
-        <w:spacing w:after="0" w:line="240" w:lineRule="auto"/>
-        <w:rPr>
-          <w:rFonts w:ascii="Courier New" w:eastAsia="Times New Roman" w:hAnsi="Courier New" w:cs="Courier New"/>
-          <w:color w:val="000000"/>
-          <w:sz w:val="20"/>
-          <w:szCs w:val="20"/>
-        </w:rPr>
-      </w:pPr>
-      <w:r>
-        <w:rPr>
-          <w:rFonts w:ascii="Courier New" w:eastAsia="Times New Roman" w:hAnsi="Courier New" w:cs="Courier New"/>
-          <w:color w:val="000000"/>
-          <w:sz w:val="20"/>
-          <w:szCs w:val="20"/>
-        </w:rPr>
-        <w:t xml:space="preserve">  </w:t>
-      </w:r>
-      <w:r>
-        <w:rPr>
-          <w:rFonts w:ascii="Courier New" w:eastAsia="Times New Roman" w:hAnsi="Courier New" w:cs="Courier New"/>
-          <w:b/>
-          <w:bCs/>
-          <w:color w:val="0000FF"/>
-          <w:sz w:val="20"/>
-          <w:szCs w:val="20"/>
-        </w:rPr>
-        <w:t>SETB</w:t>
-      </w:r>
-      <w:r>
-        <w:rPr>
-          <w:rFonts w:ascii="Courier New" w:eastAsia="Times New Roman" w:hAnsi="Courier New" w:cs="Courier New"/>
-          <w:color w:val="000000"/>
-          <w:sz w:val="20"/>
-          <w:szCs w:val="20"/>
-        </w:rPr>
-        <w:t xml:space="preserve"> </w:t>
-      </w:r>
-      <w:proofErr w:type="gramStart"/>
-      <w:r>
-        <w:rPr>
-          <w:rFonts w:ascii="Courier New" w:eastAsia="Times New Roman" w:hAnsi="Courier New" w:cs="Courier New"/>
-          <w:color w:val="000000"/>
-          <w:sz w:val="20"/>
-          <w:szCs w:val="20"/>
-        </w:rPr>
-        <w:t xml:space="preserve">EA </w:t>
-      </w:r>
-      <w:r>
-        <w:rPr>
-          <w:rFonts w:ascii="Courier New" w:eastAsia="Times New Roman" w:hAnsi="Courier New" w:cs="Courier New"/>
-          <w:color w:val="008000"/>
-          <w:sz w:val="20"/>
-          <w:szCs w:val="20"/>
-        </w:rPr>
-        <w:t>;</w:t>
-      </w:r>
-      <w:proofErr w:type="gramEnd"/>
-      <w:r>
-        <w:rPr>
-          <w:rFonts w:ascii="Courier New" w:eastAsia="Times New Roman" w:hAnsi="Courier New" w:cs="Courier New"/>
-          <w:color w:val="008000"/>
-          <w:sz w:val="20"/>
-          <w:szCs w:val="20"/>
-        </w:rPr>
-        <w:t xml:space="preserve"> enable interrupts</w:t>
-      </w:r>
-    </w:p>
-    <w:p>
-      <w:pPr>
-        <w:shd w:val="clear" w:color="auto" w:fill="FFFFFF"/>
-        <w:bidi w:val="0"/>
-        <w:spacing w:after="0" w:line="240" w:lineRule="auto"/>
-        <w:rPr>
-          <w:rFonts w:ascii="Courier New" w:eastAsia="Times New Roman" w:hAnsi="Courier New" w:cs="Courier New"/>
-          <w:color w:val="000000"/>
-          <w:sz w:val="20"/>
-          <w:szCs w:val="20"/>
-        </w:rPr>
-      </w:pPr>
-      <w:r>
-        <w:rPr>
-          <w:rFonts w:ascii="Courier New" w:eastAsia="Times New Roman" w:hAnsi="Courier New" w:cs="Courier New"/>
-          <w:color w:val="000000"/>
-          <w:sz w:val="20"/>
-          <w:szCs w:val="20"/>
-        </w:rPr>
-        <w:t xml:space="preserve">  </w:t>
-      </w:r>
-      <w:r>
-        <w:rPr>
-          <w:rFonts w:ascii="Courier New" w:eastAsia="Times New Roman" w:hAnsi="Courier New" w:cs="Courier New"/>
-          <w:b/>
-          <w:bCs/>
-          <w:color w:val="0000FF"/>
-          <w:sz w:val="20"/>
-          <w:szCs w:val="20"/>
-        </w:rPr>
-        <w:t>JMP</w:t>
-      </w:r>
-      <w:r>
-        <w:rPr>
-          <w:rFonts w:ascii="Courier New" w:eastAsia="Times New Roman" w:hAnsi="Courier New" w:cs="Courier New"/>
-          <w:color w:val="000000"/>
-          <w:sz w:val="20"/>
-          <w:szCs w:val="20"/>
-        </w:rPr>
-        <w:t xml:space="preserve"> </w:t>
-      </w:r>
-      <w:proofErr w:type="gramStart"/>
-      <w:r>
-        <w:rPr>
-          <w:rFonts w:ascii="Courier New" w:eastAsia="Times New Roman" w:hAnsi="Courier New" w:cs="Courier New"/>
-          <w:b/>
-          <w:bCs/>
-          <w:color w:val="000080"/>
-          <w:sz w:val="20"/>
-          <w:szCs w:val="20"/>
-        </w:rPr>
-        <w:t>$</w:t>
-      </w:r>
-      <w:r>
-        <w:rPr>
-          <w:rFonts w:ascii="Courier New" w:eastAsia="Times New Roman" w:hAnsi="Courier New" w:cs="Courier New"/>
-          <w:color w:val="000000"/>
-          <w:sz w:val="20"/>
-          <w:szCs w:val="20"/>
-        </w:rPr>
-        <w:t xml:space="preserve"> </w:t>
-      </w:r>
-      <w:r>
-        <w:rPr>
-          <w:rFonts w:ascii="Courier New" w:eastAsia="Times New Roman" w:hAnsi="Courier New" w:cs="Courier New"/>
-          <w:color w:val="008000"/>
-          <w:sz w:val="20"/>
-          <w:szCs w:val="20"/>
-        </w:rPr>
-        <w:t>;</w:t>
-      </w:r>
-      <w:proofErr w:type="gramEnd"/>
-      <w:r>
-        <w:rPr>
-          <w:rFonts w:ascii="Courier New" w:eastAsia="Times New Roman" w:hAnsi="Courier New" w:cs="Courier New"/>
-          <w:color w:val="008000"/>
-          <w:sz w:val="20"/>
-          <w:szCs w:val="20"/>
-        </w:rPr>
-        <w:t xml:space="preserve"> loop</w:t>
-      </w:r>
-    </w:p>
-    <w:p>
-      <w:pPr>
-        <w:shd w:val="clear" w:color="auto" w:fill="FFFFFF"/>
-        <w:bidi w:val="0"/>
-        <w:spacing w:after="0" w:line="240" w:lineRule="auto"/>
-        <w:rPr>
-          <w:rFonts w:ascii="Courier New" w:eastAsia="Times New Roman" w:hAnsi="Courier New" w:cs="Courier New"/>
-          <w:color w:val="000000"/>
-          <w:sz w:val="20"/>
-          <w:szCs w:val="20"/>
-        </w:rPr>
-      </w:pPr>
-    </w:p>
-    <w:p>
-      <w:pPr>
-        <w:shd w:val="clear" w:color="auto" w:fill="FFFFFF"/>
-        <w:bidi w:val="0"/>
-        <w:spacing w:after="0" w:line="240" w:lineRule="auto"/>
-        <w:rPr>
-          <w:rFonts w:ascii="Courier New" w:eastAsia="Times New Roman" w:hAnsi="Courier New" w:cs="Courier New"/>
-          <w:color w:val="000000"/>
-          <w:sz w:val="20"/>
-          <w:szCs w:val="20"/>
-        </w:rPr>
-      </w:pPr>
-      <w:r>
-        <w:rPr>
-          <w:rFonts w:ascii="Courier New" w:eastAsia="Times New Roman" w:hAnsi="Courier New" w:cs="Courier New"/>
-          <w:color w:val="000000"/>
-          <w:sz w:val="20"/>
-          <w:szCs w:val="20"/>
-        </w:rPr>
-        <w:t>SERINT</w:t>
-      </w:r>
-      <w:r>
-        <w:rPr>
-          <w:rFonts w:ascii="Courier New" w:eastAsia="Times New Roman" w:hAnsi="Courier New" w:cs="Courier New"/>
-          <w:b/>
-          <w:bCs/>
-          <w:color w:val="000080"/>
-          <w:sz w:val="20"/>
-          <w:szCs w:val="20"/>
-        </w:rPr>
-        <w:t>:</w:t>
-      </w:r>
-    </w:p>
-    <w:p>
-      <w:pPr>
-        <w:shd w:val="clear" w:color="auto" w:fill="FFFFFF"/>
-        <w:bidi w:val="0"/>
-        <w:spacing w:after="0" w:line="240" w:lineRule="auto"/>
-        <w:rPr>
-          <w:rFonts w:ascii="Courier New" w:eastAsia="Times New Roman" w:hAnsi="Courier New" w:cs="Courier New"/>
-          <w:color w:val="000000"/>
-          <w:sz w:val="20"/>
-          <w:szCs w:val="20"/>
-        </w:rPr>
-      </w:pPr>
-      <w:r>
-        <w:rPr>
-          <w:rFonts w:ascii="Courier New" w:eastAsia="Times New Roman" w:hAnsi="Courier New" w:cs="Courier New"/>
-          <w:color w:val="000000"/>
-          <w:sz w:val="20"/>
-          <w:szCs w:val="20"/>
-        </w:rPr>
-        <w:t xml:space="preserve">  JBC RI</w:t>
-      </w:r>
-      <w:r>
-        <w:rPr>
-          <w:rFonts w:ascii="Courier New" w:eastAsia="Times New Roman" w:hAnsi="Courier New" w:cs="Courier New"/>
-          <w:b/>
-          <w:bCs/>
-          <w:color w:val="000080"/>
-          <w:sz w:val="20"/>
-          <w:szCs w:val="20"/>
-        </w:rPr>
-        <w:t>,</w:t>
-      </w:r>
-      <w:r>
-        <w:rPr>
-          <w:rFonts w:ascii="Courier New" w:eastAsia="Times New Roman" w:hAnsi="Courier New" w:cs="Courier New"/>
-          <w:color w:val="000000"/>
-          <w:sz w:val="20"/>
-          <w:szCs w:val="20"/>
-        </w:rPr>
-        <w:t xml:space="preserve"> </w:t>
-      </w:r>
-      <w:proofErr w:type="gramStart"/>
-      <w:r>
-        <w:rPr>
-          <w:rFonts w:ascii="Courier New" w:eastAsia="Times New Roman" w:hAnsi="Courier New" w:cs="Courier New"/>
-          <w:color w:val="000000"/>
-          <w:sz w:val="20"/>
-          <w:szCs w:val="20"/>
-        </w:rPr>
-        <w:t xml:space="preserve">INPUT </w:t>
-      </w:r>
-      <w:r>
-        <w:rPr>
-          <w:rFonts w:ascii="Courier New" w:eastAsia="Times New Roman" w:hAnsi="Courier New" w:cs="Courier New"/>
-          <w:color w:val="008000"/>
-          <w:sz w:val="20"/>
-          <w:szCs w:val="20"/>
-        </w:rPr>
-        <w:t>;</w:t>
-      </w:r>
-      <w:proofErr w:type="gramEnd"/>
-      <w:r>
-        <w:rPr>
-          <w:rFonts w:ascii="Courier New" w:eastAsia="Times New Roman" w:hAnsi="Courier New" w:cs="Courier New"/>
-          <w:color w:val="008000"/>
-          <w:sz w:val="20"/>
-          <w:szCs w:val="20"/>
-        </w:rPr>
-        <w:t xml:space="preserve"> clear RI and continue getting input</w:t>
-      </w:r>
-    </w:p>
-    <w:p>
-      <w:pPr>
-        <w:shd w:val="clear" w:color="auto" w:fill="FFFFFF"/>
-        <w:bidi w:val="0"/>
-        <w:spacing w:after="0" w:line="240" w:lineRule="auto"/>
-        <w:rPr>
-          <w:rFonts w:ascii="Courier New" w:eastAsia="Times New Roman" w:hAnsi="Courier New" w:cs="Courier New"/>
-          <w:color w:val="000000"/>
-          <w:sz w:val="20"/>
-          <w:szCs w:val="20"/>
-        </w:rPr>
-      </w:pPr>
-      <w:r>
-        <w:rPr>
-          <w:rFonts w:ascii="Courier New" w:eastAsia="Times New Roman" w:hAnsi="Courier New" w:cs="Courier New"/>
-          <w:color w:val="000000"/>
-          <w:sz w:val="20"/>
-          <w:szCs w:val="20"/>
-        </w:rPr>
-        <w:t xml:space="preserve">  RETI</w:t>
-      </w:r>
-    </w:p>
-    <w:p>
-      <w:pPr>
-        <w:shd w:val="clear" w:color="auto" w:fill="FFFFFF"/>
-        <w:bidi w:val="0"/>
-        <w:spacing w:after="0" w:line="240" w:lineRule="auto"/>
-        <w:rPr>
-          <w:rFonts w:ascii="Courier New" w:eastAsia="Times New Roman" w:hAnsi="Courier New" w:cs="Courier New"/>
-          <w:color w:val="000000"/>
-          <w:sz w:val="20"/>
-          <w:szCs w:val="20"/>
-        </w:rPr>
-      </w:pPr>
-    </w:p>
-    <w:p>
-      <w:pPr>
-        <w:shd w:val="clear" w:color="auto" w:fill="FFFFFF"/>
-        <w:bidi w:val="0"/>
-        <w:spacing w:after="0" w:line="240" w:lineRule="auto"/>
-        <w:rPr>
-          <w:rFonts w:ascii="Courier New" w:eastAsia="Times New Roman" w:hAnsi="Courier New" w:cs="Courier New"/>
-          <w:color w:val="000000"/>
-          <w:sz w:val="20"/>
-          <w:szCs w:val="20"/>
-        </w:rPr>
-      </w:pPr>
-      <w:r>
-        <w:rPr>
-          <w:rFonts w:ascii="Courier New" w:eastAsia="Times New Roman" w:hAnsi="Courier New" w:cs="Courier New"/>
-          <w:color w:val="000000"/>
-          <w:sz w:val="20"/>
-          <w:szCs w:val="20"/>
-        </w:rPr>
-        <w:t>INPUT</w:t>
-      </w:r>
-      <w:r>
-        <w:rPr>
-          <w:rFonts w:ascii="Courier New" w:eastAsia="Times New Roman" w:hAnsi="Courier New" w:cs="Courier New"/>
-          <w:b/>
-          <w:bCs/>
-          <w:color w:val="000080"/>
-          <w:sz w:val="20"/>
-          <w:szCs w:val="20"/>
-        </w:rPr>
-        <w:t>:</w:t>
-      </w:r>
-    </w:p>
-    <w:p>
-      <w:pPr>
-        <w:shd w:val="clear" w:color="auto" w:fill="FFFFFF"/>
-        <w:bidi w:val="0"/>
-        <w:spacing w:after="0" w:line="240" w:lineRule="auto"/>
-        <w:rPr>
-          <w:rFonts w:ascii="Courier New" w:eastAsia="Times New Roman" w:hAnsi="Courier New" w:cs="Courier New"/>
-          <w:color w:val="000000"/>
-          <w:sz w:val="20"/>
-          <w:szCs w:val="20"/>
-        </w:rPr>
-      </w:pPr>
-      <w:r>
-        <w:rPr>
-          <w:rFonts w:ascii="Courier New" w:eastAsia="Times New Roman" w:hAnsi="Courier New" w:cs="Courier New"/>
-          <w:color w:val="000000"/>
-          <w:sz w:val="20"/>
-          <w:szCs w:val="20"/>
-        </w:rPr>
-        <w:t xml:space="preserve">  </w:t>
-      </w:r>
-      <w:r>
-        <w:rPr>
-          <w:rFonts w:ascii="Courier New" w:eastAsia="Times New Roman" w:hAnsi="Courier New" w:cs="Courier New"/>
-          <w:b/>
-          <w:bCs/>
-          <w:color w:val="0000FF"/>
-          <w:sz w:val="20"/>
-          <w:szCs w:val="20"/>
-        </w:rPr>
-        <w:t>PUSH</w:t>
-      </w:r>
-      <w:r>
-        <w:rPr>
-          <w:rFonts w:ascii="Courier New" w:eastAsia="Times New Roman" w:hAnsi="Courier New" w:cs="Courier New"/>
-          <w:color w:val="000000"/>
-          <w:sz w:val="20"/>
-          <w:szCs w:val="20"/>
-        </w:rPr>
-        <w:t xml:space="preserve"> </w:t>
-      </w:r>
-      <w:proofErr w:type="gramStart"/>
-      <w:r>
-        <w:rPr>
-          <w:rFonts w:ascii="Courier New" w:eastAsia="Times New Roman" w:hAnsi="Courier New" w:cs="Courier New"/>
-          <w:color w:val="000000"/>
-          <w:sz w:val="20"/>
-          <w:szCs w:val="20"/>
-        </w:rPr>
-        <w:t xml:space="preserve">ACC </w:t>
-      </w:r>
-      <w:r>
-        <w:rPr>
-          <w:rFonts w:ascii="Courier New" w:eastAsia="Times New Roman" w:hAnsi="Courier New" w:cs="Courier New"/>
-          <w:color w:val="008000"/>
-          <w:sz w:val="20"/>
-          <w:szCs w:val="20"/>
-        </w:rPr>
-        <w:t>;preserving</w:t>
-      </w:r>
-      <w:proofErr w:type="gramEnd"/>
-      <w:r>
-        <w:rPr>
-          <w:rFonts w:ascii="Courier New" w:eastAsia="Times New Roman" w:hAnsi="Courier New" w:cs="Courier New"/>
-          <w:color w:val="008000"/>
-          <w:sz w:val="20"/>
-          <w:szCs w:val="20"/>
-        </w:rPr>
-        <w:t xml:space="preserve"> ACC</w:t>
-      </w:r>
-    </w:p>
-    <w:p>
-      <w:pPr>
-        <w:shd w:val="clear" w:color="auto" w:fill="FFFFFF"/>
-        <w:bidi w:val="0"/>
-        <w:spacing w:after="0" w:line="240" w:lineRule="auto"/>
-        <w:rPr>
-          <w:rFonts w:ascii="Courier New" w:eastAsia="Times New Roman" w:hAnsi="Courier New" w:cs="Courier New"/>
-          <w:color w:val="000000"/>
-          <w:sz w:val="20"/>
-          <w:szCs w:val="20"/>
-        </w:rPr>
-      </w:pPr>
-      <w:r>
-        <w:rPr>
-          <w:rFonts w:ascii="Courier New" w:eastAsia="Times New Roman" w:hAnsi="Courier New" w:cs="Courier New"/>
-          <w:color w:val="000000"/>
-          <w:sz w:val="20"/>
-          <w:szCs w:val="20"/>
-        </w:rPr>
-        <w:t xml:space="preserve">  </w:t>
-      </w:r>
-      <w:r>
-        <w:rPr>
-          <w:rFonts w:ascii="Courier New" w:eastAsia="Times New Roman" w:hAnsi="Courier New" w:cs="Courier New"/>
-          <w:b/>
-          <w:bCs/>
-          <w:color w:val="0000FF"/>
-          <w:sz w:val="20"/>
-          <w:szCs w:val="20"/>
-        </w:rPr>
-        <w:t>MOV</w:t>
-      </w:r>
-      <w:r>
-        <w:rPr>
-          <w:rFonts w:ascii="Courier New" w:eastAsia="Times New Roman" w:hAnsi="Courier New" w:cs="Courier New"/>
-          <w:color w:val="000000"/>
-          <w:sz w:val="20"/>
-          <w:szCs w:val="20"/>
-        </w:rPr>
-        <w:t xml:space="preserve"> ACC</w:t>
-      </w:r>
-      <w:r>
-        <w:rPr>
-          <w:rFonts w:ascii="Courier New" w:eastAsia="Times New Roman" w:hAnsi="Courier New" w:cs="Courier New"/>
-          <w:b/>
-          <w:bCs/>
-          <w:color w:val="000080"/>
-          <w:sz w:val="20"/>
-          <w:szCs w:val="20"/>
-        </w:rPr>
-        <w:t>,</w:t>
-      </w:r>
-      <w:r>
-        <w:rPr>
-          <w:rFonts w:ascii="Courier New" w:eastAsia="Times New Roman" w:hAnsi="Courier New" w:cs="Courier New"/>
-          <w:color w:val="000000"/>
-          <w:sz w:val="20"/>
-          <w:szCs w:val="20"/>
-        </w:rPr>
-        <w:t xml:space="preserve"> </w:t>
-      </w:r>
-      <w:proofErr w:type="gramStart"/>
-      <w:r>
-        <w:rPr>
-          <w:rFonts w:ascii="Courier New" w:eastAsia="Times New Roman" w:hAnsi="Courier New" w:cs="Courier New"/>
-          <w:color w:val="000000"/>
-          <w:sz w:val="20"/>
-          <w:szCs w:val="20"/>
-        </w:rPr>
-        <w:t xml:space="preserve">SBUF </w:t>
-      </w:r>
-      <w:r>
-        <w:rPr>
-          <w:rFonts w:ascii="Courier New" w:eastAsia="Times New Roman" w:hAnsi="Courier New" w:cs="Courier New"/>
-          <w:color w:val="008000"/>
-          <w:sz w:val="20"/>
-          <w:szCs w:val="20"/>
-        </w:rPr>
-        <w:t>;</w:t>
-      </w:r>
-      <w:proofErr w:type="gramEnd"/>
-      <w:r>
-        <w:rPr>
-          <w:rFonts w:ascii="Courier New" w:eastAsia="Times New Roman" w:hAnsi="Courier New" w:cs="Courier New"/>
-          <w:color w:val="008000"/>
-          <w:sz w:val="20"/>
-          <w:szCs w:val="20"/>
-        </w:rPr>
-        <w:t xml:space="preserve"> get value from SBUF</w:t>
-      </w:r>
-    </w:p>
-    <w:p>
-      <w:pPr>
-        <w:shd w:val="clear" w:color="auto" w:fill="FFFFFF"/>
-        <w:bidi w:val="0"/>
-        <w:spacing w:after="0" w:line="240" w:lineRule="auto"/>
-        <w:rPr>
-          <w:rFonts w:ascii="Courier New" w:eastAsia="Times New Roman" w:hAnsi="Courier New" w:cs="Courier New"/>
-          <w:color w:val="000000"/>
-          <w:sz w:val="20"/>
-          <w:szCs w:val="20"/>
-        </w:rPr>
-      </w:pPr>
-      <w:r>
-        <w:rPr>
-          <w:rFonts w:ascii="Courier New" w:eastAsia="Times New Roman" w:hAnsi="Courier New" w:cs="Courier New"/>
-          <w:color w:val="000000"/>
-          <w:sz w:val="20"/>
-          <w:szCs w:val="20"/>
-        </w:rPr>
-        <w:t xml:space="preserve">  XRL A</w:t>
-      </w:r>
-      <w:r>
-        <w:rPr>
-          <w:rFonts w:ascii="Courier New" w:eastAsia="Times New Roman" w:hAnsi="Courier New" w:cs="Courier New"/>
-          <w:b/>
-          <w:bCs/>
-          <w:color w:val="000080"/>
-          <w:sz w:val="20"/>
-          <w:szCs w:val="20"/>
-        </w:rPr>
-        <w:t>,</w:t>
-      </w:r>
-      <w:r>
-        <w:rPr>
-          <w:rFonts w:ascii="Courier New" w:eastAsia="Times New Roman" w:hAnsi="Courier New" w:cs="Courier New"/>
-          <w:color w:val="000000"/>
-          <w:sz w:val="20"/>
-          <w:szCs w:val="20"/>
-        </w:rPr>
-        <w:t xml:space="preserve"> #</w:t>
-      </w:r>
-      <w:proofErr w:type="gramStart"/>
-      <w:r>
-        <w:rPr>
-          <w:rFonts w:ascii="Courier New" w:eastAsia="Times New Roman" w:hAnsi="Courier New" w:cs="Courier New"/>
-          <w:color w:val="FF8000"/>
-          <w:sz w:val="20"/>
-          <w:szCs w:val="20"/>
-        </w:rPr>
-        <w:t>00100000b</w:t>
-      </w:r>
-      <w:r>
-        <w:rPr>
-          <w:rFonts w:ascii="Courier New" w:eastAsia="Times New Roman" w:hAnsi="Courier New" w:cs="Courier New"/>
-          <w:color w:val="000000"/>
-          <w:sz w:val="20"/>
-          <w:szCs w:val="20"/>
-        </w:rPr>
-        <w:t xml:space="preserve">  </w:t>
-      </w:r>
-      <w:r>
-        <w:rPr>
-          <w:rFonts w:ascii="Courier New" w:eastAsia="Times New Roman" w:hAnsi="Courier New" w:cs="Courier New"/>
-          <w:color w:val="008000"/>
-          <w:sz w:val="20"/>
-          <w:szCs w:val="20"/>
-        </w:rPr>
-        <w:t>;convert</w:t>
-      </w:r>
-      <w:proofErr w:type="gramEnd"/>
-      <w:r>
-        <w:rPr>
-          <w:rFonts w:ascii="Courier New" w:eastAsia="Times New Roman" w:hAnsi="Courier New" w:cs="Courier New"/>
-          <w:color w:val="008000"/>
-          <w:sz w:val="20"/>
-          <w:szCs w:val="20"/>
-        </w:rPr>
-        <w:t xml:space="preserve"> case</w:t>
+          <w:color w:val="008000"/>
+          <w:sz w:val="20"/>
+          <w:szCs w:val="20"/>
+        </w:rPr>
+        <w:t>convert case</w:t>
       </w:r>
     </w:p>
     <w:p>
@@ -2219,6 +2248,7 @@
           <w:szCs w:val="20"/>
         </w:rPr>
       </w:pPr>
+      <w:bookmarkStart w:id="0" w:name="_GoBack"/>
       <w:r>
         <w:rPr>
           <w:rFonts w:ascii="Courier New" w:eastAsia="Times New Roman" w:hAnsi="Courier New" w:cs="Courier New"/>
@@ -2290,8 +2320,19 @@
           <w:sz w:val="20"/>
           <w:szCs w:val="20"/>
         </w:rPr>
-        <w:t xml:space="preserve"> &amp; Ronen Rozin</w:t>
-      </w:r>
+        <w:t xml:space="preserve"> &amp; Ronen </w:t>
+      </w:r>
+      <w:proofErr w:type="spellStart"/>
+      <w:r>
+        <w:rPr>
+          <w:rFonts w:ascii="Courier New" w:eastAsia="Times New Roman" w:hAnsi="Courier New" w:cs="Courier New"/>
+          <w:color w:val="008000"/>
+          <w:sz w:val="20"/>
+          <w:szCs w:val="20"/>
+        </w:rPr>
+        <w:t>Rozin</w:t>
+      </w:r>
+      <w:proofErr w:type="spellEnd"/>
     </w:p>
     <w:p>
       <w:pPr>
@@ -2680,6 +2721,15 @@
         </w:rPr>
         <w:t xml:space="preserve"> </w:t>
       </w:r>
+      <w:r>
+        <w:rPr>
+          <w:rFonts w:ascii="Courier New" w:eastAsia="Times New Roman" w:hAnsi="Courier New" w:cs="Courier New"/>
+          <w:color w:val="FF8000"/>
+          <w:sz w:val="20"/>
+          <w:szCs w:val="20"/>
+        </w:rPr>
+        <w:t>023</w:t>
+      </w:r>
       <w:proofErr w:type="gramStart"/>
       <w:r>
         <w:rPr>
@@ -2688,7 +2738,7 @@
           <w:sz w:val="20"/>
           <w:szCs w:val="20"/>
         </w:rPr>
-        <w:t>023h</w:t>
+        <w:t>h</w:t>
       </w:r>
       <w:r>
         <w:rPr>
@@ -2804,6 +2854,15 @@
         </w:rPr>
         <w:t xml:space="preserve"> </w:t>
       </w:r>
+      <w:r>
+        <w:rPr>
+          <w:rFonts w:ascii="Courier New" w:eastAsia="Times New Roman" w:hAnsi="Courier New" w:cs="Courier New"/>
+          <w:color w:val="FF8000"/>
+          <w:sz w:val="20"/>
+          <w:szCs w:val="20"/>
+        </w:rPr>
+        <w:t>0</w:t>
+      </w:r>
       <w:proofErr w:type="gramStart"/>
       <w:r>
         <w:rPr>
@@ -2812,7 +2871,7 @@
           <w:sz w:val="20"/>
           <w:szCs w:val="20"/>
         </w:rPr>
-        <w:t>0Bh</w:t>
+        <w:t>Bh</w:t>
       </w:r>
       <w:r>
         <w:rPr>
@@ -3061,6 +3120,199 @@
           <w:sz w:val="20"/>
           <w:szCs w:val="20"/>
         </w:rPr>
+        <w:t xml:space="preserve">  CLR SM</w:t>
+      </w:r>
+      <w:proofErr w:type="gramStart"/>
+      <w:r>
+        <w:rPr>
+          <w:rFonts w:ascii="Courier New" w:eastAsia="Times New Roman" w:hAnsi="Courier New" w:cs="Courier New"/>
+          <w:color w:val="000000"/>
+          <w:sz w:val="20"/>
+          <w:szCs w:val="20"/>
+        </w:rPr>
+        <w:t xml:space="preserve">0 </w:t>
+      </w:r>
+      <w:r>
+        <w:rPr>
+          <w:rFonts w:ascii="Courier New" w:eastAsia="Times New Roman" w:hAnsi="Courier New" w:cs="Courier New"/>
+          <w:color w:val="008000"/>
+          <w:sz w:val="20"/>
+          <w:szCs w:val="20"/>
+        </w:rPr>
+        <w:t>;</w:t>
+      </w:r>
+      <w:proofErr w:type="gramEnd"/>
+      <w:r>
+        <w:rPr>
+          <w:rFonts w:ascii="Courier New" w:eastAsia="Times New Roman" w:hAnsi="Courier New" w:cs="Courier New"/>
+          <w:color w:val="008000"/>
+          <w:sz w:val="20"/>
+          <w:szCs w:val="20"/>
+        </w:rPr>
+        <w:t xml:space="preserve"> turn off SM0</w:t>
+      </w:r>
+    </w:p>
+    <w:p>
+      <w:pPr>
+        <w:shd w:val="clear" w:color="auto" w:fill="FFFFFF"/>
+        <w:bidi w:val="0"/>
+        <w:spacing w:after="0" w:line="240" w:lineRule="auto"/>
+        <w:rPr>
+          <w:rFonts w:ascii="Courier New" w:eastAsia="Times New Roman" w:hAnsi="Courier New" w:cs="Courier New"/>
+          <w:color w:val="000000"/>
+          <w:sz w:val="20"/>
+          <w:szCs w:val="20"/>
+        </w:rPr>
+      </w:pPr>
+      <w:r>
+        <w:rPr>
+          <w:rFonts w:ascii="Courier New" w:eastAsia="Times New Roman" w:hAnsi="Courier New" w:cs="Courier New"/>
+          <w:color w:val="000000"/>
+          <w:sz w:val="20"/>
+          <w:szCs w:val="20"/>
+        </w:rPr>
+        <w:t xml:space="preserve">  </w:t>
+      </w:r>
+      <w:r>
+        <w:rPr>
+          <w:rFonts w:ascii="Courier New" w:eastAsia="Times New Roman" w:hAnsi="Courier New" w:cs="Courier New"/>
+          <w:b/>
+          <w:bCs/>
+          <w:color w:val="0000FF"/>
+          <w:sz w:val="20"/>
+          <w:szCs w:val="20"/>
+        </w:rPr>
+        <w:t>SETB</w:t>
+      </w:r>
+      <w:r>
+        <w:rPr>
+          <w:rFonts w:ascii="Courier New" w:eastAsia="Times New Roman" w:hAnsi="Courier New" w:cs="Courier New"/>
+          <w:color w:val="000000"/>
+          <w:sz w:val="20"/>
+          <w:szCs w:val="20"/>
+        </w:rPr>
+        <w:t xml:space="preserve"> SM</w:t>
+      </w:r>
+      <w:proofErr w:type="gramStart"/>
+      <w:r>
+        <w:rPr>
+          <w:rFonts w:ascii="Courier New" w:eastAsia="Times New Roman" w:hAnsi="Courier New" w:cs="Courier New"/>
+          <w:color w:val="000000"/>
+          <w:sz w:val="20"/>
+          <w:szCs w:val="20"/>
+        </w:rPr>
+        <w:t xml:space="preserve">1 </w:t>
+      </w:r>
+      <w:r>
+        <w:rPr>
+          <w:rFonts w:ascii="Courier New" w:eastAsia="Times New Roman" w:hAnsi="Courier New" w:cs="Courier New"/>
+          <w:color w:val="008000"/>
+          <w:sz w:val="20"/>
+          <w:szCs w:val="20"/>
+        </w:rPr>
+        <w:t>;</w:t>
+      </w:r>
+      <w:proofErr w:type="gramEnd"/>
+      <w:r>
+        <w:rPr>
+          <w:rFonts w:ascii="Courier New" w:eastAsia="Times New Roman" w:hAnsi="Courier New" w:cs="Courier New"/>
+          <w:color w:val="008000"/>
+          <w:sz w:val="20"/>
+          <w:szCs w:val="20"/>
+        </w:rPr>
+        <w:t xml:space="preserve"> turn on SM1</w:t>
+      </w:r>
+    </w:p>
+    <w:p>
+      <w:pPr>
+        <w:shd w:val="clear" w:color="auto" w:fill="FFFFFF"/>
+        <w:bidi w:val="0"/>
+        <w:spacing w:after="0" w:line="240" w:lineRule="auto"/>
+        <w:rPr>
+          <w:rFonts w:ascii="Courier New" w:eastAsia="Times New Roman" w:hAnsi="Courier New" w:cs="Courier New"/>
+          <w:color w:val="000000"/>
+          <w:sz w:val="20"/>
+          <w:szCs w:val="20"/>
+        </w:rPr>
+      </w:pPr>
+      <w:r>
+        <w:rPr>
+          <w:rFonts w:ascii="Courier New" w:eastAsia="Times New Roman" w:hAnsi="Courier New" w:cs="Courier New"/>
+          <w:color w:val="000000"/>
+          <w:sz w:val="20"/>
+          <w:szCs w:val="20"/>
+        </w:rPr>
+        <w:t xml:space="preserve">  </w:t>
+      </w:r>
+      <w:r>
+        <w:rPr>
+          <w:rFonts w:ascii="Courier New" w:eastAsia="Times New Roman" w:hAnsi="Courier New" w:cs="Courier New"/>
+          <w:b/>
+          <w:bCs/>
+          <w:color w:val="0000FF"/>
+          <w:sz w:val="20"/>
+          <w:szCs w:val="20"/>
+        </w:rPr>
+        <w:t>SETB</w:t>
+      </w:r>
+      <w:r>
+        <w:rPr>
+          <w:rFonts w:ascii="Courier New" w:eastAsia="Times New Roman" w:hAnsi="Courier New" w:cs="Courier New"/>
+          <w:color w:val="000000"/>
+          <w:sz w:val="20"/>
+          <w:szCs w:val="20"/>
+        </w:rPr>
+        <w:t xml:space="preserve"> </w:t>
+      </w:r>
+      <w:proofErr w:type="gramStart"/>
+      <w:r>
+        <w:rPr>
+          <w:rFonts w:ascii="Courier New" w:eastAsia="Times New Roman" w:hAnsi="Courier New" w:cs="Courier New"/>
+          <w:color w:val="000000"/>
+          <w:sz w:val="20"/>
+          <w:szCs w:val="20"/>
+        </w:rPr>
+        <w:t xml:space="preserve">REN </w:t>
+      </w:r>
+      <w:r>
+        <w:rPr>
+          <w:rFonts w:ascii="Courier New" w:eastAsia="Times New Roman" w:hAnsi="Courier New" w:cs="Courier New"/>
+          <w:color w:val="008000"/>
+          <w:sz w:val="20"/>
+          <w:szCs w:val="20"/>
+        </w:rPr>
+        <w:t>;</w:t>
+      </w:r>
+      <w:proofErr w:type="gramEnd"/>
+      <w:r>
+        <w:rPr>
+          <w:rFonts w:ascii="Courier New" w:eastAsia="Times New Roman" w:hAnsi="Courier New" w:cs="Courier New"/>
+          <w:color w:val="008000"/>
+          <w:sz w:val="20"/>
+          <w:szCs w:val="20"/>
+        </w:rPr>
+        <w:t xml:space="preserve"> turn on REN</w:t>
+      </w:r>
+    </w:p>
+    <w:p>
+      <w:pPr>
+        <w:shd w:val="clear" w:color="auto" w:fill="FFFFFF"/>
+        <w:bidi w:val="0"/>
+        <w:spacing w:after="0" w:line="240" w:lineRule="auto"/>
+        <w:rPr>
+          <w:rFonts w:ascii="Courier New" w:eastAsia="Times New Roman" w:hAnsi="Courier New" w:cs="Courier New"/>
+          <w:color w:val="000000"/>
+          <w:sz w:val="20"/>
+          <w:szCs w:val="20"/>
+        </w:rPr>
+      </w:pPr>
+      <w:r>
+        <w:rPr>
+          <w:rFonts w:ascii="Courier New" w:eastAsia="Times New Roman" w:hAnsi="Courier New" w:cs="Courier New"/>
+          <w:color w:val="000000"/>
+          <w:sz w:val="20"/>
+          <w:szCs w:val="20"/>
+        </w:rPr>
         <w:t xml:space="preserve">  CLR </w:t>
       </w:r>
       <w:proofErr w:type="gramStart"/>
@@ -3071,7 +3323,7 @@
           <w:sz w:val="20"/>
           <w:szCs w:val="20"/>
         </w:rPr>
-        <w:t xml:space="preserve">SM0 </w:t>
+        <w:t xml:space="preserve">RI </w:t>
       </w:r>
       <w:r>
         <w:rPr>
@@ -3090,7 +3342,269 @@
           <w:sz w:val="20"/>
           <w:szCs w:val="20"/>
         </w:rPr>
-        <w:t xml:space="preserve"> turn off SM0</w:t>
+        <w:t xml:space="preserve"> must be reset after every input</w:t>
+      </w:r>
+    </w:p>
+    <w:p>
+      <w:pPr>
+        <w:shd w:val="clear" w:color="auto" w:fill="FFFFFF"/>
+        <w:bidi w:val="0"/>
+        <w:spacing w:after="0" w:line="240" w:lineRule="auto"/>
+        <w:rPr>
+          <w:rFonts w:ascii="Courier New" w:eastAsia="Times New Roman" w:hAnsi="Courier New" w:cs="Courier New"/>
+          <w:color w:val="000000"/>
+          <w:sz w:val="20"/>
+          <w:szCs w:val="20"/>
+        </w:rPr>
+      </w:pPr>
+      <w:r>
+        <w:rPr>
+          <w:rFonts w:ascii="Courier New" w:eastAsia="Times New Roman" w:hAnsi="Courier New" w:cs="Courier New"/>
+          <w:color w:val="000000"/>
+          <w:sz w:val="20"/>
+          <w:szCs w:val="20"/>
+        </w:rPr>
+        <w:t xml:space="preserve">  CLR ET</w:t>
+      </w:r>
+      <w:proofErr w:type="gramStart"/>
+      <w:r>
+        <w:rPr>
+          <w:rFonts w:ascii="Courier New" w:eastAsia="Times New Roman" w:hAnsi="Courier New" w:cs="Courier New"/>
+          <w:color w:val="000000"/>
+          <w:sz w:val="20"/>
+          <w:szCs w:val="20"/>
+        </w:rPr>
+        <w:t xml:space="preserve">1 </w:t>
+      </w:r>
+      <w:r>
+        <w:rPr>
+          <w:rFonts w:ascii="Courier New" w:eastAsia="Times New Roman" w:hAnsi="Courier New" w:cs="Courier New"/>
+          <w:color w:val="008000"/>
+          <w:sz w:val="20"/>
+          <w:szCs w:val="20"/>
+        </w:rPr>
+        <w:t>;</w:t>
+      </w:r>
+      <w:proofErr w:type="gramEnd"/>
+      <w:r>
+        <w:rPr>
+          <w:rFonts w:ascii="Courier New" w:eastAsia="Times New Roman" w:hAnsi="Courier New" w:cs="Courier New"/>
+          <w:color w:val="008000"/>
+          <w:sz w:val="20"/>
+          <w:szCs w:val="20"/>
+        </w:rPr>
+        <w:t xml:space="preserve"> clear timer1 interrupt</w:t>
+      </w:r>
+    </w:p>
+    <w:p>
+      <w:pPr>
+        <w:shd w:val="clear" w:color="auto" w:fill="FFFFFF"/>
+        <w:bidi w:val="0"/>
+        <w:spacing w:after="0" w:line="240" w:lineRule="auto"/>
+        <w:rPr>
+          <w:rFonts w:ascii="Courier New" w:eastAsia="Times New Roman" w:hAnsi="Courier New" w:cs="Courier New"/>
+          <w:color w:val="000000"/>
+          <w:sz w:val="20"/>
+          <w:szCs w:val="20"/>
+        </w:rPr>
+      </w:pPr>
+      <w:r>
+        <w:rPr>
+          <w:rFonts w:ascii="Courier New" w:eastAsia="Times New Roman" w:hAnsi="Courier New" w:cs="Courier New"/>
+          <w:color w:val="000000"/>
+          <w:sz w:val="20"/>
+          <w:szCs w:val="20"/>
+        </w:rPr>
+        <w:t xml:space="preserve">  ANL PCON</w:t>
+      </w:r>
+      <w:r>
+        <w:rPr>
+          <w:rFonts w:ascii="Courier New" w:eastAsia="Times New Roman" w:hAnsi="Courier New" w:cs="Courier New"/>
+          <w:b/>
+          <w:bCs/>
+          <w:color w:val="000080"/>
+          <w:sz w:val="20"/>
+          <w:szCs w:val="20"/>
+        </w:rPr>
+        <w:t>,</w:t>
+      </w:r>
+      <w:r>
+        <w:rPr>
+          <w:rFonts w:ascii="Courier New" w:eastAsia="Times New Roman" w:hAnsi="Courier New" w:cs="Courier New"/>
+          <w:color w:val="000000"/>
+          <w:sz w:val="20"/>
+          <w:szCs w:val="20"/>
+        </w:rPr>
+        <w:t xml:space="preserve"> #</w:t>
+      </w:r>
+      <w:r>
+        <w:rPr>
+          <w:rFonts w:ascii="Courier New" w:eastAsia="Times New Roman" w:hAnsi="Courier New" w:cs="Courier New"/>
+          <w:color w:val="FF8000"/>
+          <w:sz w:val="20"/>
+          <w:szCs w:val="20"/>
+        </w:rPr>
+        <w:t>01111111b</w:t>
+      </w:r>
+    </w:p>
+    <w:p>
+      <w:pPr>
+        <w:shd w:val="clear" w:color="auto" w:fill="FFFFFF"/>
+        <w:bidi w:val="0"/>
+        <w:spacing w:after="0" w:line="240" w:lineRule="auto"/>
+        <w:rPr>
+          <w:rFonts w:ascii="Courier New" w:eastAsia="Times New Roman" w:hAnsi="Courier New" w:cs="Courier New"/>
+          <w:color w:val="000000"/>
+          <w:sz w:val="20"/>
+          <w:szCs w:val="20"/>
+        </w:rPr>
+      </w:pPr>
+      <w:r>
+        <w:rPr>
+          <w:rFonts w:ascii="Courier New" w:eastAsia="Times New Roman" w:hAnsi="Courier New" w:cs="Courier New"/>
+          <w:color w:val="000000"/>
+          <w:sz w:val="20"/>
+          <w:szCs w:val="20"/>
+        </w:rPr>
+        <w:t xml:space="preserve">  ANL </w:t>
+      </w:r>
+      <w:proofErr w:type="gramStart"/>
+      <w:r>
+        <w:rPr>
+          <w:rFonts w:ascii="Courier New" w:eastAsia="Times New Roman" w:hAnsi="Courier New" w:cs="Courier New"/>
+          <w:color w:val="000000"/>
+          <w:sz w:val="20"/>
+          <w:szCs w:val="20"/>
+        </w:rPr>
+        <w:t xml:space="preserve">TMOD </w:t>
+      </w:r>
+      <w:r>
+        <w:rPr>
+          <w:rFonts w:ascii="Courier New" w:eastAsia="Times New Roman" w:hAnsi="Courier New" w:cs="Courier New"/>
+          <w:b/>
+          <w:bCs/>
+          <w:color w:val="000080"/>
+          <w:sz w:val="20"/>
+          <w:szCs w:val="20"/>
+        </w:rPr>
+        <w:t>,</w:t>
+      </w:r>
+      <w:proofErr w:type="gramEnd"/>
+      <w:r>
+        <w:rPr>
+          <w:rFonts w:ascii="Courier New" w:eastAsia="Times New Roman" w:hAnsi="Courier New" w:cs="Courier New"/>
+          <w:color w:val="000000"/>
+          <w:sz w:val="20"/>
+          <w:szCs w:val="20"/>
+        </w:rPr>
+        <w:t xml:space="preserve"> #</w:t>
+      </w:r>
+      <w:r>
+        <w:rPr>
+          <w:rFonts w:ascii="Courier New" w:eastAsia="Times New Roman" w:hAnsi="Courier New" w:cs="Courier New"/>
+          <w:color w:val="FF8000"/>
+          <w:sz w:val="20"/>
+          <w:szCs w:val="20"/>
+        </w:rPr>
+        <w:t>00101101b</w:t>
+      </w:r>
+      <w:r>
+        <w:rPr>
+          <w:rFonts w:ascii="Courier New" w:eastAsia="Times New Roman" w:hAnsi="Courier New" w:cs="Courier New"/>
+          <w:color w:val="000000"/>
+          <w:sz w:val="20"/>
+          <w:szCs w:val="20"/>
+        </w:rPr>
+        <w:t xml:space="preserve"> </w:t>
+      </w:r>
+      <w:r>
+        <w:rPr>
+          <w:rFonts w:ascii="Courier New" w:eastAsia="Times New Roman" w:hAnsi="Courier New" w:cs="Courier New"/>
+          <w:color w:val="008000"/>
+          <w:sz w:val="20"/>
+          <w:szCs w:val="20"/>
+        </w:rPr>
+        <w:t>; timer1 mode 2, timer0 mode 1</w:t>
+      </w:r>
+    </w:p>
+    <w:p>
+      <w:pPr>
+        <w:shd w:val="clear" w:color="auto" w:fill="FFFFFF"/>
+        <w:bidi w:val="0"/>
+        <w:spacing w:after="0" w:line="240" w:lineRule="auto"/>
+        <w:rPr>
+          <w:rFonts w:ascii="Courier New" w:eastAsia="Times New Roman" w:hAnsi="Courier New" w:cs="Courier New"/>
+          <w:color w:val="000000"/>
+          <w:sz w:val="20"/>
+          <w:szCs w:val="20"/>
+        </w:rPr>
+      </w:pPr>
+      <w:r>
+        <w:rPr>
+          <w:rFonts w:ascii="Courier New" w:eastAsia="Times New Roman" w:hAnsi="Courier New" w:cs="Courier New"/>
+          <w:color w:val="000000"/>
+          <w:sz w:val="20"/>
+          <w:szCs w:val="20"/>
+        </w:rPr>
+        <w:t xml:space="preserve">  ORL </w:t>
+      </w:r>
+      <w:proofErr w:type="gramStart"/>
+      <w:r>
+        <w:rPr>
+          <w:rFonts w:ascii="Courier New" w:eastAsia="Times New Roman" w:hAnsi="Courier New" w:cs="Courier New"/>
+          <w:color w:val="000000"/>
+          <w:sz w:val="20"/>
+          <w:szCs w:val="20"/>
+        </w:rPr>
+        <w:t xml:space="preserve">TMOD </w:t>
+      </w:r>
+      <w:r>
+        <w:rPr>
+          <w:rFonts w:ascii="Courier New" w:eastAsia="Times New Roman" w:hAnsi="Courier New" w:cs="Courier New"/>
+          <w:b/>
+          <w:bCs/>
+          <w:color w:val="000080"/>
+          <w:sz w:val="20"/>
+          <w:szCs w:val="20"/>
+        </w:rPr>
+        <w:t>,</w:t>
+      </w:r>
+      <w:proofErr w:type="gramEnd"/>
+      <w:r>
+        <w:rPr>
+          <w:rFonts w:ascii="Courier New" w:eastAsia="Times New Roman" w:hAnsi="Courier New" w:cs="Courier New"/>
+          <w:color w:val="000000"/>
+          <w:sz w:val="20"/>
+          <w:szCs w:val="20"/>
+        </w:rPr>
+        <w:t xml:space="preserve"> #</w:t>
+      </w:r>
+      <w:r>
+        <w:rPr>
+          <w:rFonts w:ascii="Courier New" w:eastAsia="Times New Roman" w:hAnsi="Courier New" w:cs="Courier New"/>
+          <w:color w:val="FF8000"/>
+          <w:sz w:val="20"/>
+          <w:szCs w:val="20"/>
+        </w:rPr>
+        <w:t>00100001b</w:t>
+      </w:r>
+      <w:r>
+        <w:rPr>
+          <w:rFonts w:ascii="Courier New" w:eastAsia="Times New Roman" w:hAnsi="Courier New" w:cs="Courier New"/>
+          <w:color w:val="000000"/>
+          <w:sz w:val="20"/>
+          <w:szCs w:val="20"/>
+        </w:rPr>
+        <w:t xml:space="preserve"> </w:t>
+      </w:r>
+      <w:r>
+        <w:rPr>
+          <w:rFonts w:ascii="Courier New" w:eastAsia="Times New Roman" w:hAnsi="Courier New" w:cs="Courier New"/>
+          <w:color w:val="008000"/>
+          <w:sz w:val="20"/>
+          <w:szCs w:val="20"/>
+        </w:rPr>
+        <w:t>; timer1 mode 2, timer0 mode 1</w:t>
       </w:r>
     </w:p>
     <w:p>
@@ -3123,6 +3637,106 @@
           <w:sz w:val="20"/>
           <w:szCs w:val="20"/>
         </w:rPr>
+        <w:t>MOV</w:t>
+      </w:r>
+      <w:r>
+        <w:rPr>
+          <w:rFonts w:ascii="Courier New" w:eastAsia="Times New Roman" w:hAnsi="Courier New" w:cs="Courier New"/>
+          <w:color w:val="000000"/>
+          <w:sz w:val="20"/>
+          <w:szCs w:val="20"/>
+        </w:rPr>
+        <w:t xml:space="preserve"> TH</w:t>
+      </w:r>
+      <w:proofErr w:type="gramStart"/>
+      <w:r>
+        <w:rPr>
+          <w:rFonts w:ascii="Courier New" w:eastAsia="Times New Roman" w:hAnsi="Courier New" w:cs="Courier New"/>
+          <w:color w:val="000000"/>
+          <w:sz w:val="20"/>
+          <w:szCs w:val="20"/>
+        </w:rPr>
+        <w:t xml:space="preserve">1 </w:t>
+      </w:r>
+      <w:r>
+        <w:rPr>
+          <w:rFonts w:ascii="Courier New" w:eastAsia="Times New Roman" w:hAnsi="Courier New" w:cs="Courier New"/>
+          <w:b/>
+          <w:bCs/>
+          <w:color w:val="000080"/>
+          <w:sz w:val="20"/>
+          <w:szCs w:val="20"/>
+        </w:rPr>
+        <w:t>,</w:t>
+      </w:r>
+      <w:proofErr w:type="gramEnd"/>
+      <w:r>
+        <w:rPr>
+          <w:rFonts w:ascii="Courier New" w:eastAsia="Times New Roman" w:hAnsi="Courier New" w:cs="Courier New"/>
+          <w:color w:val="000000"/>
+          <w:sz w:val="20"/>
+          <w:szCs w:val="20"/>
+        </w:rPr>
+        <w:t xml:space="preserve"> #</w:t>
+      </w:r>
+      <w:r>
+        <w:rPr>
+          <w:rFonts w:ascii="Courier New" w:eastAsia="Times New Roman" w:hAnsi="Courier New" w:cs="Courier New"/>
+          <w:color w:val="FF8000"/>
+          <w:sz w:val="20"/>
+          <w:szCs w:val="20"/>
+        </w:rPr>
+        <w:t>112d</w:t>
+      </w:r>
+      <w:r>
+        <w:rPr>
+          <w:rFonts w:ascii="Courier New" w:eastAsia="Times New Roman" w:hAnsi="Courier New" w:cs="Courier New"/>
+          <w:color w:val="000000"/>
+          <w:sz w:val="20"/>
+          <w:szCs w:val="20"/>
+        </w:rPr>
+        <w:t xml:space="preserve"> </w:t>
+      </w:r>
+      <w:r>
+        <w:rPr>
+          <w:rFonts w:ascii="Courier New" w:eastAsia="Times New Roman" w:hAnsi="Courier New" w:cs="Courier New"/>
+          <w:color w:val="008000"/>
+          <w:sz w:val="20"/>
+          <w:szCs w:val="20"/>
+        </w:rPr>
+        <w:t>;  setting baud rate to 2400</w:t>
+      </w:r>
+    </w:p>
+    <w:p>
+      <w:pPr>
+        <w:shd w:val="clear" w:color="auto" w:fill="FFFFFF"/>
+        <w:bidi w:val="0"/>
+        <w:spacing w:after="0" w:line="240" w:lineRule="auto"/>
+        <w:rPr>
+          <w:rFonts w:ascii="Courier New" w:eastAsia="Times New Roman" w:hAnsi="Courier New" w:cs="Courier New"/>
+          <w:color w:val="000000"/>
+          <w:sz w:val="20"/>
+          <w:szCs w:val="20"/>
+        </w:rPr>
+      </w:pPr>
+      <w:r>
+        <w:rPr>
+          <w:rFonts w:ascii="Courier New" w:eastAsia="Times New Roman" w:hAnsi="Courier New" w:cs="Courier New"/>
+          <w:color w:val="000000"/>
+          <w:sz w:val="20"/>
+          <w:szCs w:val="20"/>
+        </w:rPr>
+        <w:t xml:space="preserve">  </w:t>
+      </w:r>
+      <w:r>
+        <w:rPr>
+          <w:rFonts w:ascii="Courier New" w:eastAsia="Times New Roman" w:hAnsi="Courier New" w:cs="Courier New"/>
+          <w:b/>
+          <w:bCs/>
+          <w:color w:val="0000FF"/>
+          <w:sz w:val="20"/>
+          <w:szCs w:val="20"/>
+        </w:rPr>
         <w:t>SETB</w:t>
       </w:r>
       <w:r>
@@ -3138,11 +3752,23 @@
       <w:r>
         <w:rPr>
           <w:rFonts w:ascii="Courier New" w:eastAsia="Times New Roman" w:hAnsi="Courier New" w:cs="Courier New"/>
-          <w:color w:val="000000"/>
-          <w:sz w:val="20"/>
-          <w:szCs w:val="20"/>
-        </w:rPr>
-        <w:t xml:space="preserve">SM1 </w:t>
+          <w:b/>
+          <w:bCs/>
+          <w:color w:val="8080FF"/>
+          <w:sz w:val="20"/>
+          <w:szCs w:val="20"/>
+          <w:shd w:val="clear" w:color="auto" w:fill="FFFFCC"/>
+        </w:rPr>
+        <w:t>ES</w:t>
+      </w:r>
+      <w:r>
+        <w:rPr>
+          <w:rFonts w:ascii="Courier New" w:eastAsia="Times New Roman" w:hAnsi="Courier New" w:cs="Courier New"/>
+          <w:color w:val="000000"/>
+          <w:sz w:val="20"/>
+          <w:szCs w:val="20"/>
+        </w:rPr>
+        <w:t xml:space="preserve"> </w:t>
       </w:r>
       <w:r>
         <w:rPr>
@@ -3161,7 +3787,7 @@
           <w:sz w:val="20"/>
           <w:szCs w:val="20"/>
         </w:rPr>
-        <w:t xml:space="preserve"> turn on SM1</w:t>
+        <w:t xml:space="preserve"> enable serial interrupt</w:t>
       </w:r>
     </w:p>
     <w:p>
@@ -3203,6 +3829,219 @@
           <w:sz w:val="20"/>
           <w:szCs w:val="20"/>
         </w:rPr>
+        <w:t xml:space="preserve"> TR</w:t>
+      </w:r>
+      <w:proofErr w:type="gramStart"/>
+      <w:r>
+        <w:rPr>
+          <w:rFonts w:ascii="Courier New" w:eastAsia="Times New Roman" w:hAnsi="Courier New" w:cs="Courier New"/>
+          <w:color w:val="000000"/>
+          <w:sz w:val="20"/>
+          <w:szCs w:val="20"/>
+        </w:rPr>
+        <w:t xml:space="preserve">1 </w:t>
+      </w:r>
+      <w:r>
+        <w:rPr>
+          <w:rFonts w:ascii="Courier New" w:eastAsia="Times New Roman" w:hAnsi="Courier New" w:cs="Courier New"/>
+          <w:color w:val="008000"/>
+          <w:sz w:val="20"/>
+          <w:szCs w:val="20"/>
+        </w:rPr>
+        <w:t>;</w:t>
+      </w:r>
+      <w:proofErr w:type="gramEnd"/>
+      <w:r>
+        <w:rPr>
+          <w:rFonts w:ascii="Courier New" w:eastAsia="Times New Roman" w:hAnsi="Courier New" w:cs="Courier New"/>
+          <w:color w:val="008000"/>
+          <w:sz w:val="20"/>
+          <w:szCs w:val="20"/>
+        </w:rPr>
+        <w:t xml:space="preserve"> enable timer1</w:t>
+      </w:r>
+    </w:p>
+    <w:p>
+      <w:pPr>
+        <w:shd w:val="clear" w:color="auto" w:fill="FFFFFF"/>
+        <w:bidi w:val="0"/>
+        <w:spacing w:after="0" w:line="240" w:lineRule="auto"/>
+        <w:rPr>
+          <w:rFonts w:ascii="Courier New" w:eastAsia="Times New Roman" w:hAnsi="Courier New" w:cs="Courier New"/>
+          <w:color w:val="000000"/>
+          <w:sz w:val="20"/>
+          <w:szCs w:val="20"/>
+        </w:rPr>
+      </w:pPr>
+      <w:r>
+        <w:rPr>
+          <w:rFonts w:ascii="Courier New" w:eastAsia="Times New Roman" w:hAnsi="Courier New" w:cs="Courier New"/>
+          <w:color w:val="000000"/>
+          <w:sz w:val="20"/>
+          <w:szCs w:val="20"/>
+        </w:rPr>
+        <w:t xml:space="preserve">  </w:t>
+      </w:r>
+      <w:r>
+        <w:rPr>
+          <w:rFonts w:ascii="Courier New" w:eastAsia="Times New Roman" w:hAnsi="Courier New" w:cs="Courier New"/>
+          <w:b/>
+          <w:bCs/>
+          <w:color w:val="0000FF"/>
+          <w:sz w:val="20"/>
+          <w:szCs w:val="20"/>
+        </w:rPr>
+        <w:t>SETB</w:t>
+      </w:r>
+      <w:r>
+        <w:rPr>
+          <w:rFonts w:ascii="Courier New" w:eastAsia="Times New Roman" w:hAnsi="Courier New" w:cs="Courier New"/>
+          <w:color w:val="000000"/>
+          <w:sz w:val="20"/>
+          <w:szCs w:val="20"/>
+        </w:rPr>
+        <w:t xml:space="preserve"> TR</w:t>
+      </w:r>
+      <w:proofErr w:type="gramStart"/>
+      <w:r>
+        <w:rPr>
+          <w:rFonts w:ascii="Courier New" w:eastAsia="Times New Roman" w:hAnsi="Courier New" w:cs="Courier New"/>
+          <w:color w:val="000000"/>
+          <w:sz w:val="20"/>
+          <w:szCs w:val="20"/>
+        </w:rPr>
+        <w:t xml:space="preserve">0 </w:t>
+      </w:r>
+      <w:r>
+        <w:rPr>
+          <w:rFonts w:ascii="Courier New" w:eastAsia="Times New Roman" w:hAnsi="Courier New" w:cs="Courier New"/>
+          <w:color w:val="008000"/>
+          <w:sz w:val="20"/>
+          <w:szCs w:val="20"/>
+        </w:rPr>
+        <w:t>;</w:t>
+      </w:r>
+      <w:proofErr w:type="gramEnd"/>
+      <w:r>
+        <w:rPr>
+          <w:rFonts w:ascii="Courier New" w:eastAsia="Times New Roman" w:hAnsi="Courier New" w:cs="Courier New"/>
+          <w:color w:val="008000"/>
+          <w:sz w:val="20"/>
+          <w:szCs w:val="20"/>
+        </w:rPr>
+        <w:t xml:space="preserve"> enable counter</w:t>
+      </w:r>
+    </w:p>
+    <w:p>
+      <w:pPr>
+        <w:shd w:val="clear" w:color="auto" w:fill="FFFFFF"/>
+        <w:bidi w:val="0"/>
+        <w:spacing w:after="0" w:line="240" w:lineRule="auto"/>
+        <w:rPr>
+          <w:rFonts w:ascii="Courier New" w:eastAsia="Times New Roman" w:hAnsi="Courier New" w:cs="Courier New"/>
+          <w:color w:val="000000"/>
+          <w:sz w:val="20"/>
+          <w:szCs w:val="20"/>
+        </w:rPr>
+      </w:pPr>
+      <w:r>
+        <w:rPr>
+          <w:rFonts w:ascii="Courier New" w:eastAsia="Times New Roman" w:hAnsi="Courier New" w:cs="Courier New"/>
+          <w:color w:val="000000"/>
+          <w:sz w:val="20"/>
+          <w:szCs w:val="20"/>
+        </w:rPr>
+        <w:t xml:space="preserve">  </w:t>
+      </w:r>
+      <w:r>
+        <w:rPr>
+          <w:rFonts w:ascii="Courier New" w:eastAsia="Times New Roman" w:hAnsi="Courier New" w:cs="Courier New"/>
+          <w:b/>
+          <w:bCs/>
+          <w:color w:val="0000FF"/>
+          <w:sz w:val="20"/>
+          <w:szCs w:val="20"/>
+        </w:rPr>
+        <w:t>SETB</w:t>
+      </w:r>
+      <w:r>
+        <w:rPr>
+          <w:rFonts w:ascii="Courier New" w:eastAsia="Times New Roman" w:hAnsi="Courier New" w:cs="Courier New"/>
+          <w:color w:val="000000"/>
+          <w:sz w:val="20"/>
+          <w:szCs w:val="20"/>
+        </w:rPr>
+        <w:t xml:space="preserve"> ET</w:t>
+      </w:r>
+      <w:proofErr w:type="gramStart"/>
+      <w:r>
+        <w:rPr>
+          <w:rFonts w:ascii="Courier New" w:eastAsia="Times New Roman" w:hAnsi="Courier New" w:cs="Courier New"/>
+          <w:color w:val="000000"/>
+          <w:sz w:val="20"/>
+          <w:szCs w:val="20"/>
+        </w:rPr>
+        <w:t xml:space="preserve">0 </w:t>
+      </w:r>
+      <w:r>
+        <w:rPr>
+          <w:rFonts w:ascii="Courier New" w:eastAsia="Times New Roman" w:hAnsi="Courier New" w:cs="Courier New"/>
+          <w:color w:val="008000"/>
+          <w:sz w:val="20"/>
+          <w:szCs w:val="20"/>
+        </w:rPr>
+        <w:t>;</w:t>
+      </w:r>
+      <w:proofErr w:type="gramEnd"/>
+      <w:r>
+        <w:rPr>
+          <w:rFonts w:ascii="Courier New" w:eastAsia="Times New Roman" w:hAnsi="Courier New" w:cs="Courier New"/>
+          <w:color w:val="008000"/>
+          <w:sz w:val="20"/>
+          <w:szCs w:val="20"/>
+        </w:rPr>
+        <w:t xml:space="preserve"> enable interrupts for timer0</w:t>
+      </w:r>
+    </w:p>
+    <w:p>
+      <w:pPr>
+        <w:shd w:val="clear" w:color="auto" w:fill="FFFFFF"/>
+        <w:bidi w:val="0"/>
+        <w:spacing w:after="0" w:line="240" w:lineRule="auto"/>
+        <w:rPr>
+          <w:rFonts w:ascii="Courier New" w:eastAsia="Times New Roman" w:hAnsi="Courier New" w:cs="Courier New"/>
+          <w:color w:val="000000"/>
+          <w:sz w:val="20"/>
+          <w:szCs w:val="20"/>
+        </w:rPr>
+      </w:pPr>
+      <w:r>
+        <w:rPr>
+          <w:rFonts w:ascii="Courier New" w:eastAsia="Times New Roman" w:hAnsi="Courier New" w:cs="Courier New"/>
+          <w:color w:val="000000"/>
+          <w:sz w:val="20"/>
+          <w:szCs w:val="20"/>
+        </w:rPr>
+        <w:t xml:space="preserve">  </w:t>
+      </w:r>
+      <w:r>
+        <w:rPr>
+          <w:rFonts w:ascii="Courier New" w:eastAsia="Times New Roman" w:hAnsi="Courier New" w:cs="Courier New"/>
+          <w:b/>
+          <w:bCs/>
+          <w:color w:val="0000FF"/>
+          <w:sz w:val="20"/>
+          <w:szCs w:val="20"/>
+        </w:rPr>
+        <w:t>SETB</w:t>
+      </w:r>
+      <w:r>
+        <w:rPr>
+          <w:rFonts w:ascii="Courier New" w:eastAsia="Times New Roman" w:hAnsi="Courier New" w:cs="Courier New"/>
+          <w:color w:val="000000"/>
+          <w:sz w:val="20"/>
+          <w:szCs w:val="20"/>
+        </w:rPr>
         <w:t xml:space="preserve"> </w:t>
       </w:r>
       <w:proofErr w:type="gramStart"/>
@@ -3213,7 +4052,7 @@
           <w:sz w:val="20"/>
           <w:szCs w:val="20"/>
         </w:rPr>
-        <w:t xml:space="preserve">REN </w:t>
+        <w:t xml:space="preserve">EA </w:t>
       </w:r>
       <w:r>
         <w:rPr>
@@ -3232,39 +4071,70 @@
           <w:sz w:val="20"/>
           <w:szCs w:val="20"/>
         </w:rPr>
-        <w:t xml:space="preserve"> turn on REN</w:t>
-      </w:r>
-    </w:p>
-    <w:p>
-      <w:pPr>
-        <w:shd w:val="clear" w:color="auto" w:fill="FFFFFF"/>
-        <w:bidi w:val="0"/>
-        <w:spacing w:after="0" w:line="240" w:lineRule="auto"/>
-        <w:rPr>
-          <w:rFonts w:ascii="Courier New" w:eastAsia="Times New Roman" w:hAnsi="Courier New" w:cs="Courier New"/>
-          <w:color w:val="000000"/>
-          <w:sz w:val="20"/>
-          <w:szCs w:val="20"/>
-        </w:rPr>
-      </w:pPr>
-      <w:r>
-        <w:rPr>
-          <w:rFonts w:ascii="Courier New" w:eastAsia="Times New Roman" w:hAnsi="Courier New" w:cs="Courier New"/>
-          <w:color w:val="000000"/>
-          <w:sz w:val="20"/>
-          <w:szCs w:val="20"/>
-        </w:rPr>
-        <w:t xml:space="preserve">  CLR </w:t>
+        <w:t xml:space="preserve"> enable interrupts</w:t>
+      </w:r>
+    </w:p>
+    <w:p>
+      <w:pPr>
+        <w:shd w:val="clear" w:color="auto" w:fill="FFFFFF"/>
+        <w:bidi w:val="0"/>
+        <w:spacing w:after="0" w:line="240" w:lineRule="auto"/>
+        <w:rPr>
+          <w:rFonts w:ascii="Courier New" w:eastAsia="Times New Roman" w:hAnsi="Courier New" w:cs="Courier New"/>
+          <w:color w:val="000000"/>
+          <w:sz w:val="20"/>
+          <w:szCs w:val="20"/>
+        </w:rPr>
+      </w:pPr>
+      <w:r>
+        <w:rPr>
+          <w:rFonts w:ascii="Courier New" w:eastAsia="Times New Roman" w:hAnsi="Courier New" w:cs="Courier New"/>
+          <w:color w:val="000000"/>
+          <w:sz w:val="20"/>
+          <w:szCs w:val="20"/>
+        </w:rPr>
+        <w:t xml:space="preserve">  </w:t>
+      </w:r>
+      <w:r>
+        <w:rPr>
+          <w:rFonts w:ascii="Courier New" w:eastAsia="Times New Roman" w:hAnsi="Courier New" w:cs="Courier New"/>
+          <w:b/>
+          <w:bCs/>
+          <w:color w:val="0000FF"/>
+          <w:sz w:val="20"/>
+          <w:szCs w:val="20"/>
+        </w:rPr>
+        <w:t>JMP</w:t>
+      </w:r>
+      <w:r>
+        <w:rPr>
+          <w:rFonts w:ascii="Courier New" w:eastAsia="Times New Roman" w:hAnsi="Courier New" w:cs="Courier New"/>
+          <w:color w:val="000000"/>
+          <w:sz w:val="20"/>
+          <w:szCs w:val="20"/>
+        </w:rPr>
+        <w:t xml:space="preserve"> </w:t>
       </w:r>
       <w:proofErr w:type="gramStart"/>
       <w:r>
         <w:rPr>
           <w:rFonts w:ascii="Courier New" w:eastAsia="Times New Roman" w:hAnsi="Courier New" w:cs="Courier New"/>
-          <w:color w:val="000000"/>
-          <w:sz w:val="20"/>
-          <w:szCs w:val="20"/>
-        </w:rPr>
-        <w:t xml:space="preserve">RI </w:t>
+          <w:b/>
+          <w:bCs/>
+          <w:color w:val="000080"/>
+          <w:sz w:val="20"/>
+          <w:szCs w:val="20"/>
+        </w:rPr>
+        <w:t>$</w:t>
+      </w:r>
+      <w:r>
+        <w:rPr>
+          <w:rFonts w:ascii="Courier New" w:eastAsia="Times New Roman" w:hAnsi="Courier New" w:cs="Courier New"/>
+          <w:color w:val="000000"/>
+          <w:sz w:val="20"/>
+          <w:szCs w:val="20"/>
+        </w:rPr>
+        <w:t xml:space="preserve"> </w:t>
       </w:r>
       <w:r>
         <w:rPr>
@@ -3283,29 +4153,95 @@
           <w:sz w:val="20"/>
           <w:szCs w:val="20"/>
         </w:rPr>
-        <w:t xml:space="preserve"> must be reset after every input</w:t>
-      </w:r>
-    </w:p>
-    <w:p>
-      <w:pPr>
-        <w:shd w:val="clear" w:color="auto" w:fill="FFFFFF"/>
-        <w:bidi w:val="0"/>
-        <w:spacing w:after="0" w:line="240" w:lineRule="auto"/>
-        <w:rPr>
-          <w:rFonts w:ascii="Courier New" w:eastAsia="Times New Roman" w:hAnsi="Courier New" w:cs="Courier New"/>
-          <w:color w:val="000000"/>
-          <w:sz w:val="20"/>
-          <w:szCs w:val="20"/>
-        </w:rPr>
-      </w:pPr>
-      <w:r>
-        <w:rPr>
-          <w:rFonts w:ascii="Courier New" w:eastAsia="Times New Roman" w:hAnsi="Courier New" w:cs="Courier New"/>
-          <w:color w:val="000000"/>
-          <w:sz w:val="20"/>
-          <w:szCs w:val="20"/>
-        </w:rPr>
-        <w:t xml:space="preserve">  CLR </w:t>
+        <w:t xml:space="preserve"> loop</w:t>
+      </w:r>
+    </w:p>
+    <w:p>
+      <w:pPr>
+        <w:shd w:val="clear" w:color="auto" w:fill="FFFFFF"/>
+        <w:bidi w:val="0"/>
+        <w:spacing w:after="0" w:line="240" w:lineRule="auto"/>
+        <w:rPr>
+          <w:rFonts w:ascii="Courier New" w:eastAsia="Times New Roman" w:hAnsi="Courier New" w:cs="Courier New"/>
+          <w:color w:val="000000"/>
+          <w:sz w:val="20"/>
+          <w:szCs w:val="20"/>
+        </w:rPr>
+      </w:pPr>
+    </w:p>
+    <w:p>
+      <w:pPr>
+        <w:shd w:val="clear" w:color="auto" w:fill="FFFFFF"/>
+        <w:bidi w:val="0"/>
+        <w:spacing w:after="0" w:line="240" w:lineRule="auto"/>
+        <w:rPr>
+          <w:rFonts w:ascii="Courier New" w:eastAsia="Times New Roman" w:hAnsi="Courier New" w:cs="Courier New"/>
+          <w:color w:val="000000"/>
+          <w:sz w:val="20"/>
+          <w:szCs w:val="20"/>
+        </w:rPr>
+      </w:pPr>
+      <w:r>
+        <w:rPr>
+          <w:rFonts w:ascii="Courier New" w:eastAsia="Times New Roman" w:hAnsi="Courier New" w:cs="Courier New"/>
+          <w:color w:val="000000"/>
+          <w:sz w:val="20"/>
+          <w:szCs w:val="20"/>
+        </w:rPr>
+        <w:t>SERINT</w:t>
+      </w:r>
+      <w:r>
+        <w:rPr>
+          <w:rFonts w:ascii="Courier New" w:eastAsia="Times New Roman" w:hAnsi="Courier New" w:cs="Courier New"/>
+          <w:b/>
+          <w:bCs/>
+          <w:color w:val="000080"/>
+          <w:sz w:val="20"/>
+          <w:szCs w:val="20"/>
+        </w:rPr>
+        <w:t>:</w:t>
+      </w:r>
+    </w:p>
+    <w:p>
+      <w:pPr>
+        <w:shd w:val="clear" w:color="auto" w:fill="FFFFFF"/>
+        <w:bidi w:val="0"/>
+        <w:spacing w:after="0" w:line="240" w:lineRule="auto"/>
+        <w:rPr>
+          <w:rFonts w:ascii="Courier New" w:eastAsia="Times New Roman" w:hAnsi="Courier New" w:cs="Courier New"/>
+          <w:color w:val="000000"/>
+          <w:sz w:val="20"/>
+          <w:szCs w:val="20"/>
+        </w:rPr>
+      </w:pPr>
+      <w:r>
+        <w:rPr>
+          <w:rFonts w:ascii="Courier New" w:eastAsia="Times New Roman" w:hAnsi="Courier New" w:cs="Courier New"/>
+          <w:color w:val="000000"/>
+          <w:sz w:val="20"/>
+          <w:szCs w:val="20"/>
+        </w:rPr>
+        <w:t xml:space="preserve">  JBC RI</w:t>
+      </w:r>
+      <w:r>
+        <w:rPr>
+          <w:rFonts w:ascii="Courier New" w:eastAsia="Times New Roman" w:hAnsi="Courier New" w:cs="Courier New"/>
+          <w:b/>
+          <w:bCs/>
+          <w:color w:val="000080"/>
+          <w:sz w:val="20"/>
+          <w:szCs w:val="20"/>
+        </w:rPr>
+        <w:t>,</w:t>
+      </w:r>
+      <w:r>
+        <w:rPr>
+          <w:rFonts w:ascii="Courier New" w:eastAsia="Times New Roman" w:hAnsi="Courier New" w:cs="Courier New"/>
+          <w:color w:val="000000"/>
+          <w:sz w:val="20"/>
+          <w:szCs w:val="20"/>
+        </w:rPr>
+        <w:t xml:space="preserve"> </w:t>
       </w:r>
       <w:proofErr w:type="gramStart"/>
       <w:r>
@@ -3315,7 +4251,7 @@
           <w:sz w:val="20"/>
           <w:szCs w:val="20"/>
         </w:rPr>
-        <w:t xml:space="preserve">ET1 </w:t>
+        <w:t xml:space="preserve">INPUT </w:t>
       </w:r>
       <w:r>
         <w:rPr>
@@ -3334,29 +4270,64 @@
           <w:sz w:val="20"/>
           <w:szCs w:val="20"/>
         </w:rPr>
-        <w:t xml:space="preserve"> clear timer1 interrupt</w:t>
-      </w:r>
-    </w:p>
-    <w:p>
-      <w:pPr>
-        <w:shd w:val="clear" w:color="auto" w:fill="FFFFFF"/>
-        <w:bidi w:val="0"/>
-        <w:spacing w:after="0" w:line="240" w:lineRule="auto"/>
-        <w:rPr>
-          <w:rFonts w:ascii="Courier New" w:eastAsia="Times New Roman" w:hAnsi="Courier New" w:cs="Courier New"/>
-          <w:color w:val="000000"/>
-          <w:sz w:val="20"/>
-          <w:szCs w:val="20"/>
-        </w:rPr>
-      </w:pPr>
-      <w:r>
-        <w:rPr>
-          <w:rFonts w:ascii="Courier New" w:eastAsia="Times New Roman" w:hAnsi="Courier New" w:cs="Courier New"/>
-          <w:color w:val="000000"/>
-          <w:sz w:val="20"/>
-          <w:szCs w:val="20"/>
-        </w:rPr>
-        <w:t xml:space="preserve">  ANL PCON</w:t>
+        <w:t xml:space="preserve"> clear RI and continue getting input</w:t>
+      </w:r>
+    </w:p>
+    <w:p>
+      <w:pPr>
+        <w:shd w:val="clear" w:color="auto" w:fill="FFFFFF"/>
+        <w:bidi w:val="0"/>
+        <w:spacing w:after="0" w:line="240" w:lineRule="auto"/>
+        <w:rPr>
+          <w:rFonts w:ascii="Courier New" w:eastAsia="Times New Roman" w:hAnsi="Courier New" w:cs="Courier New"/>
+          <w:color w:val="000000"/>
+          <w:sz w:val="20"/>
+          <w:szCs w:val="20"/>
+        </w:rPr>
+      </w:pPr>
+      <w:r>
+        <w:rPr>
+          <w:rFonts w:ascii="Courier New" w:eastAsia="Times New Roman" w:hAnsi="Courier New" w:cs="Courier New"/>
+          <w:color w:val="000000"/>
+          <w:sz w:val="20"/>
+          <w:szCs w:val="20"/>
+        </w:rPr>
+        <w:t xml:space="preserve">  RETI</w:t>
+      </w:r>
+    </w:p>
+    <w:p>
+      <w:pPr>
+        <w:shd w:val="clear" w:color="auto" w:fill="FFFFFF"/>
+        <w:bidi w:val="0"/>
+        <w:spacing w:after="0" w:line="240" w:lineRule="auto"/>
+        <w:rPr>
+          <w:rFonts w:ascii="Courier New" w:eastAsia="Times New Roman" w:hAnsi="Courier New" w:cs="Courier New"/>
+          <w:color w:val="000000"/>
+          <w:sz w:val="20"/>
+          <w:szCs w:val="20"/>
+        </w:rPr>
+      </w:pPr>
+    </w:p>
+    <w:p>
+      <w:pPr>
+        <w:shd w:val="clear" w:color="auto" w:fill="FFFFFF"/>
+        <w:bidi w:val="0"/>
+        <w:spacing w:after="0" w:line="240" w:lineRule="auto"/>
+        <w:rPr>
+          <w:rFonts w:ascii="Courier New" w:eastAsia="Times New Roman" w:hAnsi="Courier New" w:cs="Courier New"/>
+          <w:color w:val="000000"/>
+          <w:sz w:val="20"/>
+          <w:szCs w:val="20"/>
+        </w:rPr>
+      </w:pPr>
+      <w:r>
+        <w:rPr>
+          <w:rFonts w:ascii="Courier New" w:eastAsia="Times New Roman" w:hAnsi="Courier New" w:cs="Courier New"/>
+          <w:color w:val="000000"/>
+          <w:sz w:val="20"/>
+          <w:szCs w:val="20"/>
+        </w:rPr>
+        <w:t>INPUT</w:t>
       </w:r>
       <w:r>
         <w:rPr>
@@ -3367,6 +4338,131 @@
           <w:sz w:val="20"/>
           <w:szCs w:val="20"/>
         </w:rPr>
+        <w:t>:</w:t>
+      </w:r>
+    </w:p>
+    <w:p>
+      <w:pPr>
+        <w:shd w:val="clear" w:color="auto" w:fill="FFFFFF"/>
+        <w:bidi w:val="0"/>
+        <w:spacing w:after="0" w:line="240" w:lineRule="auto"/>
+        <w:rPr>
+          <w:rFonts w:ascii="Courier New" w:eastAsia="Times New Roman" w:hAnsi="Courier New" w:cs="Courier New"/>
+          <w:color w:val="000000"/>
+          <w:sz w:val="20"/>
+          <w:szCs w:val="20"/>
+        </w:rPr>
+      </w:pPr>
+      <w:r>
+        <w:rPr>
+          <w:rFonts w:ascii="Courier New" w:eastAsia="Times New Roman" w:hAnsi="Courier New" w:cs="Courier New"/>
+          <w:color w:val="000000"/>
+          <w:sz w:val="20"/>
+          <w:szCs w:val="20"/>
+        </w:rPr>
+        <w:t xml:space="preserve">  </w:t>
+      </w:r>
+      <w:r>
+        <w:rPr>
+          <w:rFonts w:ascii="Courier New" w:eastAsia="Times New Roman" w:hAnsi="Courier New" w:cs="Courier New"/>
+          <w:b/>
+          <w:bCs/>
+          <w:color w:val="0000FF"/>
+          <w:sz w:val="20"/>
+          <w:szCs w:val="20"/>
+        </w:rPr>
+        <w:t>PUSH</w:t>
+      </w:r>
+      <w:r>
+        <w:rPr>
+          <w:rFonts w:ascii="Courier New" w:eastAsia="Times New Roman" w:hAnsi="Courier New" w:cs="Courier New"/>
+          <w:color w:val="000000"/>
+          <w:sz w:val="20"/>
+          <w:szCs w:val="20"/>
+        </w:rPr>
+        <w:t xml:space="preserve"> </w:t>
+      </w:r>
+      <w:proofErr w:type="gramStart"/>
+      <w:r>
+        <w:rPr>
+          <w:rFonts w:ascii="Courier New" w:eastAsia="Times New Roman" w:hAnsi="Courier New" w:cs="Courier New"/>
+          <w:color w:val="000000"/>
+          <w:sz w:val="20"/>
+          <w:szCs w:val="20"/>
+        </w:rPr>
+        <w:t xml:space="preserve">ACC </w:t>
+      </w:r>
+      <w:r>
+        <w:rPr>
+          <w:rFonts w:ascii="Courier New" w:eastAsia="Times New Roman" w:hAnsi="Courier New" w:cs="Courier New"/>
+          <w:color w:val="008000"/>
+          <w:sz w:val="20"/>
+          <w:szCs w:val="20"/>
+        </w:rPr>
+        <w:t>;preserving</w:t>
+      </w:r>
+      <w:proofErr w:type="gramEnd"/>
+      <w:r>
+        <w:rPr>
+          <w:rFonts w:ascii="Courier New" w:eastAsia="Times New Roman" w:hAnsi="Courier New" w:cs="Courier New"/>
+          <w:color w:val="008000"/>
+          <w:sz w:val="20"/>
+          <w:szCs w:val="20"/>
+        </w:rPr>
+        <w:t xml:space="preserve"> ACC</w:t>
+      </w:r>
+    </w:p>
+    <w:p>
+      <w:pPr>
+        <w:shd w:val="clear" w:color="auto" w:fill="FFFFFF"/>
+        <w:bidi w:val="0"/>
+        <w:spacing w:after="0" w:line="240" w:lineRule="auto"/>
+        <w:rPr>
+          <w:rFonts w:ascii="Courier New" w:eastAsia="Times New Roman" w:hAnsi="Courier New" w:cs="Courier New"/>
+          <w:color w:val="000000"/>
+          <w:sz w:val="20"/>
+          <w:szCs w:val="20"/>
+        </w:rPr>
+      </w:pPr>
+      <w:r>
+        <w:rPr>
+          <w:rFonts w:ascii="Courier New" w:eastAsia="Times New Roman" w:hAnsi="Courier New" w:cs="Courier New"/>
+          <w:color w:val="000000"/>
+          <w:sz w:val="20"/>
+          <w:szCs w:val="20"/>
+        </w:rPr>
+        <w:t xml:space="preserve">  </w:t>
+      </w:r>
+      <w:r>
+        <w:rPr>
+          <w:rFonts w:ascii="Courier New" w:eastAsia="Times New Roman" w:hAnsi="Courier New" w:cs="Courier New"/>
+          <w:b/>
+          <w:bCs/>
+          <w:color w:val="0000FF"/>
+          <w:sz w:val="20"/>
+          <w:szCs w:val="20"/>
+        </w:rPr>
+        <w:t>MOV</w:t>
+      </w:r>
+      <w:r>
+        <w:rPr>
+          <w:rFonts w:ascii="Courier New" w:eastAsia="Times New Roman" w:hAnsi="Courier New" w:cs="Courier New"/>
+          <w:color w:val="000000"/>
+          <w:sz w:val="20"/>
+          <w:szCs w:val="20"/>
+        </w:rPr>
+        <w:t xml:space="preserve"> A</w:t>
+      </w:r>
+      <w:proofErr w:type="gramStart"/>
+      <w:r>
+        <w:rPr>
+          <w:rFonts w:ascii="Courier New" w:eastAsia="Times New Roman" w:hAnsi="Courier New" w:cs="Courier New"/>
+          <w:b/>
+          <w:bCs/>
+          <w:color w:val="000080"/>
+          <w:sz w:val="20"/>
+          <w:szCs w:val="20"/>
+        </w:rPr>
         <w:t>,</w:t>
       </w:r>
       <w:r>
@@ -3376,6 +4472,67 @@
           <w:sz w:val="20"/>
           <w:szCs w:val="20"/>
         </w:rPr>
+        <w:t xml:space="preserve"> </w:t>
+      </w:r>
+      <w:r>
+        <w:rPr>
+          <w:rFonts w:ascii="Courier New" w:eastAsia="Times New Roman" w:hAnsi="Courier New" w:cs="Courier New"/>
+          <w:color w:val="008000"/>
+          <w:sz w:val="20"/>
+          <w:szCs w:val="20"/>
+        </w:rPr>
+        <w:t>;SBUF</w:t>
+      </w:r>
+      <w:proofErr w:type="gramEnd"/>
+      <w:r>
+        <w:rPr>
+          <w:rFonts w:ascii="Courier New" w:eastAsia="Times New Roman" w:hAnsi="Courier New" w:cs="Courier New"/>
+          <w:color w:val="008000"/>
+          <w:sz w:val="20"/>
+          <w:szCs w:val="20"/>
+        </w:rPr>
+        <w:t xml:space="preserve"> saving new input</w:t>
+      </w:r>
+    </w:p>
+    <w:p>
+      <w:pPr>
+        <w:shd w:val="clear" w:color="auto" w:fill="FFFFFF"/>
+        <w:bidi w:val="0"/>
+        <w:spacing w:after="0" w:line="240" w:lineRule="auto"/>
+        <w:rPr>
+          <w:rFonts w:ascii="Courier New" w:eastAsia="Times New Roman" w:hAnsi="Courier New" w:cs="Courier New"/>
+          <w:color w:val="000000"/>
+          <w:sz w:val="20"/>
+          <w:szCs w:val="20"/>
+        </w:rPr>
+      </w:pPr>
+      <w:r>
+        <w:rPr>
+          <w:rFonts w:ascii="Courier New" w:eastAsia="Times New Roman" w:hAnsi="Courier New" w:cs="Courier New"/>
+          <w:color w:val="000000"/>
+          <w:sz w:val="20"/>
+          <w:szCs w:val="20"/>
+        </w:rPr>
+        <w:t xml:space="preserve">  XRL A</w:t>
+      </w:r>
+      <w:r>
+        <w:rPr>
+          <w:rFonts w:ascii="Courier New" w:eastAsia="Times New Roman" w:hAnsi="Courier New" w:cs="Courier New"/>
+          <w:b/>
+          <w:bCs/>
+          <w:color w:val="000080"/>
+          <w:sz w:val="20"/>
+          <w:szCs w:val="20"/>
+        </w:rPr>
+        <w:t>,</w:t>
+      </w:r>
+      <w:r>
+        <w:rPr>
+          <w:rFonts w:ascii="Courier New" w:eastAsia="Times New Roman" w:hAnsi="Courier New" w:cs="Courier New"/>
+          <w:color w:val="000000"/>
+          <w:sz w:val="20"/>
+          <w:szCs w:val="20"/>
+        </w:rPr>
         <w:t xml:space="preserve"> #</w:t>
       </w:r>
       <w:r>
@@ -3385,39 +4542,87 @@
           <w:sz w:val="20"/>
           <w:szCs w:val="20"/>
         </w:rPr>
-        <w:t>01111111b</w:t>
-      </w:r>
-    </w:p>
-    <w:p>
-      <w:pPr>
-        <w:shd w:val="clear" w:color="auto" w:fill="FFFFFF"/>
-        <w:bidi w:val="0"/>
-        <w:spacing w:after="0" w:line="240" w:lineRule="auto"/>
-        <w:rPr>
-          <w:rFonts w:ascii="Courier New" w:eastAsia="Times New Roman" w:hAnsi="Courier New" w:cs="Courier New"/>
-          <w:color w:val="000000"/>
-          <w:sz w:val="20"/>
-          <w:szCs w:val="20"/>
-        </w:rPr>
-      </w:pPr>
-      <w:r>
-        <w:rPr>
-          <w:rFonts w:ascii="Courier New" w:eastAsia="Times New Roman" w:hAnsi="Courier New" w:cs="Courier New"/>
-          <w:color w:val="000000"/>
-          <w:sz w:val="20"/>
-          <w:szCs w:val="20"/>
-        </w:rPr>
-        <w:t xml:space="preserve">  ANL </w:t>
+        <w:t>00100000</w:t>
       </w:r>
       <w:proofErr w:type="gramStart"/>
       <w:r>
         <w:rPr>
           <w:rFonts w:ascii="Courier New" w:eastAsia="Times New Roman" w:hAnsi="Courier New" w:cs="Courier New"/>
-          <w:color w:val="000000"/>
-          <w:sz w:val="20"/>
-          <w:szCs w:val="20"/>
-        </w:rPr>
-        <w:t xml:space="preserve">TMOD </w:t>
+          <w:color w:val="FF8000"/>
+          <w:sz w:val="20"/>
+          <w:szCs w:val="20"/>
+        </w:rPr>
+        <w:t>b</w:t>
+      </w:r>
+      <w:r>
+        <w:rPr>
+          <w:rFonts w:ascii="Courier New" w:eastAsia="Times New Roman" w:hAnsi="Courier New" w:cs="Courier New"/>
+          <w:color w:val="000000"/>
+          <w:sz w:val="20"/>
+          <w:szCs w:val="20"/>
+        </w:rPr>
+        <w:t xml:space="preserve">  </w:t>
+      </w:r>
+      <w:r>
+        <w:rPr>
+          <w:rFonts w:ascii="Courier New" w:eastAsia="Times New Roman" w:hAnsi="Courier New" w:cs="Courier New"/>
+          <w:color w:val="008000"/>
+          <w:sz w:val="20"/>
+          <w:szCs w:val="20"/>
+        </w:rPr>
+        <w:t>;</w:t>
+      </w:r>
+      <w:proofErr w:type="gramEnd"/>
+      <w:r>
+        <w:rPr>
+          <w:rFonts w:ascii="Courier New" w:eastAsia="Times New Roman" w:hAnsi="Courier New" w:cs="Courier New"/>
+          <w:color w:val="008000"/>
+          <w:sz w:val="20"/>
+          <w:szCs w:val="20"/>
+        </w:rPr>
+        <w:t>convert case</w:t>
+      </w:r>
+    </w:p>
+    <w:p>
+      <w:pPr>
+        <w:shd w:val="clear" w:color="auto" w:fill="FFFFFF"/>
+        <w:bidi w:val="0"/>
+        <w:spacing w:after="0" w:line="240" w:lineRule="auto"/>
+        <w:rPr>
+          <w:rFonts w:ascii="Courier New" w:eastAsia="Times New Roman" w:hAnsi="Courier New" w:cs="Courier New"/>
+          <w:color w:val="000000"/>
+          <w:sz w:val="20"/>
+          <w:szCs w:val="20"/>
+        </w:rPr>
+      </w:pPr>
+      <w:r>
+        <w:rPr>
+          <w:rFonts w:ascii="Courier New" w:eastAsia="Times New Roman" w:hAnsi="Courier New" w:cs="Courier New"/>
+          <w:color w:val="000000"/>
+          <w:sz w:val="20"/>
+          <w:szCs w:val="20"/>
+        </w:rPr>
+        <w:t xml:space="preserve">  </w:t>
+      </w:r>
+      <w:r>
+        <w:rPr>
+          <w:rFonts w:ascii="Courier New" w:eastAsia="Times New Roman" w:hAnsi="Courier New" w:cs="Courier New"/>
+          <w:b/>
+          <w:bCs/>
+          <w:color w:val="0000FF"/>
+          <w:sz w:val="20"/>
+          <w:szCs w:val="20"/>
+        </w:rPr>
+        <w:t>MOV</w:t>
+      </w:r>
+      <w:r>
+        <w:rPr>
+          <w:rFonts w:ascii="Courier New" w:eastAsia="Times New Roman" w:hAnsi="Courier New" w:cs="Courier New"/>
+          <w:color w:val="000000"/>
+          <w:sz w:val="20"/>
+          <w:szCs w:val="20"/>
+        </w:rPr>
+        <w:t xml:space="preserve"> VALUE</w:t>
       </w:r>
       <w:r>
         <w:rPr>
@@ -3430,10 +4635,239 @@
         </w:rPr>
         <w:t>,</w:t>
       </w:r>
+      <w:r>
+        <w:rPr>
+          <w:rFonts w:ascii="Courier New" w:eastAsia="Times New Roman" w:hAnsi="Courier New" w:cs="Courier New"/>
+          <w:color w:val="000000"/>
+          <w:sz w:val="20"/>
+          <w:szCs w:val="20"/>
+        </w:rPr>
+        <w:t xml:space="preserve"> </w:t>
+      </w:r>
+      <w:proofErr w:type="gramStart"/>
+      <w:r>
+        <w:rPr>
+          <w:rFonts w:ascii="Courier New" w:eastAsia="Times New Roman" w:hAnsi="Courier New" w:cs="Courier New"/>
+          <w:color w:val="000000"/>
+          <w:sz w:val="20"/>
+          <w:szCs w:val="20"/>
+        </w:rPr>
+        <w:t xml:space="preserve">A </w:t>
+      </w:r>
+      <w:r>
+        <w:rPr>
+          <w:rFonts w:ascii="Courier New" w:eastAsia="Times New Roman" w:hAnsi="Courier New" w:cs="Courier New"/>
+          <w:color w:val="008000"/>
+          <w:sz w:val="20"/>
+          <w:szCs w:val="20"/>
+        </w:rPr>
+        <w:t>;</w:t>
+      </w:r>
       <w:proofErr w:type="gramEnd"/>
       <w:r>
         <w:rPr>
           <w:rFonts w:ascii="Courier New" w:eastAsia="Times New Roman" w:hAnsi="Courier New" w:cs="Courier New"/>
+          <w:color w:val="008000"/>
+          <w:sz w:val="20"/>
+          <w:szCs w:val="20"/>
+        </w:rPr>
+        <w:t xml:space="preserve"> get value from SBUF</w:t>
+      </w:r>
+    </w:p>
+    <w:p>
+      <w:pPr>
+        <w:shd w:val="clear" w:color="auto" w:fill="FFFFFF"/>
+        <w:bidi w:val="0"/>
+        <w:spacing w:after="0" w:line="240" w:lineRule="auto"/>
+        <w:rPr>
+          <w:rFonts w:ascii="Courier New" w:eastAsia="Times New Roman" w:hAnsi="Courier New" w:cs="Courier New"/>
+          <w:color w:val="000000"/>
+          <w:sz w:val="20"/>
+          <w:szCs w:val="20"/>
+        </w:rPr>
+      </w:pPr>
+      <w:r>
+        <w:rPr>
+          <w:rFonts w:ascii="Courier New" w:eastAsia="Times New Roman" w:hAnsi="Courier New" w:cs="Courier New"/>
+          <w:color w:val="000000"/>
+          <w:sz w:val="20"/>
+          <w:szCs w:val="20"/>
+        </w:rPr>
+        <w:t xml:space="preserve">  </w:t>
+      </w:r>
+      <w:r>
+        <w:rPr>
+          <w:rFonts w:ascii="Courier New" w:eastAsia="Times New Roman" w:hAnsi="Courier New" w:cs="Courier New"/>
+          <w:b/>
+          <w:bCs/>
+          <w:color w:val="0000FF"/>
+          <w:sz w:val="20"/>
+          <w:szCs w:val="20"/>
+        </w:rPr>
+        <w:t>POP</w:t>
+      </w:r>
+      <w:r>
+        <w:rPr>
+          <w:rFonts w:ascii="Courier New" w:eastAsia="Times New Roman" w:hAnsi="Courier New" w:cs="Courier New"/>
+          <w:color w:val="000000"/>
+          <w:sz w:val="20"/>
+          <w:szCs w:val="20"/>
+        </w:rPr>
+        <w:t xml:space="preserve"> </w:t>
+      </w:r>
+      <w:proofErr w:type="gramStart"/>
+      <w:r>
+        <w:rPr>
+          <w:rFonts w:ascii="Courier New" w:eastAsia="Times New Roman" w:hAnsi="Courier New" w:cs="Courier New"/>
+          <w:color w:val="000000"/>
+          <w:sz w:val="20"/>
+          <w:szCs w:val="20"/>
+        </w:rPr>
+        <w:t xml:space="preserve">ACC </w:t>
+      </w:r>
+      <w:r>
+        <w:rPr>
+          <w:rFonts w:ascii="Courier New" w:eastAsia="Times New Roman" w:hAnsi="Courier New" w:cs="Courier New"/>
+          <w:color w:val="008000"/>
+          <w:sz w:val="20"/>
+          <w:szCs w:val="20"/>
+        </w:rPr>
+        <w:t>;restoring</w:t>
+      </w:r>
+      <w:proofErr w:type="gramEnd"/>
+      <w:r>
+        <w:rPr>
+          <w:rFonts w:ascii="Courier New" w:eastAsia="Times New Roman" w:hAnsi="Courier New" w:cs="Courier New"/>
+          <w:color w:val="008000"/>
+          <w:sz w:val="20"/>
+          <w:szCs w:val="20"/>
+        </w:rPr>
+        <w:t xml:space="preserve"> ACC</w:t>
+      </w:r>
+    </w:p>
+    <w:p>
+      <w:pPr>
+        <w:shd w:val="clear" w:color="auto" w:fill="FFFFFF"/>
+        <w:bidi w:val="0"/>
+        <w:spacing w:after="0" w:line="240" w:lineRule="auto"/>
+        <w:rPr>
+          <w:rFonts w:ascii="Courier New" w:eastAsia="Times New Roman" w:hAnsi="Courier New" w:cs="Courier New"/>
+          <w:color w:val="000000"/>
+          <w:sz w:val="20"/>
+          <w:szCs w:val="20"/>
+        </w:rPr>
+      </w:pPr>
+      <w:r>
+        <w:rPr>
+          <w:rFonts w:ascii="Courier New" w:eastAsia="Times New Roman" w:hAnsi="Courier New" w:cs="Courier New"/>
+          <w:color w:val="000000"/>
+          <w:sz w:val="20"/>
+          <w:szCs w:val="20"/>
+        </w:rPr>
+        <w:t xml:space="preserve">  RETI</w:t>
+      </w:r>
+    </w:p>
+    <w:p>
+      <w:pPr>
+        <w:shd w:val="clear" w:color="auto" w:fill="FFFFFF"/>
+        <w:bidi w:val="0"/>
+        <w:spacing w:after="0" w:line="240" w:lineRule="auto"/>
+        <w:rPr>
+          <w:rFonts w:ascii="Courier New" w:eastAsia="Times New Roman" w:hAnsi="Courier New" w:cs="Courier New"/>
+          <w:color w:val="000000"/>
+          <w:sz w:val="20"/>
+          <w:szCs w:val="20"/>
+        </w:rPr>
+      </w:pPr>
+    </w:p>
+    <w:p>
+      <w:pPr>
+        <w:shd w:val="clear" w:color="auto" w:fill="FFFFFF"/>
+        <w:bidi w:val="0"/>
+        <w:spacing w:after="0" w:line="240" w:lineRule="auto"/>
+        <w:rPr>
+          <w:rFonts w:ascii="Courier New" w:eastAsia="Times New Roman" w:hAnsi="Courier New" w:cs="Courier New"/>
+          <w:color w:val="000000"/>
+          <w:sz w:val="20"/>
+          <w:szCs w:val="20"/>
+        </w:rPr>
+      </w:pPr>
+      <w:r>
+        <w:rPr>
+          <w:rFonts w:ascii="Courier New" w:eastAsia="Times New Roman" w:hAnsi="Courier New" w:cs="Courier New"/>
+          <w:color w:val="000000"/>
+          <w:sz w:val="20"/>
+          <w:szCs w:val="20"/>
+        </w:rPr>
+        <w:t>CONINT0</w:t>
+      </w:r>
+      <w:r>
+        <w:rPr>
+          <w:rFonts w:ascii="Courier New" w:eastAsia="Times New Roman" w:hAnsi="Courier New" w:cs="Courier New"/>
+          <w:b/>
+          <w:bCs/>
+          <w:color w:val="000080"/>
+          <w:sz w:val="20"/>
+          <w:szCs w:val="20"/>
+        </w:rPr>
+        <w:t>:</w:t>
+      </w:r>
+    </w:p>
+    <w:p>
+      <w:pPr>
+        <w:shd w:val="clear" w:color="auto" w:fill="FFFFFF"/>
+        <w:bidi w:val="0"/>
+        <w:spacing w:after="0" w:line="240" w:lineRule="auto"/>
+        <w:rPr>
+          <w:rFonts w:ascii="Courier New" w:eastAsia="Times New Roman" w:hAnsi="Courier New" w:cs="Courier New"/>
+          <w:color w:val="000000"/>
+          <w:sz w:val="20"/>
+          <w:szCs w:val="20"/>
+        </w:rPr>
+      </w:pPr>
+      <w:r>
+        <w:rPr>
+          <w:rFonts w:ascii="Courier New" w:eastAsia="Times New Roman" w:hAnsi="Courier New" w:cs="Courier New"/>
+          <w:color w:val="000000"/>
+          <w:sz w:val="20"/>
+          <w:szCs w:val="20"/>
+        </w:rPr>
+        <w:t xml:space="preserve">  </w:t>
+      </w:r>
+      <w:r>
+        <w:rPr>
+          <w:rFonts w:ascii="Courier New" w:eastAsia="Times New Roman" w:hAnsi="Courier New" w:cs="Courier New"/>
+          <w:b/>
+          <w:bCs/>
+          <w:color w:val="0000FF"/>
+          <w:sz w:val="20"/>
+          <w:szCs w:val="20"/>
+        </w:rPr>
+        <w:t>MOV</w:t>
+      </w:r>
+      <w:r>
+        <w:rPr>
+          <w:rFonts w:ascii="Courier New" w:eastAsia="Times New Roman" w:hAnsi="Courier New" w:cs="Courier New"/>
+          <w:color w:val="000000"/>
+          <w:sz w:val="20"/>
+          <w:szCs w:val="20"/>
+        </w:rPr>
+        <w:t xml:space="preserve"> TH0</w:t>
+      </w:r>
+      <w:r>
+        <w:rPr>
+          <w:rFonts w:ascii="Courier New" w:eastAsia="Times New Roman" w:hAnsi="Courier New" w:cs="Courier New"/>
+          <w:b/>
+          <w:bCs/>
+          <w:color w:val="000080"/>
+          <w:sz w:val="20"/>
+          <w:szCs w:val="20"/>
+        </w:rPr>
+        <w:t>,</w:t>
+      </w:r>
+      <w:r>
+        <w:rPr>
+          <w:rFonts w:ascii="Courier New" w:eastAsia="Times New Roman" w:hAnsi="Courier New" w:cs="Courier New"/>
           <w:color w:val="000000"/>
           <w:sz w:val="20"/>
           <w:szCs w:val="20"/>
@@ -3447,7 +4881,7 @@
           <w:sz w:val="20"/>
           <w:szCs w:val="20"/>
         </w:rPr>
-        <w:t>00101101b</w:t>
+        <w:t>027h</w:t>
       </w:r>
       <w:r>
         <w:rPr>
@@ -3458,46 +4892,156 @@
         </w:rPr>
         <w:t xml:space="preserve"> </w:t>
       </w:r>
-      <w:r>
-        <w:rPr>
-          <w:rFonts w:ascii="Courier New" w:eastAsia="Times New Roman" w:hAnsi="Courier New" w:cs="Courier New"/>
-          <w:color w:val="008000"/>
-          <w:sz w:val="20"/>
-          <w:szCs w:val="20"/>
-        </w:rPr>
-        <w:t>; timer1 mode 2, timer0 mode 1</w:t>
-      </w:r>
-    </w:p>
-    <w:p>
-      <w:pPr>
-        <w:shd w:val="clear" w:color="auto" w:fill="FFFFFF"/>
-        <w:bidi w:val="0"/>
-        <w:spacing w:after="0" w:line="240" w:lineRule="auto"/>
-        <w:rPr>
-          <w:rFonts w:ascii="Courier New" w:eastAsia="Times New Roman" w:hAnsi="Courier New" w:cs="Courier New"/>
-          <w:color w:val="000000"/>
-          <w:sz w:val="20"/>
-          <w:szCs w:val="20"/>
-        </w:rPr>
-      </w:pPr>
-      <w:r>
-        <w:rPr>
-          <w:rFonts w:ascii="Courier New" w:eastAsia="Times New Roman" w:hAnsi="Courier New" w:cs="Courier New"/>
-          <w:color w:val="000000"/>
-          <w:sz w:val="20"/>
-          <w:szCs w:val="20"/>
-        </w:rPr>
-        <w:t xml:space="preserve">  ORL </w:t>
+    </w:p>
+    <w:p>
+      <w:pPr>
+        <w:shd w:val="clear" w:color="auto" w:fill="FFFFFF"/>
+        <w:bidi w:val="0"/>
+        <w:spacing w:after="0" w:line="240" w:lineRule="auto"/>
+        <w:rPr>
+          <w:rFonts w:ascii="Courier New" w:eastAsia="Times New Roman" w:hAnsi="Courier New" w:cs="Courier New"/>
+          <w:color w:val="000000"/>
+          <w:sz w:val="20"/>
+          <w:szCs w:val="20"/>
+        </w:rPr>
+      </w:pPr>
+      <w:r>
+        <w:rPr>
+          <w:rFonts w:ascii="Courier New" w:eastAsia="Times New Roman" w:hAnsi="Courier New" w:cs="Courier New"/>
+          <w:color w:val="000000"/>
+          <w:sz w:val="20"/>
+          <w:szCs w:val="20"/>
+        </w:rPr>
+        <w:t xml:space="preserve">  </w:t>
+      </w:r>
+      <w:r>
+        <w:rPr>
+          <w:rFonts w:ascii="Courier New" w:eastAsia="Times New Roman" w:hAnsi="Courier New" w:cs="Courier New"/>
+          <w:b/>
+          <w:bCs/>
+          <w:color w:val="0000FF"/>
+          <w:sz w:val="20"/>
+          <w:szCs w:val="20"/>
+        </w:rPr>
+        <w:t>MOV</w:t>
+      </w:r>
+      <w:r>
+        <w:rPr>
+          <w:rFonts w:ascii="Courier New" w:eastAsia="Times New Roman" w:hAnsi="Courier New" w:cs="Courier New"/>
+          <w:color w:val="000000"/>
+          <w:sz w:val="20"/>
+          <w:szCs w:val="20"/>
+        </w:rPr>
+        <w:t xml:space="preserve"> TL0</w:t>
+      </w:r>
+      <w:r>
+        <w:rPr>
+          <w:rFonts w:ascii="Courier New" w:eastAsia="Times New Roman" w:hAnsi="Courier New" w:cs="Courier New"/>
+          <w:b/>
+          <w:bCs/>
+          <w:color w:val="000080"/>
+          <w:sz w:val="20"/>
+          <w:szCs w:val="20"/>
+        </w:rPr>
+        <w:t>,</w:t>
+      </w:r>
+      <w:r>
+        <w:rPr>
+          <w:rFonts w:ascii="Courier New" w:eastAsia="Times New Roman" w:hAnsi="Courier New" w:cs="Courier New"/>
+          <w:color w:val="000000"/>
+          <w:sz w:val="20"/>
+          <w:szCs w:val="20"/>
+        </w:rPr>
+        <w:t xml:space="preserve"> #</w:t>
+      </w:r>
+      <w:r>
+        <w:rPr>
+          <w:rFonts w:ascii="Courier New" w:eastAsia="Times New Roman" w:hAnsi="Courier New" w:cs="Courier New"/>
+          <w:color w:val="FF8000"/>
+          <w:sz w:val="20"/>
+          <w:szCs w:val="20"/>
+        </w:rPr>
+        <w:t>0F2</w:t>
       </w:r>
       <w:proofErr w:type="gramStart"/>
       <w:r>
         <w:rPr>
           <w:rFonts w:ascii="Courier New" w:eastAsia="Times New Roman" w:hAnsi="Courier New" w:cs="Courier New"/>
-          <w:color w:val="000000"/>
-          <w:sz w:val="20"/>
-          <w:szCs w:val="20"/>
-        </w:rPr>
-        <w:t xml:space="preserve">TMOD </w:t>
+          <w:color w:val="FF8000"/>
+          <w:sz w:val="20"/>
+          <w:szCs w:val="20"/>
+        </w:rPr>
+        <w:t>h</w:t>
+      </w:r>
+      <w:r>
+        <w:rPr>
+          <w:rFonts w:ascii="Courier New" w:eastAsia="Times New Roman" w:hAnsi="Courier New" w:cs="Courier New"/>
+          <w:color w:val="000000"/>
+          <w:sz w:val="20"/>
+          <w:szCs w:val="20"/>
+        </w:rPr>
+        <w:t xml:space="preserve"> </w:t>
+      </w:r>
+      <w:r>
+        <w:rPr>
+          <w:rFonts w:ascii="Courier New" w:eastAsia="Times New Roman" w:hAnsi="Courier New" w:cs="Courier New"/>
+          <w:color w:val="008000"/>
+          <w:sz w:val="20"/>
+          <w:szCs w:val="20"/>
+        </w:rPr>
+        <w:t>;</w:t>
+      </w:r>
+      <w:proofErr w:type="gramEnd"/>
+      <w:r>
+        <w:rPr>
+          <w:rFonts w:ascii="Courier New" w:eastAsia="Times New Roman" w:hAnsi="Courier New" w:cs="Courier New"/>
+          <w:color w:val="008000"/>
+          <w:sz w:val="20"/>
+          <w:szCs w:val="20"/>
+        </w:rPr>
+        <w:t xml:space="preserve"> setting interrupt every 5ms  </w:t>
+      </w:r>
+    </w:p>
+    <w:p>
+      <w:pPr>
+        <w:shd w:val="clear" w:color="auto" w:fill="FFFFFF"/>
+        <w:bidi w:val="0"/>
+        <w:spacing w:after="0" w:line="240" w:lineRule="auto"/>
+        <w:rPr>
+          <w:rFonts w:ascii="Courier New" w:eastAsia="Times New Roman" w:hAnsi="Courier New" w:cs="Courier New"/>
+          <w:color w:val="000000"/>
+          <w:sz w:val="20"/>
+          <w:szCs w:val="20"/>
+        </w:rPr>
+      </w:pPr>
+      <w:r>
+        <w:rPr>
+          <w:rFonts w:ascii="Courier New" w:eastAsia="Times New Roman" w:hAnsi="Courier New" w:cs="Courier New"/>
+          <w:color w:val="000000"/>
+          <w:sz w:val="20"/>
+          <w:szCs w:val="20"/>
+        </w:rPr>
+        <w:t xml:space="preserve">  </w:t>
+      </w:r>
+      <w:r>
+        <w:rPr>
+          <w:rFonts w:ascii="Courier New" w:eastAsia="Times New Roman" w:hAnsi="Courier New" w:cs="Courier New"/>
+          <w:b/>
+          <w:bCs/>
+          <w:color w:val="0000FF"/>
+          <w:sz w:val="20"/>
+          <w:szCs w:val="20"/>
+        </w:rPr>
+        <w:t>MOV</w:t>
+      </w:r>
+      <w:r>
+        <w:rPr>
+          <w:rFonts w:ascii="Courier New" w:eastAsia="Times New Roman" w:hAnsi="Courier New" w:cs="Courier New"/>
+          <w:color w:val="000000"/>
+          <w:sz w:val="20"/>
+          <w:szCs w:val="20"/>
+        </w:rPr>
+        <w:t xml:space="preserve"> SBUF</w:t>
       </w:r>
       <w:r>
         <w:rPr>
@@ -3510,1519 +5054,52 @@
         </w:rPr>
         <w:t>,</w:t>
       </w:r>
+      <w:r>
+        <w:rPr>
+          <w:rFonts w:ascii="Courier New" w:eastAsia="Times New Roman" w:hAnsi="Courier New" w:cs="Courier New"/>
+          <w:color w:val="000000"/>
+          <w:sz w:val="20"/>
+          <w:szCs w:val="20"/>
+        </w:rPr>
+        <w:t xml:space="preserve"> </w:t>
+      </w:r>
+      <w:proofErr w:type="gramStart"/>
+      <w:r>
+        <w:rPr>
+          <w:rFonts w:ascii="Courier New" w:eastAsia="Times New Roman" w:hAnsi="Courier New" w:cs="Courier New"/>
+          <w:color w:val="000000"/>
+          <w:sz w:val="20"/>
+          <w:szCs w:val="20"/>
+        </w:rPr>
+        <w:t xml:space="preserve">VALUE </w:t>
+      </w:r>
+      <w:r>
+        <w:rPr>
+          <w:rFonts w:ascii="Courier New" w:eastAsia="Times New Roman" w:hAnsi="Courier New" w:cs="Courier New"/>
+          <w:color w:val="008000"/>
+          <w:sz w:val="20"/>
+          <w:szCs w:val="20"/>
+        </w:rPr>
+        <w:t>;</w:t>
+      </w:r>
       <w:proofErr w:type="gramEnd"/>
       <w:r>
         <w:rPr>
           <w:rFonts w:ascii="Courier New" w:eastAsia="Times New Roman" w:hAnsi="Courier New" w:cs="Courier New"/>
-          <w:color w:val="000000"/>
-          <w:sz w:val="20"/>
-          <w:szCs w:val="20"/>
-        </w:rPr>
-        <w:t xml:space="preserve"> #</w:t>
-      </w:r>
-      <w:r>
-        <w:rPr>
-          <w:rFonts w:ascii="Courier New" w:eastAsia="Times New Roman" w:hAnsi="Courier New" w:cs="Courier New"/>
-          <w:color w:val="FF8000"/>
-          <w:sz w:val="20"/>
-          <w:szCs w:val="20"/>
-        </w:rPr>
-        <w:t>00100001b</w:t>
-      </w:r>
-      <w:r>
-        <w:rPr>
-          <w:rFonts w:ascii="Courier New" w:eastAsia="Times New Roman" w:hAnsi="Courier New" w:cs="Courier New"/>
-          <w:color w:val="000000"/>
-          <w:sz w:val="20"/>
-          <w:szCs w:val="20"/>
-        </w:rPr>
-        <w:t xml:space="preserve"> </w:t>
-      </w:r>
-      <w:r>
-        <w:rPr>
-          <w:rFonts w:ascii="Courier New" w:eastAsia="Times New Roman" w:hAnsi="Courier New" w:cs="Courier New"/>
-          <w:color w:val="008000"/>
-          <w:sz w:val="20"/>
-          <w:szCs w:val="20"/>
-        </w:rPr>
-        <w:t>; timer1 mode 2, timer0 mode 1</w:t>
-      </w:r>
-    </w:p>
-    <w:p>
-      <w:pPr>
-        <w:shd w:val="clear" w:color="auto" w:fill="FFFFFF"/>
-        <w:bidi w:val="0"/>
-        <w:spacing w:after="0" w:line="240" w:lineRule="auto"/>
-        <w:rPr>
-          <w:rFonts w:ascii="Courier New" w:eastAsia="Times New Roman" w:hAnsi="Courier New" w:cs="Courier New"/>
-          <w:color w:val="000000"/>
-          <w:sz w:val="20"/>
-          <w:szCs w:val="20"/>
-        </w:rPr>
-      </w:pPr>
-      <w:r>
-        <w:rPr>
-          <w:rFonts w:ascii="Courier New" w:eastAsia="Times New Roman" w:hAnsi="Courier New" w:cs="Courier New"/>
-          <w:color w:val="000000"/>
-          <w:sz w:val="20"/>
-          <w:szCs w:val="20"/>
-        </w:rPr>
-        <w:t xml:space="preserve">  </w:t>
-      </w:r>
-      <w:r>
-        <w:rPr>
-          <w:rFonts w:ascii="Courier New" w:eastAsia="Times New Roman" w:hAnsi="Courier New" w:cs="Courier New"/>
-          <w:b/>
-          <w:bCs/>
-          <w:color w:val="0000FF"/>
-          <w:sz w:val="20"/>
-          <w:szCs w:val="20"/>
-        </w:rPr>
-        <w:t>MOV</w:t>
-      </w:r>
-      <w:r>
-        <w:rPr>
-          <w:rFonts w:ascii="Courier New" w:eastAsia="Times New Roman" w:hAnsi="Courier New" w:cs="Courier New"/>
-          <w:color w:val="000000"/>
-          <w:sz w:val="20"/>
-          <w:szCs w:val="20"/>
-        </w:rPr>
-        <w:t xml:space="preserve"> </w:t>
-      </w:r>
-      <w:proofErr w:type="gramStart"/>
-      <w:r>
-        <w:rPr>
-          <w:rFonts w:ascii="Courier New" w:eastAsia="Times New Roman" w:hAnsi="Courier New" w:cs="Courier New"/>
-          <w:color w:val="000000"/>
-          <w:sz w:val="20"/>
-          <w:szCs w:val="20"/>
-        </w:rPr>
-        <w:t xml:space="preserve">TH1 </w:t>
-      </w:r>
-      <w:r>
-        <w:rPr>
-          <w:rFonts w:ascii="Courier New" w:eastAsia="Times New Roman" w:hAnsi="Courier New" w:cs="Courier New"/>
-          <w:b/>
-          <w:bCs/>
-          <w:color w:val="000080"/>
-          <w:sz w:val="20"/>
-          <w:szCs w:val="20"/>
-        </w:rPr>
-        <w:t>,</w:t>
-      </w:r>
-      <w:proofErr w:type="gramEnd"/>
-      <w:r>
-        <w:rPr>
-          <w:rFonts w:ascii="Courier New" w:eastAsia="Times New Roman" w:hAnsi="Courier New" w:cs="Courier New"/>
-          <w:color w:val="000000"/>
-          <w:sz w:val="20"/>
-          <w:szCs w:val="20"/>
-        </w:rPr>
-        <w:t xml:space="preserve"> #</w:t>
-      </w:r>
-      <w:r>
-        <w:rPr>
-          <w:rFonts w:ascii="Courier New" w:eastAsia="Times New Roman" w:hAnsi="Courier New" w:cs="Courier New"/>
-          <w:color w:val="FF8000"/>
-          <w:sz w:val="20"/>
-          <w:szCs w:val="20"/>
-        </w:rPr>
-        <w:t>112d</w:t>
-      </w:r>
-      <w:r>
-        <w:rPr>
-          <w:rFonts w:ascii="Courier New" w:eastAsia="Times New Roman" w:hAnsi="Courier New" w:cs="Courier New"/>
-          <w:color w:val="000000"/>
-          <w:sz w:val="20"/>
-          <w:szCs w:val="20"/>
-        </w:rPr>
-        <w:t xml:space="preserve"> </w:t>
-      </w:r>
-      <w:r>
-        <w:rPr>
-          <w:rFonts w:ascii="Courier New" w:eastAsia="Times New Roman" w:hAnsi="Courier New" w:cs="Courier New"/>
-          <w:color w:val="008000"/>
-          <w:sz w:val="20"/>
-          <w:szCs w:val="20"/>
-        </w:rPr>
-        <w:t>;  setting baud rate to 2400</w:t>
-      </w:r>
-    </w:p>
-    <w:p>
-      <w:pPr>
-        <w:shd w:val="clear" w:color="auto" w:fill="FFFFFF"/>
-        <w:bidi w:val="0"/>
-        <w:spacing w:after="0" w:line="240" w:lineRule="auto"/>
-        <w:rPr>
-          <w:rFonts w:ascii="Courier New" w:eastAsia="Times New Roman" w:hAnsi="Courier New" w:cs="Courier New"/>
-          <w:color w:val="000000"/>
-          <w:sz w:val="20"/>
-          <w:szCs w:val="20"/>
-        </w:rPr>
-      </w:pPr>
-      <w:r>
-        <w:rPr>
-          <w:rFonts w:ascii="Courier New" w:eastAsia="Times New Roman" w:hAnsi="Courier New" w:cs="Courier New"/>
-          <w:color w:val="000000"/>
-          <w:sz w:val="20"/>
-          <w:szCs w:val="20"/>
-        </w:rPr>
-        <w:t xml:space="preserve">  </w:t>
-      </w:r>
-      <w:r>
-        <w:rPr>
-          <w:rFonts w:ascii="Courier New" w:eastAsia="Times New Roman" w:hAnsi="Courier New" w:cs="Courier New"/>
-          <w:b/>
-          <w:bCs/>
-          <w:color w:val="0000FF"/>
-          <w:sz w:val="20"/>
-          <w:szCs w:val="20"/>
-        </w:rPr>
-        <w:t>SETB</w:t>
-      </w:r>
-      <w:r>
-        <w:rPr>
-          <w:rFonts w:ascii="Courier New" w:eastAsia="Times New Roman" w:hAnsi="Courier New" w:cs="Courier New"/>
-          <w:color w:val="000000"/>
-          <w:sz w:val="20"/>
-          <w:szCs w:val="20"/>
-        </w:rPr>
-        <w:t xml:space="preserve"> </w:t>
-      </w:r>
-      <w:proofErr w:type="gramStart"/>
-      <w:r>
-        <w:rPr>
-          <w:rFonts w:ascii="Courier New" w:eastAsia="Times New Roman" w:hAnsi="Courier New" w:cs="Courier New"/>
-          <w:b/>
-          <w:bCs/>
-          <w:color w:val="8080FF"/>
-          <w:sz w:val="20"/>
-          <w:szCs w:val="20"/>
-          <w:shd w:val="clear" w:color="auto" w:fill="FFFFCC"/>
-        </w:rPr>
-        <w:t>ES</w:t>
-      </w:r>
-      <w:r>
-        <w:rPr>
-          <w:rFonts w:ascii="Courier New" w:eastAsia="Times New Roman" w:hAnsi="Courier New" w:cs="Courier New"/>
-          <w:color w:val="000000"/>
-          <w:sz w:val="20"/>
-          <w:szCs w:val="20"/>
-        </w:rPr>
-        <w:t xml:space="preserve"> </w:t>
-      </w:r>
-      <w:r>
-        <w:rPr>
-          <w:rFonts w:ascii="Courier New" w:eastAsia="Times New Roman" w:hAnsi="Courier New" w:cs="Courier New"/>
-          <w:color w:val="008000"/>
-          <w:sz w:val="20"/>
-          <w:szCs w:val="20"/>
-        </w:rPr>
-        <w:t>;</w:t>
-      </w:r>
-      <w:proofErr w:type="gramEnd"/>
-      <w:r>
-        <w:rPr>
-          <w:rFonts w:ascii="Courier New" w:eastAsia="Times New Roman" w:hAnsi="Courier New" w:cs="Courier New"/>
-          <w:color w:val="008000"/>
-          <w:sz w:val="20"/>
-          <w:szCs w:val="20"/>
-        </w:rPr>
-        <w:t xml:space="preserve"> enable serial interrupt</w:t>
-      </w:r>
-    </w:p>
-    <w:p>
-      <w:pPr>
-        <w:shd w:val="clear" w:color="auto" w:fill="FFFFFF"/>
-        <w:bidi w:val="0"/>
-        <w:spacing w:after="0" w:line="240" w:lineRule="auto"/>
-        <w:rPr>
-          <w:rFonts w:ascii="Courier New" w:eastAsia="Times New Roman" w:hAnsi="Courier New" w:cs="Courier New"/>
-          <w:color w:val="000000"/>
-          <w:sz w:val="20"/>
-          <w:szCs w:val="20"/>
-        </w:rPr>
-      </w:pPr>
-      <w:r>
-        <w:rPr>
-          <w:rFonts w:ascii="Courier New" w:eastAsia="Times New Roman" w:hAnsi="Courier New" w:cs="Courier New"/>
-          <w:color w:val="000000"/>
-          <w:sz w:val="20"/>
-          <w:szCs w:val="20"/>
-        </w:rPr>
-        <w:t xml:space="preserve">  </w:t>
-      </w:r>
-      <w:r>
-        <w:rPr>
-          <w:rFonts w:ascii="Courier New" w:eastAsia="Times New Roman" w:hAnsi="Courier New" w:cs="Courier New"/>
-          <w:b/>
-          <w:bCs/>
-          <w:color w:val="0000FF"/>
-          <w:sz w:val="20"/>
-          <w:szCs w:val="20"/>
-        </w:rPr>
-        <w:t>SETB</w:t>
-      </w:r>
-      <w:r>
-        <w:rPr>
-          <w:rFonts w:ascii="Courier New" w:eastAsia="Times New Roman" w:hAnsi="Courier New" w:cs="Courier New"/>
-          <w:color w:val="000000"/>
-          <w:sz w:val="20"/>
-          <w:szCs w:val="20"/>
-        </w:rPr>
-        <w:t xml:space="preserve"> </w:t>
-      </w:r>
-      <w:proofErr w:type="gramStart"/>
-      <w:r>
-        <w:rPr>
-          <w:rFonts w:ascii="Courier New" w:eastAsia="Times New Roman" w:hAnsi="Courier New" w:cs="Courier New"/>
-          <w:color w:val="000000"/>
-          <w:sz w:val="20"/>
-          <w:szCs w:val="20"/>
-        </w:rPr>
-        <w:t xml:space="preserve">TR1 </w:t>
-      </w:r>
-      <w:r>
-        <w:rPr>
-          <w:rFonts w:ascii="Courier New" w:eastAsia="Times New Roman" w:hAnsi="Courier New" w:cs="Courier New"/>
-          <w:color w:val="008000"/>
-          <w:sz w:val="20"/>
-          <w:szCs w:val="20"/>
-        </w:rPr>
-        <w:t>;</w:t>
-      </w:r>
-      <w:proofErr w:type="gramEnd"/>
-      <w:r>
-        <w:rPr>
-          <w:rFonts w:ascii="Courier New" w:eastAsia="Times New Roman" w:hAnsi="Courier New" w:cs="Courier New"/>
-          <w:color w:val="008000"/>
-          <w:sz w:val="20"/>
-          <w:szCs w:val="20"/>
-        </w:rPr>
-        <w:t xml:space="preserve"> enable timer1</w:t>
-      </w:r>
-    </w:p>
-    <w:p>
-      <w:pPr>
-        <w:shd w:val="clear" w:color="auto" w:fill="FFFFFF"/>
-        <w:bidi w:val="0"/>
-        <w:spacing w:after="0" w:line="240" w:lineRule="auto"/>
-        <w:rPr>
-          <w:rFonts w:ascii="Courier New" w:eastAsia="Times New Roman" w:hAnsi="Courier New" w:cs="Courier New"/>
-          <w:color w:val="000000"/>
-          <w:sz w:val="20"/>
-          <w:szCs w:val="20"/>
-        </w:rPr>
-      </w:pPr>
-      <w:r>
-        <w:rPr>
-          <w:rFonts w:ascii="Courier New" w:eastAsia="Times New Roman" w:hAnsi="Courier New" w:cs="Courier New"/>
-          <w:color w:val="000000"/>
-          <w:sz w:val="20"/>
-          <w:szCs w:val="20"/>
-        </w:rPr>
-        <w:t xml:space="preserve">  </w:t>
-      </w:r>
-      <w:r>
-        <w:rPr>
-          <w:rFonts w:ascii="Courier New" w:eastAsia="Times New Roman" w:hAnsi="Courier New" w:cs="Courier New"/>
-          <w:b/>
-          <w:bCs/>
-          <w:color w:val="0000FF"/>
-          <w:sz w:val="20"/>
-          <w:szCs w:val="20"/>
-        </w:rPr>
-        <w:t>SETB</w:t>
-      </w:r>
-      <w:r>
-        <w:rPr>
-          <w:rFonts w:ascii="Courier New" w:eastAsia="Times New Roman" w:hAnsi="Courier New" w:cs="Courier New"/>
-          <w:color w:val="000000"/>
-          <w:sz w:val="20"/>
-          <w:szCs w:val="20"/>
-        </w:rPr>
-        <w:t xml:space="preserve"> </w:t>
-      </w:r>
-      <w:proofErr w:type="gramStart"/>
-      <w:r>
-        <w:rPr>
-          <w:rFonts w:ascii="Courier New" w:eastAsia="Times New Roman" w:hAnsi="Courier New" w:cs="Courier New"/>
-          <w:color w:val="000000"/>
-          <w:sz w:val="20"/>
-          <w:szCs w:val="20"/>
-        </w:rPr>
-        <w:t xml:space="preserve">TR0 </w:t>
-      </w:r>
-      <w:r>
-        <w:rPr>
-          <w:rFonts w:ascii="Courier New" w:eastAsia="Times New Roman" w:hAnsi="Courier New" w:cs="Courier New"/>
-          <w:color w:val="008000"/>
-          <w:sz w:val="20"/>
-          <w:szCs w:val="20"/>
-        </w:rPr>
-        <w:t>;</w:t>
-      </w:r>
-      <w:proofErr w:type="gramEnd"/>
-      <w:r>
-        <w:rPr>
-          <w:rFonts w:ascii="Courier New" w:eastAsia="Times New Roman" w:hAnsi="Courier New" w:cs="Courier New"/>
-          <w:color w:val="008000"/>
-          <w:sz w:val="20"/>
-          <w:szCs w:val="20"/>
-        </w:rPr>
-        <w:t xml:space="preserve"> enable counter</w:t>
-      </w:r>
-    </w:p>
-    <w:p>
-      <w:pPr>
-        <w:shd w:val="clear" w:color="auto" w:fill="FFFFFF"/>
-        <w:bidi w:val="0"/>
-        <w:spacing w:after="0" w:line="240" w:lineRule="auto"/>
-        <w:rPr>
-          <w:rFonts w:ascii="Courier New" w:eastAsia="Times New Roman" w:hAnsi="Courier New" w:cs="Courier New"/>
-          <w:color w:val="000000"/>
-          <w:sz w:val="20"/>
-          <w:szCs w:val="20"/>
-        </w:rPr>
-      </w:pPr>
-      <w:r>
-        <w:rPr>
-          <w:rFonts w:ascii="Courier New" w:eastAsia="Times New Roman" w:hAnsi="Courier New" w:cs="Courier New"/>
-          <w:color w:val="000000"/>
-          <w:sz w:val="20"/>
-          <w:szCs w:val="20"/>
-        </w:rPr>
-        <w:t xml:space="preserve">  </w:t>
-      </w:r>
-      <w:r>
-        <w:rPr>
-          <w:rFonts w:ascii="Courier New" w:eastAsia="Times New Roman" w:hAnsi="Courier New" w:cs="Courier New"/>
-          <w:b/>
-          <w:bCs/>
-          <w:color w:val="0000FF"/>
-          <w:sz w:val="20"/>
-          <w:szCs w:val="20"/>
-        </w:rPr>
-        <w:t>SETB</w:t>
-      </w:r>
-      <w:r>
-        <w:rPr>
-          <w:rFonts w:ascii="Courier New" w:eastAsia="Times New Roman" w:hAnsi="Courier New" w:cs="Courier New"/>
-          <w:color w:val="000000"/>
-          <w:sz w:val="20"/>
-          <w:szCs w:val="20"/>
-        </w:rPr>
-        <w:t xml:space="preserve"> </w:t>
-      </w:r>
-      <w:proofErr w:type="gramStart"/>
-      <w:r>
-        <w:rPr>
-          <w:rFonts w:ascii="Courier New" w:eastAsia="Times New Roman" w:hAnsi="Courier New" w:cs="Courier New"/>
-          <w:color w:val="000000"/>
-          <w:sz w:val="20"/>
-          <w:szCs w:val="20"/>
-        </w:rPr>
-        <w:t xml:space="preserve">ET0 </w:t>
-      </w:r>
-      <w:r>
-        <w:rPr>
-          <w:rFonts w:ascii="Courier New" w:eastAsia="Times New Roman" w:hAnsi="Courier New" w:cs="Courier New"/>
-          <w:color w:val="008000"/>
-          <w:sz w:val="20"/>
-          <w:szCs w:val="20"/>
-        </w:rPr>
-        <w:t>;</w:t>
-      </w:r>
-      <w:proofErr w:type="gramEnd"/>
-      <w:r>
-        <w:rPr>
-          <w:rFonts w:ascii="Courier New" w:eastAsia="Times New Roman" w:hAnsi="Courier New" w:cs="Courier New"/>
-          <w:color w:val="008000"/>
-          <w:sz w:val="20"/>
-          <w:szCs w:val="20"/>
-        </w:rPr>
-        <w:t xml:space="preserve"> enable interrupts for timer0</w:t>
-      </w:r>
-    </w:p>
-    <w:p>
-      <w:pPr>
-        <w:shd w:val="clear" w:color="auto" w:fill="FFFFFF"/>
-        <w:bidi w:val="0"/>
-        <w:spacing w:after="0" w:line="240" w:lineRule="auto"/>
-        <w:rPr>
-          <w:rFonts w:ascii="Courier New" w:eastAsia="Times New Roman" w:hAnsi="Courier New" w:cs="Courier New"/>
-          <w:color w:val="000000"/>
-          <w:sz w:val="20"/>
-          <w:szCs w:val="20"/>
-        </w:rPr>
-      </w:pPr>
-      <w:r>
-        <w:rPr>
-          <w:rFonts w:ascii="Courier New" w:eastAsia="Times New Roman" w:hAnsi="Courier New" w:cs="Courier New"/>
-          <w:color w:val="000000"/>
-          <w:sz w:val="20"/>
-          <w:szCs w:val="20"/>
-        </w:rPr>
-        <w:t xml:space="preserve">  </w:t>
-      </w:r>
-      <w:r>
-        <w:rPr>
-          <w:rFonts w:ascii="Courier New" w:eastAsia="Times New Roman" w:hAnsi="Courier New" w:cs="Courier New"/>
-          <w:b/>
-          <w:bCs/>
-          <w:color w:val="0000FF"/>
-          <w:sz w:val="20"/>
-          <w:szCs w:val="20"/>
-        </w:rPr>
-        <w:t>SETB</w:t>
-      </w:r>
-      <w:r>
-        <w:rPr>
-          <w:rFonts w:ascii="Courier New" w:eastAsia="Times New Roman" w:hAnsi="Courier New" w:cs="Courier New"/>
-          <w:color w:val="000000"/>
-          <w:sz w:val="20"/>
-          <w:szCs w:val="20"/>
-        </w:rPr>
-        <w:t xml:space="preserve"> </w:t>
-      </w:r>
-      <w:proofErr w:type="gramStart"/>
-      <w:r>
-        <w:rPr>
-          <w:rFonts w:ascii="Courier New" w:eastAsia="Times New Roman" w:hAnsi="Courier New" w:cs="Courier New"/>
-          <w:color w:val="000000"/>
-          <w:sz w:val="20"/>
-          <w:szCs w:val="20"/>
-        </w:rPr>
-        <w:t xml:space="preserve">EA </w:t>
-      </w:r>
-      <w:r>
-        <w:rPr>
-          <w:rFonts w:ascii="Courier New" w:eastAsia="Times New Roman" w:hAnsi="Courier New" w:cs="Courier New"/>
-          <w:color w:val="008000"/>
-          <w:sz w:val="20"/>
-          <w:szCs w:val="20"/>
-        </w:rPr>
-        <w:t>;</w:t>
-      </w:r>
-      <w:proofErr w:type="gramEnd"/>
-      <w:r>
-        <w:rPr>
-          <w:rFonts w:ascii="Courier New" w:eastAsia="Times New Roman" w:hAnsi="Courier New" w:cs="Courier New"/>
-          <w:color w:val="008000"/>
-          <w:sz w:val="20"/>
-          <w:szCs w:val="20"/>
-        </w:rPr>
-        <w:t xml:space="preserve"> enable interrupts</w:t>
-      </w:r>
-    </w:p>
-    <w:p>
-      <w:pPr>
-        <w:shd w:val="clear" w:color="auto" w:fill="FFFFFF"/>
-        <w:bidi w:val="0"/>
-        <w:spacing w:after="0" w:line="240" w:lineRule="auto"/>
-        <w:rPr>
-          <w:rFonts w:ascii="Courier New" w:eastAsia="Times New Roman" w:hAnsi="Courier New" w:cs="Courier New"/>
-          <w:color w:val="000000"/>
-          <w:sz w:val="20"/>
-          <w:szCs w:val="20"/>
-        </w:rPr>
-      </w:pPr>
-      <w:r>
-        <w:rPr>
-          <w:rFonts w:ascii="Courier New" w:eastAsia="Times New Roman" w:hAnsi="Courier New" w:cs="Courier New"/>
-          <w:color w:val="000000"/>
-          <w:sz w:val="20"/>
-          <w:szCs w:val="20"/>
-        </w:rPr>
-        <w:t xml:space="preserve">  </w:t>
-      </w:r>
-      <w:r>
-        <w:rPr>
-          <w:rFonts w:ascii="Courier New" w:eastAsia="Times New Roman" w:hAnsi="Courier New" w:cs="Courier New"/>
-          <w:b/>
-          <w:bCs/>
-          <w:color w:val="0000FF"/>
-          <w:sz w:val="20"/>
-          <w:szCs w:val="20"/>
-        </w:rPr>
-        <w:t>JMP</w:t>
-      </w:r>
-      <w:r>
-        <w:rPr>
-          <w:rFonts w:ascii="Courier New" w:eastAsia="Times New Roman" w:hAnsi="Courier New" w:cs="Courier New"/>
-          <w:color w:val="000000"/>
-          <w:sz w:val="20"/>
-          <w:szCs w:val="20"/>
-        </w:rPr>
-        <w:t xml:space="preserve"> </w:t>
-      </w:r>
-      <w:proofErr w:type="gramStart"/>
-      <w:r>
-        <w:rPr>
-          <w:rFonts w:ascii="Courier New" w:eastAsia="Times New Roman" w:hAnsi="Courier New" w:cs="Courier New"/>
-          <w:b/>
-          <w:bCs/>
-          <w:color w:val="000080"/>
-          <w:sz w:val="20"/>
-          <w:szCs w:val="20"/>
-        </w:rPr>
-        <w:t>$</w:t>
-      </w:r>
-      <w:r>
-        <w:rPr>
-          <w:rFonts w:ascii="Courier New" w:eastAsia="Times New Roman" w:hAnsi="Courier New" w:cs="Courier New"/>
-          <w:color w:val="000000"/>
-          <w:sz w:val="20"/>
-          <w:szCs w:val="20"/>
-        </w:rPr>
-        <w:t xml:space="preserve"> </w:t>
-      </w:r>
-      <w:r>
-        <w:rPr>
-          <w:rFonts w:ascii="Courier New" w:eastAsia="Times New Roman" w:hAnsi="Courier New" w:cs="Courier New"/>
-          <w:color w:val="008000"/>
-          <w:sz w:val="20"/>
-          <w:szCs w:val="20"/>
-        </w:rPr>
-        <w:t>;</w:t>
-      </w:r>
-      <w:proofErr w:type="gramEnd"/>
-      <w:r>
-        <w:rPr>
-          <w:rFonts w:ascii="Courier New" w:eastAsia="Times New Roman" w:hAnsi="Courier New" w:cs="Courier New"/>
-          <w:color w:val="008000"/>
-          <w:sz w:val="20"/>
-          <w:szCs w:val="20"/>
-        </w:rPr>
-        <w:t xml:space="preserve"> loop</w:t>
-      </w:r>
-    </w:p>
-    <w:p>
-      <w:pPr>
-        <w:shd w:val="clear" w:color="auto" w:fill="FFFFFF"/>
-        <w:bidi w:val="0"/>
-        <w:spacing w:after="0" w:line="240" w:lineRule="auto"/>
-        <w:rPr>
-          <w:rFonts w:ascii="Courier New" w:eastAsia="Times New Roman" w:hAnsi="Courier New" w:cs="Courier New"/>
-          <w:color w:val="000000"/>
-          <w:sz w:val="20"/>
-          <w:szCs w:val="20"/>
-        </w:rPr>
-      </w:pPr>
-    </w:p>
-    <w:p>
-      <w:pPr>
-        <w:shd w:val="clear" w:color="auto" w:fill="FFFFFF"/>
-        <w:bidi w:val="0"/>
-        <w:spacing w:after="0" w:line="240" w:lineRule="auto"/>
-        <w:rPr>
-          <w:rFonts w:ascii="Courier New" w:eastAsia="Times New Roman" w:hAnsi="Courier New" w:cs="Courier New"/>
-          <w:color w:val="000000"/>
-          <w:sz w:val="20"/>
-          <w:szCs w:val="20"/>
-        </w:rPr>
-      </w:pPr>
-      <w:r>
-        <w:rPr>
-          <w:rFonts w:ascii="Courier New" w:eastAsia="Times New Roman" w:hAnsi="Courier New" w:cs="Courier New"/>
-          <w:color w:val="000000"/>
-          <w:sz w:val="20"/>
-          <w:szCs w:val="20"/>
-        </w:rPr>
-        <w:t>SERINT</w:t>
-      </w:r>
-      <w:r>
-        <w:rPr>
-          <w:rFonts w:ascii="Courier New" w:eastAsia="Times New Roman" w:hAnsi="Courier New" w:cs="Courier New"/>
-          <w:b/>
-          <w:bCs/>
-          <w:color w:val="000080"/>
-          <w:sz w:val="20"/>
-          <w:szCs w:val="20"/>
-        </w:rPr>
-        <w:t>:</w:t>
-      </w:r>
-    </w:p>
-    <w:p>
-      <w:pPr>
-        <w:shd w:val="clear" w:color="auto" w:fill="FFFFFF"/>
-        <w:bidi w:val="0"/>
-        <w:spacing w:after="0" w:line="240" w:lineRule="auto"/>
-        <w:rPr>
-          <w:rFonts w:ascii="Courier New" w:eastAsia="Times New Roman" w:hAnsi="Courier New" w:cs="Courier New"/>
-          <w:color w:val="000000"/>
-          <w:sz w:val="20"/>
-          <w:szCs w:val="20"/>
-        </w:rPr>
-      </w:pPr>
-      <w:r>
-        <w:rPr>
-          <w:rFonts w:ascii="Courier New" w:eastAsia="Times New Roman" w:hAnsi="Courier New" w:cs="Courier New"/>
-          <w:color w:val="000000"/>
-          <w:sz w:val="20"/>
-          <w:szCs w:val="20"/>
-        </w:rPr>
-        <w:t xml:space="preserve">  JBC RI</w:t>
-      </w:r>
-      <w:r>
-        <w:rPr>
-          <w:rFonts w:ascii="Courier New" w:eastAsia="Times New Roman" w:hAnsi="Courier New" w:cs="Courier New"/>
-          <w:b/>
-          <w:bCs/>
-          <w:color w:val="000080"/>
-          <w:sz w:val="20"/>
-          <w:szCs w:val="20"/>
-        </w:rPr>
-        <w:t>,</w:t>
-      </w:r>
-      <w:r>
-        <w:rPr>
-          <w:rFonts w:ascii="Courier New" w:eastAsia="Times New Roman" w:hAnsi="Courier New" w:cs="Courier New"/>
-          <w:color w:val="000000"/>
-          <w:sz w:val="20"/>
-          <w:szCs w:val="20"/>
-        </w:rPr>
-        <w:t xml:space="preserve"> </w:t>
-      </w:r>
-      <w:proofErr w:type="gramStart"/>
-      <w:r>
-        <w:rPr>
-          <w:rFonts w:ascii="Courier New" w:eastAsia="Times New Roman" w:hAnsi="Courier New" w:cs="Courier New"/>
-          <w:color w:val="000000"/>
-          <w:sz w:val="20"/>
-          <w:szCs w:val="20"/>
-        </w:rPr>
-        <w:t xml:space="preserve">INPUT </w:t>
-      </w:r>
-      <w:r>
-        <w:rPr>
-          <w:rFonts w:ascii="Courier New" w:eastAsia="Times New Roman" w:hAnsi="Courier New" w:cs="Courier New"/>
-          <w:color w:val="008000"/>
-          <w:sz w:val="20"/>
-          <w:szCs w:val="20"/>
-        </w:rPr>
-        <w:t>;</w:t>
-      </w:r>
-      <w:proofErr w:type="gramEnd"/>
-      <w:r>
-        <w:rPr>
-          <w:rFonts w:ascii="Courier New" w:eastAsia="Times New Roman" w:hAnsi="Courier New" w:cs="Courier New"/>
-          <w:color w:val="008000"/>
-          <w:sz w:val="20"/>
-          <w:szCs w:val="20"/>
-        </w:rPr>
-        <w:t xml:space="preserve"> clear RI and continue getting input</w:t>
-      </w:r>
-    </w:p>
-    <w:p>
-      <w:pPr>
-        <w:shd w:val="clear" w:color="auto" w:fill="FFFFFF"/>
-        <w:bidi w:val="0"/>
-        <w:spacing w:after="0" w:line="240" w:lineRule="auto"/>
-        <w:rPr>
-          <w:rFonts w:ascii="Courier New" w:eastAsia="Times New Roman" w:hAnsi="Courier New" w:cs="Courier New"/>
-          <w:color w:val="000000"/>
-          <w:sz w:val="20"/>
-          <w:szCs w:val="20"/>
-        </w:rPr>
-      </w:pPr>
-      <w:r>
-        <w:rPr>
-          <w:rFonts w:ascii="Courier New" w:eastAsia="Times New Roman" w:hAnsi="Courier New" w:cs="Courier New"/>
-          <w:color w:val="000000"/>
-          <w:sz w:val="20"/>
-          <w:szCs w:val="20"/>
-        </w:rPr>
-        <w:t xml:space="preserve">  RETI</w:t>
-      </w:r>
-    </w:p>
-    <w:p>
-      <w:pPr>
-        <w:shd w:val="clear" w:color="auto" w:fill="FFFFFF"/>
-        <w:bidi w:val="0"/>
-        <w:spacing w:after="0" w:line="240" w:lineRule="auto"/>
-        <w:rPr>
-          <w:rFonts w:ascii="Courier New" w:eastAsia="Times New Roman" w:hAnsi="Courier New" w:cs="Courier New"/>
-          <w:color w:val="000000"/>
-          <w:sz w:val="20"/>
-          <w:szCs w:val="20"/>
-        </w:rPr>
-      </w:pPr>
-    </w:p>
-    <w:p>
-      <w:pPr>
-        <w:shd w:val="clear" w:color="auto" w:fill="FFFFFF"/>
-        <w:bidi w:val="0"/>
-        <w:spacing w:after="0" w:line="240" w:lineRule="auto"/>
-        <w:rPr>
-          <w:rFonts w:ascii="Courier New" w:eastAsia="Times New Roman" w:hAnsi="Courier New" w:cs="Courier New"/>
-          <w:color w:val="000000"/>
-          <w:sz w:val="20"/>
-          <w:szCs w:val="20"/>
-        </w:rPr>
-      </w:pPr>
-      <w:r>
-        <w:rPr>
-          <w:rFonts w:ascii="Courier New" w:eastAsia="Times New Roman" w:hAnsi="Courier New" w:cs="Courier New"/>
-          <w:color w:val="000000"/>
-          <w:sz w:val="20"/>
-          <w:szCs w:val="20"/>
-        </w:rPr>
-        <w:t>INPUT</w:t>
-      </w:r>
-      <w:r>
-        <w:rPr>
-          <w:rFonts w:ascii="Courier New" w:eastAsia="Times New Roman" w:hAnsi="Courier New" w:cs="Courier New"/>
-          <w:b/>
-          <w:bCs/>
-          <w:color w:val="000080"/>
-          <w:sz w:val="20"/>
-          <w:szCs w:val="20"/>
-        </w:rPr>
-        <w:t>:</w:t>
-      </w:r>
-    </w:p>
-    <w:p>
-      <w:pPr>
-        <w:shd w:val="clear" w:color="auto" w:fill="FFFFFF"/>
-        <w:bidi w:val="0"/>
-        <w:spacing w:after="0" w:line="240" w:lineRule="auto"/>
-        <w:rPr>
-          <w:rFonts w:ascii="Courier New" w:eastAsia="Times New Roman" w:hAnsi="Courier New" w:cs="Courier New"/>
-          <w:color w:val="000000"/>
-          <w:sz w:val="20"/>
-          <w:szCs w:val="20"/>
-        </w:rPr>
-      </w:pPr>
-      <w:r>
-        <w:rPr>
-          <w:rFonts w:ascii="Courier New" w:eastAsia="Times New Roman" w:hAnsi="Courier New" w:cs="Courier New"/>
-          <w:color w:val="000000"/>
-          <w:sz w:val="20"/>
-          <w:szCs w:val="20"/>
-        </w:rPr>
-        <w:t xml:space="preserve">  </w:t>
-      </w:r>
-      <w:r>
-        <w:rPr>
-          <w:rFonts w:ascii="Courier New" w:eastAsia="Times New Roman" w:hAnsi="Courier New" w:cs="Courier New"/>
-          <w:b/>
-          <w:bCs/>
-          <w:color w:val="0000FF"/>
-          <w:sz w:val="20"/>
-          <w:szCs w:val="20"/>
-        </w:rPr>
-        <w:t>PUSH</w:t>
-      </w:r>
-      <w:r>
-        <w:rPr>
-          <w:rFonts w:ascii="Courier New" w:eastAsia="Times New Roman" w:hAnsi="Courier New" w:cs="Courier New"/>
-          <w:color w:val="000000"/>
-          <w:sz w:val="20"/>
-          <w:szCs w:val="20"/>
-        </w:rPr>
-        <w:t xml:space="preserve"> </w:t>
-      </w:r>
-      <w:proofErr w:type="gramStart"/>
-      <w:r>
-        <w:rPr>
-          <w:rFonts w:ascii="Courier New" w:eastAsia="Times New Roman" w:hAnsi="Courier New" w:cs="Courier New"/>
-          <w:color w:val="000000"/>
-          <w:sz w:val="20"/>
-          <w:szCs w:val="20"/>
-        </w:rPr>
-        <w:t xml:space="preserve">ACC </w:t>
-      </w:r>
-      <w:r>
-        <w:rPr>
-          <w:rFonts w:ascii="Courier New" w:eastAsia="Times New Roman" w:hAnsi="Courier New" w:cs="Courier New"/>
-          <w:color w:val="008000"/>
-          <w:sz w:val="20"/>
-          <w:szCs w:val="20"/>
-        </w:rPr>
-        <w:t>;preserving</w:t>
-      </w:r>
-      <w:proofErr w:type="gramEnd"/>
-      <w:r>
-        <w:rPr>
-          <w:rFonts w:ascii="Courier New" w:eastAsia="Times New Roman" w:hAnsi="Courier New" w:cs="Courier New"/>
-          <w:color w:val="008000"/>
-          <w:sz w:val="20"/>
-          <w:szCs w:val="20"/>
-        </w:rPr>
-        <w:t xml:space="preserve"> ACC</w:t>
-      </w:r>
-    </w:p>
-    <w:p>
-      <w:pPr>
-        <w:shd w:val="clear" w:color="auto" w:fill="FFFFFF"/>
-        <w:bidi w:val="0"/>
-        <w:spacing w:after="0" w:line="240" w:lineRule="auto"/>
-        <w:rPr>
-          <w:rFonts w:ascii="Courier New" w:eastAsia="Times New Roman" w:hAnsi="Courier New" w:cs="Courier New"/>
-          <w:color w:val="000000"/>
-          <w:sz w:val="20"/>
-          <w:szCs w:val="20"/>
-        </w:rPr>
-      </w:pPr>
-      <w:r>
-        <w:rPr>
-          <w:rFonts w:ascii="Courier New" w:eastAsia="Times New Roman" w:hAnsi="Courier New" w:cs="Courier New"/>
-          <w:color w:val="000000"/>
-          <w:sz w:val="20"/>
-          <w:szCs w:val="20"/>
-        </w:rPr>
-        <w:t xml:space="preserve">  </w:t>
-      </w:r>
-      <w:r>
-        <w:rPr>
-          <w:rFonts w:ascii="Courier New" w:eastAsia="Times New Roman" w:hAnsi="Courier New" w:cs="Courier New"/>
-          <w:b/>
-          <w:bCs/>
-          <w:color w:val="0000FF"/>
-          <w:sz w:val="20"/>
-          <w:szCs w:val="20"/>
-        </w:rPr>
-        <w:t>MOV</w:t>
-      </w:r>
-      <w:r>
-        <w:rPr>
-          <w:rFonts w:ascii="Courier New" w:eastAsia="Times New Roman" w:hAnsi="Courier New" w:cs="Courier New"/>
-          <w:color w:val="000000"/>
-          <w:sz w:val="20"/>
-          <w:szCs w:val="20"/>
-        </w:rPr>
-        <w:t xml:space="preserve"> </w:t>
-      </w:r>
-      <w:proofErr w:type="gramStart"/>
-      <w:r>
-        <w:rPr>
-          <w:rFonts w:ascii="Courier New" w:eastAsia="Times New Roman" w:hAnsi="Courier New" w:cs="Courier New"/>
-          <w:color w:val="000000"/>
-          <w:sz w:val="20"/>
-          <w:szCs w:val="20"/>
-        </w:rPr>
-        <w:t>A</w:t>
-      </w:r>
-      <w:r>
-        <w:rPr>
-          <w:rFonts w:ascii="Courier New" w:eastAsia="Times New Roman" w:hAnsi="Courier New" w:cs="Courier New"/>
-          <w:b/>
-          <w:bCs/>
-          <w:color w:val="000080"/>
-          <w:sz w:val="20"/>
-          <w:szCs w:val="20"/>
-        </w:rPr>
-        <w:t>,</w:t>
-      </w:r>
-      <w:r>
-        <w:rPr>
-          <w:rFonts w:ascii="Courier New" w:eastAsia="Times New Roman" w:hAnsi="Courier New" w:cs="Courier New"/>
-          <w:color w:val="000000"/>
-          <w:sz w:val="20"/>
-          <w:szCs w:val="20"/>
-        </w:rPr>
-        <w:t xml:space="preserve"> </w:t>
-      </w:r>
-      <w:r>
-        <w:rPr>
-          <w:rFonts w:ascii="Courier New" w:eastAsia="Times New Roman" w:hAnsi="Courier New" w:cs="Courier New"/>
-          <w:color w:val="008000"/>
-          <w:sz w:val="20"/>
-          <w:szCs w:val="20"/>
-        </w:rPr>
-        <w:t>;SBUF</w:t>
-      </w:r>
-      <w:proofErr w:type="gramEnd"/>
-      <w:r>
-        <w:rPr>
-          <w:rFonts w:ascii="Courier New" w:eastAsia="Times New Roman" w:hAnsi="Courier New" w:cs="Courier New"/>
-          <w:color w:val="008000"/>
-          <w:sz w:val="20"/>
-          <w:szCs w:val="20"/>
-        </w:rPr>
-        <w:t xml:space="preserve"> saving new input</w:t>
-      </w:r>
-    </w:p>
-    <w:p>
-      <w:pPr>
-        <w:shd w:val="clear" w:color="auto" w:fill="FFFFFF"/>
-        <w:bidi w:val="0"/>
-        <w:spacing w:after="0" w:line="240" w:lineRule="auto"/>
-        <w:rPr>
-          <w:rFonts w:ascii="Courier New" w:eastAsia="Times New Roman" w:hAnsi="Courier New" w:cs="Courier New"/>
-          <w:color w:val="000000"/>
-          <w:sz w:val="20"/>
-          <w:szCs w:val="20"/>
-        </w:rPr>
-      </w:pPr>
-      <w:r>
-        <w:rPr>
-          <w:rFonts w:ascii="Courier New" w:eastAsia="Times New Roman" w:hAnsi="Courier New" w:cs="Courier New"/>
-          <w:color w:val="000000"/>
-          <w:sz w:val="20"/>
-          <w:szCs w:val="20"/>
-        </w:rPr>
-        <w:t xml:space="preserve">  XRL A</w:t>
-      </w:r>
-      <w:r>
-        <w:rPr>
-          <w:rFonts w:ascii="Courier New" w:eastAsia="Times New Roman" w:hAnsi="Courier New" w:cs="Courier New"/>
-          <w:b/>
-          <w:bCs/>
-          <w:color w:val="000080"/>
-          <w:sz w:val="20"/>
-          <w:szCs w:val="20"/>
-        </w:rPr>
-        <w:t>,</w:t>
-      </w:r>
-      <w:r>
-        <w:rPr>
-          <w:rFonts w:ascii="Courier New" w:eastAsia="Times New Roman" w:hAnsi="Courier New" w:cs="Courier New"/>
-          <w:color w:val="000000"/>
-          <w:sz w:val="20"/>
-          <w:szCs w:val="20"/>
-        </w:rPr>
-        <w:t xml:space="preserve"> #</w:t>
-      </w:r>
-      <w:proofErr w:type="gramStart"/>
-      <w:r>
-        <w:rPr>
-          <w:rFonts w:ascii="Courier New" w:eastAsia="Times New Roman" w:hAnsi="Courier New" w:cs="Courier New"/>
-          <w:color w:val="FF8000"/>
-          <w:sz w:val="20"/>
-          <w:szCs w:val="20"/>
-        </w:rPr>
-        <w:t>00100000b</w:t>
-      </w:r>
-      <w:r>
-        <w:rPr>
-          <w:rFonts w:ascii="Courier New" w:eastAsia="Times New Roman" w:hAnsi="Courier New" w:cs="Courier New"/>
-          <w:color w:val="000000"/>
-          <w:sz w:val="20"/>
-          <w:szCs w:val="20"/>
-        </w:rPr>
-        <w:t xml:space="preserve">  </w:t>
-      </w:r>
-      <w:r>
-        <w:rPr>
-          <w:rFonts w:ascii="Courier New" w:eastAsia="Times New Roman" w:hAnsi="Courier New" w:cs="Courier New"/>
-          <w:color w:val="008000"/>
-          <w:sz w:val="20"/>
-          <w:szCs w:val="20"/>
-        </w:rPr>
-        <w:t>;convert</w:t>
-      </w:r>
-      <w:proofErr w:type="gramEnd"/>
-      <w:r>
-        <w:rPr>
-          <w:rFonts w:ascii="Courier New" w:eastAsia="Times New Roman" w:hAnsi="Courier New" w:cs="Courier New"/>
-          <w:color w:val="008000"/>
-          <w:sz w:val="20"/>
-          <w:szCs w:val="20"/>
-        </w:rPr>
-        <w:t xml:space="preserve"> case</w:t>
-      </w:r>
-    </w:p>
-    <w:p>
-      <w:pPr>
-        <w:shd w:val="clear" w:color="auto" w:fill="FFFFFF"/>
-        <w:bidi w:val="0"/>
-        <w:spacing w:after="0" w:line="240" w:lineRule="auto"/>
-        <w:rPr>
-          <w:rFonts w:ascii="Courier New" w:eastAsia="Times New Roman" w:hAnsi="Courier New" w:cs="Courier New"/>
-          <w:color w:val="000000"/>
-          <w:sz w:val="20"/>
-          <w:szCs w:val="20"/>
-        </w:rPr>
-      </w:pPr>
-      <w:r>
-        <w:rPr>
-          <w:rFonts w:ascii="Courier New" w:eastAsia="Times New Roman" w:hAnsi="Courier New" w:cs="Courier New"/>
-          <w:color w:val="000000"/>
-          <w:sz w:val="20"/>
-          <w:szCs w:val="20"/>
-        </w:rPr>
-        <w:t xml:space="preserve">  </w:t>
-      </w:r>
-      <w:r>
-        <w:rPr>
-          <w:rFonts w:ascii="Courier New" w:eastAsia="Times New Roman" w:hAnsi="Courier New" w:cs="Courier New"/>
-          <w:b/>
-          <w:bCs/>
-          <w:color w:val="0000FF"/>
-          <w:sz w:val="20"/>
-          <w:szCs w:val="20"/>
-        </w:rPr>
-        <w:t>MOV</w:t>
-      </w:r>
-      <w:r>
-        <w:rPr>
-          <w:rFonts w:ascii="Courier New" w:eastAsia="Times New Roman" w:hAnsi="Courier New" w:cs="Courier New"/>
-          <w:color w:val="000000"/>
-          <w:sz w:val="20"/>
-          <w:szCs w:val="20"/>
-        </w:rPr>
-        <w:t xml:space="preserve"> VALUE</w:t>
-      </w:r>
-      <w:r>
-        <w:rPr>
-          <w:rFonts w:ascii="Courier New" w:eastAsia="Times New Roman" w:hAnsi="Courier New" w:cs="Courier New"/>
-          <w:b/>
-          <w:bCs/>
-          <w:color w:val="000080"/>
-          <w:sz w:val="20"/>
-          <w:szCs w:val="20"/>
-        </w:rPr>
-        <w:t>,</w:t>
-      </w:r>
-      <w:r>
-        <w:rPr>
-          <w:rFonts w:ascii="Courier New" w:eastAsia="Times New Roman" w:hAnsi="Courier New" w:cs="Courier New"/>
-          <w:color w:val="000000"/>
-          <w:sz w:val="20"/>
-          <w:szCs w:val="20"/>
-        </w:rPr>
-        <w:t xml:space="preserve"> </w:t>
-      </w:r>
-      <w:proofErr w:type="gramStart"/>
-      <w:r>
-        <w:rPr>
-          <w:rFonts w:ascii="Courier New" w:eastAsia="Times New Roman" w:hAnsi="Courier New" w:cs="Courier New"/>
-          <w:color w:val="000000"/>
-          <w:sz w:val="20"/>
-          <w:szCs w:val="20"/>
-        </w:rPr>
-        <w:t xml:space="preserve">A </w:t>
-      </w:r>
-      <w:r>
-        <w:rPr>
-          <w:rFonts w:ascii="Courier New" w:eastAsia="Times New Roman" w:hAnsi="Courier New" w:cs="Courier New"/>
-          <w:color w:val="008000"/>
-          <w:sz w:val="20"/>
-          <w:szCs w:val="20"/>
-        </w:rPr>
-        <w:t>;</w:t>
-      </w:r>
-      <w:proofErr w:type="gramEnd"/>
-      <w:r>
-        <w:rPr>
-          <w:rFonts w:ascii="Courier New" w:eastAsia="Times New Roman" w:hAnsi="Courier New" w:cs="Courier New"/>
-          <w:color w:val="008000"/>
-          <w:sz w:val="20"/>
-          <w:szCs w:val="20"/>
-        </w:rPr>
-        <w:t xml:space="preserve"> get value from SBUF</w:t>
-      </w:r>
-    </w:p>
-    <w:p>
-      <w:pPr>
-        <w:shd w:val="clear" w:color="auto" w:fill="FFFFFF"/>
-        <w:bidi w:val="0"/>
-        <w:spacing w:after="0" w:line="240" w:lineRule="auto"/>
-        <w:rPr>
-          <w:rFonts w:ascii="Courier New" w:eastAsia="Times New Roman" w:hAnsi="Courier New" w:cs="Courier New"/>
-          <w:color w:val="000000"/>
-          <w:sz w:val="20"/>
-          <w:szCs w:val="20"/>
-        </w:rPr>
-      </w:pPr>
-      <w:r>
-        <w:rPr>
-          <w:rFonts w:ascii="Courier New" w:eastAsia="Times New Roman" w:hAnsi="Courier New" w:cs="Courier New"/>
-          <w:color w:val="000000"/>
-          <w:sz w:val="20"/>
-          <w:szCs w:val="20"/>
-        </w:rPr>
-        <w:t xml:space="preserve">  </w:t>
-      </w:r>
-      <w:r>
-        <w:rPr>
-          <w:rFonts w:ascii="Courier New" w:eastAsia="Times New Roman" w:hAnsi="Courier New" w:cs="Courier New"/>
-          <w:b/>
-          <w:bCs/>
-          <w:color w:val="0000FF"/>
-          <w:sz w:val="20"/>
-          <w:szCs w:val="20"/>
-        </w:rPr>
-        <w:t>POP</w:t>
-      </w:r>
-      <w:r>
-        <w:rPr>
-          <w:rFonts w:ascii="Courier New" w:eastAsia="Times New Roman" w:hAnsi="Courier New" w:cs="Courier New"/>
-          <w:color w:val="000000"/>
-          <w:sz w:val="20"/>
-          <w:szCs w:val="20"/>
-        </w:rPr>
-        <w:t xml:space="preserve"> </w:t>
-      </w:r>
-      <w:proofErr w:type="gramStart"/>
-      <w:r>
-        <w:rPr>
-          <w:rFonts w:ascii="Courier New" w:eastAsia="Times New Roman" w:hAnsi="Courier New" w:cs="Courier New"/>
-          <w:color w:val="000000"/>
-          <w:sz w:val="20"/>
-          <w:szCs w:val="20"/>
-        </w:rPr>
-        <w:t xml:space="preserve">ACC </w:t>
-      </w:r>
-      <w:r>
-        <w:rPr>
-          <w:rFonts w:ascii="Courier New" w:eastAsia="Times New Roman" w:hAnsi="Courier New" w:cs="Courier New"/>
-          <w:color w:val="008000"/>
-          <w:sz w:val="20"/>
-          <w:szCs w:val="20"/>
-        </w:rPr>
-        <w:t>;restoring</w:t>
-      </w:r>
-      <w:proofErr w:type="gramEnd"/>
-      <w:r>
-        <w:rPr>
-          <w:rFonts w:ascii="Courier New" w:eastAsia="Times New Roman" w:hAnsi="Courier New" w:cs="Courier New"/>
-          <w:color w:val="008000"/>
-          <w:sz w:val="20"/>
-          <w:szCs w:val="20"/>
-        </w:rPr>
-        <w:t xml:space="preserve"> ACC</w:t>
-      </w:r>
-    </w:p>
-    <w:p>
-      <w:pPr>
-        <w:shd w:val="clear" w:color="auto" w:fill="FFFFFF"/>
-        <w:bidi w:val="0"/>
-        <w:spacing w:after="0" w:line="240" w:lineRule="auto"/>
-        <w:rPr>
-          <w:rFonts w:ascii="Courier New" w:eastAsia="Times New Roman" w:hAnsi="Courier New" w:cs="Courier New"/>
-          <w:color w:val="000000"/>
-          <w:sz w:val="20"/>
-          <w:szCs w:val="20"/>
-        </w:rPr>
-      </w:pPr>
-      <w:r>
-        <w:rPr>
-          <w:rFonts w:ascii="Courier New" w:eastAsia="Times New Roman" w:hAnsi="Courier New" w:cs="Courier New"/>
-          <w:color w:val="000000"/>
-          <w:sz w:val="20"/>
-          <w:szCs w:val="20"/>
-        </w:rPr>
-        <w:t xml:space="preserve">  RETI</w:t>
-      </w:r>
-    </w:p>
-    <w:p>
-      <w:pPr>
-        <w:shd w:val="clear" w:color="auto" w:fill="FFFFFF"/>
-        <w:bidi w:val="0"/>
-        <w:spacing w:after="0" w:line="240" w:lineRule="auto"/>
-        <w:rPr>
-          <w:rFonts w:ascii="Courier New" w:eastAsia="Times New Roman" w:hAnsi="Courier New" w:cs="Courier New"/>
-          <w:color w:val="000000"/>
-          <w:sz w:val="20"/>
-          <w:szCs w:val="20"/>
-        </w:rPr>
-      </w:pPr>
-    </w:p>
-    <w:p>
-      <w:pPr>
-        <w:shd w:val="clear" w:color="auto" w:fill="FFFFFF"/>
-        <w:bidi w:val="0"/>
-        <w:spacing w:after="0" w:line="240" w:lineRule="auto"/>
-        <w:rPr>
-          <w:rFonts w:ascii="Courier New" w:eastAsia="Times New Roman" w:hAnsi="Courier New" w:cs="Courier New"/>
-          <w:color w:val="000000"/>
-          <w:sz w:val="20"/>
-          <w:szCs w:val="20"/>
-        </w:rPr>
-      </w:pPr>
-      <w:r>
-        <w:rPr>
-          <w:rFonts w:ascii="Courier New" w:eastAsia="Times New Roman" w:hAnsi="Courier New" w:cs="Courier New"/>
-          <w:color w:val="000000"/>
-          <w:sz w:val="20"/>
-          <w:szCs w:val="20"/>
-        </w:rPr>
-        <w:t>CONINT0</w:t>
-      </w:r>
-      <w:r>
-        <w:rPr>
-          <w:rFonts w:ascii="Courier New" w:eastAsia="Times New Roman" w:hAnsi="Courier New" w:cs="Courier New"/>
-          <w:b/>
-          <w:bCs/>
-          <w:color w:val="000080"/>
-          <w:sz w:val="20"/>
-          <w:szCs w:val="20"/>
-        </w:rPr>
-        <w:t>:</w:t>
-      </w:r>
-    </w:p>
-    <w:p>
-      <w:pPr>
-        <w:shd w:val="clear" w:color="auto" w:fill="FFFFFF"/>
-        <w:bidi w:val="0"/>
-        <w:spacing w:after="0" w:line="240" w:lineRule="auto"/>
-        <w:rPr>
-          <w:rFonts w:ascii="Courier New" w:eastAsia="Times New Roman" w:hAnsi="Courier New" w:cs="Courier New"/>
-          <w:color w:val="000000"/>
-          <w:sz w:val="20"/>
-          <w:szCs w:val="20"/>
-        </w:rPr>
-      </w:pPr>
-      <w:r>
-        <w:rPr>
-          <w:rFonts w:ascii="Courier New" w:eastAsia="Times New Roman" w:hAnsi="Courier New" w:cs="Courier New"/>
-          <w:color w:val="000000"/>
-          <w:sz w:val="20"/>
-          <w:szCs w:val="20"/>
-        </w:rPr>
-        <w:t xml:space="preserve">  </w:t>
-      </w:r>
-      <w:r>
-        <w:rPr>
-          <w:rFonts w:ascii="Courier New" w:eastAsia="Times New Roman" w:hAnsi="Courier New" w:cs="Courier New"/>
-          <w:b/>
-          <w:bCs/>
-          <w:color w:val="0000FF"/>
-          <w:sz w:val="20"/>
-          <w:szCs w:val="20"/>
-        </w:rPr>
-        <w:t>MOV</w:t>
-      </w:r>
-      <w:r>
-        <w:rPr>
-          <w:rFonts w:ascii="Courier New" w:eastAsia="Times New Roman" w:hAnsi="Courier New" w:cs="Courier New"/>
-          <w:color w:val="000000"/>
-          <w:sz w:val="20"/>
-          <w:szCs w:val="20"/>
-        </w:rPr>
-        <w:t xml:space="preserve"> TH0</w:t>
-      </w:r>
-      <w:r>
-        <w:rPr>
-          <w:rFonts w:ascii="Courier New" w:eastAsia="Times New Roman" w:hAnsi="Courier New" w:cs="Courier New"/>
-          <w:b/>
-          <w:bCs/>
-          <w:color w:val="000080"/>
-          <w:sz w:val="20"/>
-          <w:szCs w:val="20"/>
-        </w:rPr>
-        <w:t>,</w:t>
-      </w:r>
-      <w:r>
-        <w:rPr>
-          <w:rFonts w:ascii="Courier New" w:eastAsia="Times New Roman" w:hAnsi="Courier New" w:cs="Courier New"/>
-          <w:color w:val="000000"/>
-          <w:sz w:val="20"/>
-          <w:szCs w:val="20"/>
-        </w:rPr>
-        <w:t xml:space="preserve"> #</w:t>
-      </w:r>
-      <w:r>
-        <w:rPr>
-          <w:rFonts w:ascii="Courier New" w:eastAsia="Times New Roman" w:hAnsi="Courier New" w:cs="Courier New"/>
-          <w:color w:val="FF8000"/>
-          <w:sz w:val="20"/>
-          <w:szCs w:val="20"/>
-        </w:rPr>
-        <w:t>027h</w:t>
-      </w:r>
-      <w:r>
-        <w:rPr>
-          <w:rFonts w:ascii="Courier New" w:eastAsia="Times New Roman" w:hAnsi="Courier New" w:cs="Courier New"/>
-          <w:color w:val="000000"/>
-          <w:sz w:val="20"/>
-          <w:szCs w:val="20"/>
-        </w:rPr>
-        <w:t xml:space="preserve"> </w:t>
-      </w:r>
-    </w:p>
-    <w:p>
-      <w:pPr>
-        <w:shd w:val="clear" w:color="auto" w:fill="FFFFFF"/>
-        <w:bidi w:val="0"/>
-        <w:spacing w:after="0" w:line="240" w:lineRule="auto"/>
-        <w:rPr>
-          <w:rFonts w:ascii="Courier New" w:eastAsia="Times New Roman" w:hAnsi="Courier New" w:cs="Courier New"/>
-          <w:color w:val="000000"/>
-          <w:sz w:val="20"/>
-          <w:szCs w:val="20"/>
-        </w:rPr>
-      </w:pPr>
-      <w:r>
-        <w:rPr>
-          <w:rFonts w:ascii="Courier New" w:eastAsia="Times New Roman" w:hAnsi="Courier New" w:cs="Courier New"/>
-          <w:color w:val="000000"/>
-          <w:sz w:val="20"/>
-          <w:szCs w:val="20"/>
-        </w:rPr>
-        <w:t xml:space="preserve">  </w:t>
-      </w:r>
-      <w:r>
-        <w:rPr>
-          <w:rFonts w:ascii="Courier New" w:eastAsia="Times New Roman" w:hAnsi="Courier New" w:cs="Courier New"/>
-          <w:b/>
-          <w:bCs/>
-          <w:color w:val="0000FF"/>
-          <w:sz w:val="20"/>
-          <w:szCs w:val="20"/>
-        </w:rPr>
-        <w:t>MOV</w:t>
-      </w:r>
-      <w:r>
-        <w:rPr>
-          <w:rFonts w:ascii="Courier New" w:eastAsia="Times New Roman" w:hAnsi="Courier New" w:cs="Courier New"/>
-          <w:color w:val="000000"/>
-          <w:sz w:val="20"/>
-          <w:szCs w:val="20"/>
-        </w:rPr>
-        <w:t xml:space="preserve"> TL0</w:t>
-      </w:r>
-      <w:r>
-        <w:rPr>
-          <w:rFonts w:ascii="Courier New" w:eastAsia="Times New Roman" w:hAnsi="Courier New" w:cs="Courier New"/>
-          <w:b/>
-          <w:bCs/>
-          <w:color w:val="000080"/>
-          <w:sz w:val="20"/>
-          <w:szCs w:val="20"/>
-        </w:rPr>
-        <w:t>,</w:t>
-      </w:r>
-      <w:r>
-        <w:rPr>
-          <w:rFonts w:ascii="Courier New" w:eastAsia="Times New Roman" w:hAnsi="Courier New" w:cs="Courier New"/>
-          <w:color w:val="000000"/>
-          <w:sz w:val="20"/>
-          <w:szCs w:val="20"/>
-        </w:rPr>
-        <w:t xml:space="preserve"> #</w:t>
-      </w:r>
-      <w:proofErr w:type="gramStart"/>
-      <w:r>
-        <w:rPr>
-          <w:rFonts w:ascii="Courier New" w:eastAsia="Times New Roman" w:hAnsi="Courier New" w:cs="Courier New"/>
-          <w:color w:val="FF8000"/>
-          <w:sz w:val="20"/>
-          <w:szCs w:val="20"/>
-        </w:rPr>
-        <w:t>0F2h</w:t>
-      </w:r>
-      <w:r>
-        <w:rPr>
-          <w:rFonts w:ascii="Courier New" w:eastAsia="Times New Roman" w:hAnsi="Courier New" w:cs="Courier New"/>
-          <w:color w:val="000000"/>
-          <w:sz w:val="20"/>
-          <w:szCs w:val="20"/>
-        </w:rPr>
-        <w:t xml:space="preserve"> </w:t>
-      </w:r>
-      <w:r>
-        <w:rPr>
-          <w:rFonts w:ascii="Courier New" w:eastAsia="Times New Roman" w:hAnsi="Courier New" w:cs="Courier New"/>
-          <w:color w:val="008000"/>
-          <w:sz w:val="20"/>
-          <w:szCs w:val="20"/>
-        </w:rPr>
-        <w:t>;</w:t>
-      </w:r>
-      <w:proofErr w:type="gramEnd"/>
-      <w:r>
-        <w:rPr>
-          <w:rFonts w:ascii="Courier New" w:eastAsia="Times New Roman" w:hAnsi="Courier New" w:cs="Courier New"/>
-          <w:color w:val="008000"/>
-          <w:sz w:val="20"/>
-          <w:szCs w:val="20"/>
-        </w:rPr>
-        <w:t xml:space="preserve"> setting interrupt every 5ms  </w:t>
-      </w:r>
-    </w:p>
-    <w:p>
-      <w:pPr>
-        <w:shd w:val="clear" w:color="auto" w:fill="FFFFFF"/>
-        <w:bidi w:val="0"/>
-        <w:spacing w:after="0" w:line="240" w:lineRule="auto"/>
-        <w:rPr>
-          <w:rFonts w:ascii="Courier New" w:eastAsia="Times New Roman" w:hAnsi="Courier New" w:cs="Courier New"/>
-          <w:color w:val="000000"/>
-          <w:sz w:val="20"/>
-          <w:szCs w:val="20"/>
-        </w:rPr>
-      </w:pPr>
-      <w:r>
-        <w:rPr>
-          <w:rFonts w:ascii="Courier New" w:eastAsia="Times New Roman" w:hAnsi="Courier New" w:cs="Courier New"/>
-          <w:color w:val="000000"/>
-          <w:sz w:val="20"/>
-          <w:szCs w:val="20"/>
-        </w:rPr>
-        <w:t xml:space="preserve">  </w:t>
-      </w:r>
-      <w:r>
-        <w:rPr>
-          <w:rFonts w:ascii="Courier New" w:eastAsia="Times New Roman" w:hAnsi="Courier New" w:cs="Courier New"/>
-          <w:b/>
-          <w:bCs/>
-          <w:color w:val="0000FF"/>
-          <w:sz w:val="20"/>
-          <w:szCs w:val="20"/>
-        </w:rPr>
-        <w:t>MOV</w:t>
-      </w:r>
-      <w:r>
-        <w:rPr>
-          <w:rFonts w:ascii="Courier New" w:eastAsia="Times New Roman" w:hAnsi="Courier New" w:cs="Courier New"/>
-          <w:color w:val="000000"/>
-          <w:sz w:val="20"/>
-          <w:szCs w:val="20"/>
-        </w:rPr>
-        <w:t xml:space="preserve"> SBUF</w:t>
-      </w:r>
-      <w:r>
-        <w:rPr>
-          <w:rFonts w:ascii="Courier New" w:eastAsia="Times New Roman" w:hAnsi="Courier New" w:cs="Courier New"/>
-          <w:b/>
-          <w:bCs/>
-          <w:color w:val="000080"/>
-          <w:sz w:val="20"/>
-          <w:szCs w:val="20"/>
-        </w:rPr>
-        <w:t>,</w:t>
-      </w:r>
-      <w:r>
-        <w:rPr>
-          <w:rFonts w:ascii="Courier New" w:eastAsia="Times New Roman" w:hAnsi="Courier New" w:cs="Courier New"/>
-          <w:color w:val="000000"/>
-          <w:sz w:val="20"/>
-          <w:szCs w:val="20"/>
-        </w:rPr>
-        <w:t xml:space="preserve"> </w:t>
-      </w:r>
-      <w:proofErr w:type="gramStart"/>
-      <w:r>
-        <w:rPr>
-          <w:rFonts w:ascii="Courier New" w:eastAsia="Times New Roman" w:hAnsi="Courier New" w:cs="Courier New"/>
-          <w:color w:val="000000"/>
-          <w:sz w:val="20"/>
-          <w:szCs w:val="20"/>
-        </w:rPr>
-        <w:t xml:space="preserve">VALUE </w:t>
-      </w:r>
-      <w:r>
-        <w:rPr>
-          <w:rFonts w:ascii="Courier New" w:eastAsia="Times New Roman" w:hAnsi="Courier New" w:cs="Courier New"/>
-          <w:color w:val="008000"/>
-          <w:sz w:val="20"/>
-          <w:szCs w:val="20"/>
-        </w:rPr>
-        <w:t>;</w:t>
-      </w:r>
-      <w:proofErr w:type="gramEnd"/>
-      <w:r>
-        <w:rPr>
-          <w:rFonts w:ascii="Courier New" w:eastAsia="Times New Roman" w:hAnsi="Courier New" w:cs="Courier New"/>
-          <w:color w:val="008000"/>
-          <w:sz w:val="20"/>
-          <w:szCs w:val="20"/>
-        </w:rPr>
-        <w:t xml:space="preserve"> send value to SBUG</w:t>
+          <w:color w:val="008000"/>
+          <w:sz w:val="20"/>
+          <w:szCs w:val="20"/>
+        </w:rPr>
+        <w:t xml:space="preserve"> send value to SBU</w:t>
+      </w:r>
+      <w:r>
+        <w:rPr>
+          <w:rFonts w:ascii="Courier New" w:eastAsia="Times New Roman" w:hAnsi="Courier New" w:cs="Courier New"/>
+          <w:color w:val="008000"/>
+          <w:sz w:val="20"/>
+          <w:szCs w:val="20"/>
+        </w:rPr>
+        <w:t>F</w:t>
       </w:r>
     </w:p>
     <w:p>
@@ -5217,15 +5294,11 @@
         <w:t>END</w:t>
       </w:r>
     </w:p>
-    <w:p>
-      <w:pPr>
-        <w:bidi w:val="0"/>
-        <w:rPr>
-          <w:rFonts w:hint="cs"/>
-        </w:rPr>
-      </w:pPr>
-      <w:bookmarkStart w:id="0" w:name="_GoBack"/>
-      <w:bookmarkEnd w:id="0"/>
+    <w:bookmarkEnd w:id="0"/>
+    <w:p>
+      <w:pPr>
+        <w:bidi w:val="0"/>
+      </w:pPr>
     </w:p>
     <w:sectPr>
       <w:pgSz w:w="11906" w:h="16838"/>
@@ -5240,7 +5313,7 @@
 </file>
 
 <file path=word/styles.xml><?xml version="1.0" encoding="utf-8"?>
-<w:styles xmlns:mc="http://schemas.openxmlformats.org/markup-compatibility/2006" xmlns:r="http://schemas.openxmlformats.org/officeDocument/2006/relationships" xmlns:w="http://schemas.openxmlformats.org/wordprocessingml/2006/main" xmlns:w14="http://schemas.microsoft.com/office/word/2010/wordml" xmlns:w15="http://schemas.microsoft.com/office/word/2012/wordml" mc:Ignorable="w14 w15">
+<w:styles xmlns:mc="http://schemas.openxmlformats.org/markup-compatibility/2006" xmlns:r="http://schemas.openxmlformats.org/officeDocument/2006/relationships" xmlns:w="http://schemas.openxmlformats.org/wordprocessingml/2006/main" xmlns:w14="http://schemas.microsoft.com/office/word/2010/wordml" xmlns:w15="http://schemas.microsoft.com/office/word/2012/wordml" xmlns:w16cid="http://schemas.microsoft.com/office/word/2016/wordml/cid" xmlns:w16se="http://schemas.microsoft.com/office/word/2015/wordml/symex" mc:Ignorable="w14 w15 w16se w16cid">
   <w:docDefaults>
     <w:rPrDefault>
       <w:rPr>
@@ -5256,7 +5329,7 @@
       </w:pPr>
     </w:pPrDefault>
   </w:docDefaults>
-  <w:latentStyles w:defLockedState="0" w:defUIPriority="99" w:defSemiHidden="0" w:defUnhideWhenUsed="0" w:defQFormat="0" w:count="371">
+  <w:latentStyles w:defLockedState="0" w:defUIPriority="99" w:defSemiHidden="0" w:defUnhideWhenUsed="0" w:defQFormat="0" w:count="375">
     <w:lsdException w:name="Normal" w:uiPriority="0" w:qFormat="1"/>
     <w:lsdException w:name="heading 1" w:uiPriority="9" w:qFormat="1"/>
     <w:lsdException w:name="heading 2" w:semiHidden="1" w:uiPriority="9" w:unhideWhenUsed="1" w:qFormat="1"/>
@@ -5362,7 +5435,6 @@
     <w:lsdException w:name="HTML Sample" w:semiHidden="1" w:unhideWhenUsed="1"/>
     <w:lsdException w:name="HTML Typewriter" w:semiHidden="1" w:unhideWhenUsed="1"/>
     <w:lsdException w:name="HTML Variable" w:semiHidden="1" w:unhideWhenUsed="1"/>
-    <w:lsdException w:name="Normal Table" w:semiHidden="1" w:unhideWhenUsed="1"/>
     <w:lsdException w:name="annotation subject" w:semiHidden="1" w:unhideWhenUsed="1"/>
     <w:lsdException w:name="No List" w:semiHidden="1" w:unhideWhenUsed="1"/>
     <w:lsdException w:name="Outline List 1" w:semiHidden="1" w:unhideWhenUsed="1"/>
@@ -5406,10 +5478,8 @@
     <w:lsdException w:name="Table Elegant" w:semiHidden="1" w:unhideWhenUsed="1"/>
     <w:lsdException w:name="Table Professional" w:semiHidden="1" w:unhideWhenUsed="1"/>
     <w:lsdException w:name="Table Subtle 1" w:semiHidden="1" w:unhideWhenUsed="1"/>
-    <w:lsdException w:name="Table Subtle 2" w:semiHidden="1" w:unhideWhenUsed="1"/>
     <w:lsdException w:name="Table Web 1" w:semiHidden="1" w:unhideWhenUsed="1"/>
     <w:lsdException w:name="Table Web 2" w:semiHidden="1" w:unhideWhenUsed="1"/>
-    <w:lsdException w:name="Table Web 3" w:semiHidden="1" w:unhideWhenUsed="1"/>
     <w:lsdException w:name="Balloon Text" w:semiHidden="1" w:unhideWhenUsed="1"/>
     <w:lsdException w:name="Table Grid" w:uiPriority="39"/>
     <w:lsdException w:name="Table Theme" w:semiHidden="1" w:unhideWhenUsed="1"/>
@@ -5628,6 +5698,10 @@
     <w:lsdException w:name="List Table 5 Dark Accent 6" w:uiPriority="50"/>
     <w:lsdException w:name="List Table 6 Colorful Accent 6" w:uiPriority="51"/>
     <w:lsdException w:name="List Table 7 Colorful Accent 6" w:uiPriority="52"/>
+    <w:lsdException w:name="Mention" w:semiHidden="1" w:unhideWhenUsed="1"/>
+    <w:lsdException w:name="Smart Hyperlink" w:semiHidden="1" w:unhideWhenUsed="1"/>
+    <w:lsdException w:name="Hashtag" w:semiHidden="1" w:unhideWhenUsed="1"/>
+    <w:lsdException w:name="Unresolved Mention" w:semiHidden="1" w:unhideWhenUsed="1"/>
   </w:latentStyles>
   <w:style w:type="paragraph" w:default="1" w:styleId="Normal">
     <w:name w:val="Normal"/>
